--- a/Наработки/диздоки/Морокко/Marokko.docx
+++ b/Наработки/диздоки/Морокко/Marokko.docx
@@ -1,4508 +1,7 @@
 
 <file path=word/document.xml><?xml version="1.0" encoding="utf-8"?>
-<w:document xmlns:wpc="http://schemas.microsoft.com/office/word/2010/wordprocessingCanvas" xmlns:cx="http://schemas.microsoft.com/office/drawing/2014/chartex" xmlns:cx1="http://schemas.microsoft.com/office/drawing/2015/9/8/chartex" xmlns:cx2="http://schemas.microsoft.com/office/drawing/2015/10/21/chartex" xmlns:cx3="http://schemas.microsoft.com/office/drawing/2016/5/9/chartex" xmlns:cx4="http://schemas.microsoft.com/office/drawing/2016/5/10/chartex" xmlns:cx5="http://schemas.microsoft.com/office/drawing/2016/5/11/chartex" xmlns:cx6="http://schemas.microsoft.com/office/drawing/2016/5/12/chartex" xmlns:cx7="http://schemas.microsoft.com/office/drawing/2016/5/13/chartex" xmlns:cx8="http://schemas.microsoft.com/office/drawing/2016/5/14/chartex" xmlns:mc="http://schemas.openxmlformats.org/markup-compatibility/2006" xmlns:aink="http://schemas.microsoft.com/office/drawing/2016/ink" xmlns:am3d="http://schemas.microsoft.com/office/drawing/2017/model3d" xmlns:o="urn:schemas-microsoft-com:office:office" xmlns:r="http://schemas.openxmlformats.org/officeDocument/2006/relationships" xmlns:m="http://schemas.openxmlformats.org/officeDocument/2006/math" xmlns:v="urn:schemas-microsoft-com:vml" xmlns:wp14="http://schemas.microsoft.com/office/word/2010/wordprocessingDrawing" xmlns:wp="http://schemas.openxmlformats.org/drawingml/2006/wordprocessingDrawing" xmlns:w10="urn:schemas-microsoft-com:office:word" xmlns:w="http://schemas.openxmlformats.org/wordprocessingml/2006/main" xmlns:w14="http://schemas.microsoft.com/office/word/2010/wordml" xmlns:w15="http://schemas.microsoft.com/office/word/2012/wordml" xmlns:w16cex="http://schemas.microsoft.com/office/word/2018/wordml/cex" xmlns:w16cid="http://schemas.microsoft.com/office/word/2016/wordml/cid" xmlns:w16="http://schemas.microsoft.com/office/word/2018/wordml" xmlns:w16sdtdh="http://schemas.microsoft.com/office/word/2020/wordml/sdtdatahash" xmlns:w16se="http://schemas.microsoft.com/office/word/2015/wordml/symex" xmlns:wpg="http://schemas.microsoft.com/office/word/2010/wordprocessingGroup" xmlns:wpi="http://schemas.microsoft.com/office/word/2010/wordprocessingInk" xmlns:wne="http://schemas.microsoft.com/office/word/2006/wordml" xmlns:wps="http://schemas.microsoft.com/office/word/2010/wordprocessingShape" mc:Ignorable="w14 w15 w16se w16cid w16 w16cex w16sdtdh wp14">
+<w:document xmlns:wpc="http://schemas.microsoft.com/office/word/2010/wordprocessingCanvas" xmlns:cx="http://schemas.microsoft.com/office/drawing/2014/chartex" xmlns:cx1="http://schemas.microsoft.com/office/drawing/2015/9/8/chartex" xmlns:cx2="http://schemas.microsoft.com/office/drawing/2015/10/21/chartex" xmlns:cx3="http://schemas.microsoft.com/office/drawing/2016/5/9/chartex" xmlns:cx4="http://schemas.microsoft.com/office/drawing/2016/5/10/chartex" xmlns:cx5="http://schemas.microsoft.com/office/drawing/2016/5/11/chartex" xmlns:cx6="http://schemas.microsoft.com/office/drawing/2016/5/12/chartex" xmlns:cx7="http://schemas.microsoft.com/office/drawing/2016/5/13/chartex" xmlns:cx8="http://schemas.microsoft.com/office/drawing/2016/5/14/chartex" xmlns:mc="http://schemas.openxmlformats.org/markup-compatibility/2006" xmlns:aink="http://schemas.microsoft.com/office/drawing/2016/ink" xmlns:am3d="http://schemas.microsoft.com/office/drawing/2017/model3d" xmlns:o="urn:schemas-microsoft-com:office:office" xmlns:r="http://schemas.openxmlformats.org/officeDocument/2006/relationships" xmlns:m="http://schemas.openxmlformats.org/officeDocument/2006/math" xmlns:v="urn:schemas-microsoft-com:vml" xmlns:wp14="http://schemas.microsoft.com/office/word/2010/wordprocessingDrawing" xmlns:wp="http://schemas.openxmlformats.org/drawingml/2006/wordprocessingDrawing" xmlns:w10="urn:schemas-microsoft-com:office:word" xmlns:w="http://schemas.openxmlformats.org/wordprocessingml/2006/main" xmlns:w14="http://schemas.microsoft.com/office/word/2010/wordml" xmlns:w15="http://schemas.microsoft.com/office/word/2012/wordml" xmlns:w16cex="http://schemas.microsoft.com/office/word/2018/wordml/cex" xmlns:w16cid="http://schemas.microsoft.com/office/word/2016/wordml/cid" xmlns:w16="http://schemas.microsoft.com/office/word/2018/wordml" xmlns:w16se="http://schemas.microsoft.com/office/word/2015/wordml/symex" xmlns:wpg="http://schemas.microsoft.com/office/word/2010/wordprocessingGroup" xmlns:wpi="http://schemas.microsoft.com/office/word/2010/wordprocessingInk" xmlns:wne="http://schemas.microsoft.com/office/word/2006/wordml" xmlns:wps="http://schemas.microsoft.com/office/word/2010/wordprocessingShape" mc:Ignorable="w14 w15 w16se w16cid w16 w16cex wp14">
   <w:body>
-    <w:p>
-      <w:pPr>
-        <w:rPr>
-          <w:rFonts w:ascii="Times New Roman" w:hAnsi="Times New Roman" w:cs="Times New Roman"/>
-          <w:sz w:val="24"/>
-          <w:szCs w:val="24"/>
-        </w:rPr>
-      </w:pPr>
-      <w:r>
-        <w:rPr>
-          <w:rFonts w:ascii="Times New Roman" w:hAnsi="Times New Roman" w:cs="Times New Roman"/>
-          <w:sz w:val="24"/>
-          <w:szCs w:val="24"/>
-        </w:rPr>
-        <w:t>Стартовые условия:</w:t>
-      </w:r>
-    </w:p>
-    <w:p>
-      <w:pPr>
-        <w:rPr>
-          <w:rFonts w:ascii="Times New Roman" w:hAnsi="Times New Roman" w:cs="Times New Roman"/>
-          <w:sz w:val="24"/>
-          <w:szCs w:val="24"/>
-        </w:rPr>
-      </w:pPr>
-      <w:r>
-        <w:rPr>
-          <w:rFonts w:ascii="Times New Roman" w:hAnsi="Times New Roman" w:cs="Times New Roman"/>
-          <w:sz w:val="24"/>
-          <w:szCs w:val="24"/>
-        </w:rPr>
-        <w:t>2 ячейка исследований</w:t>
-      </w:r>
-    </w:p>
-    <w:p>
-      <w:pPr>
-        <w:rPr>
-          <w:rFonts w:ascii="Times New Roman" w:hAnsi="Times New Roman" w:cs="Times New Roman"/>
-          <w:sz w:val="24"/>
-          <w:szCs w:val="24"/>
-        </w:rPr>
-      </w:pPr>
-      <w:r>
-        <w:rPr>
-          <w:rFonts w:ascii="Times New Roman" w:hAnsi="Times New Roman" w:cs="Times New Roman"/>
-          <w:sz w:val="24"/>
-          <w:szCs w:val="24"/>
-        </w:rPr>
-        <w:t>3 фабрики</w:t>
-      </w:r>
-    </w:p>
-    <w:p>
-      <w:pPr>
-        <w:rPr>
-          <w:rFonts w:ascii="Times New Roman" w:hAnsi="Times New Roman" w:cs="Times New Roman"/>
-          <w:sz w:val="24"/>
-          <w:szCs w:val="24"/>
-        </w:rPr>
-      </w:pPr>
-      <w:r>
-        <w:rPr>
-          <w:rFonts w:ascii="Times New Roman" w:hAnsi="Times New Roman" w:cs="Times New Roman"/>
-          <w:sz w:val="24"/>
-          <w:szCs w:val="24"/>
-        </w:rPr>
-        <w:t>2 военных завода</w:t>
-      </w:r>
-    </w:p>
-    <w:p>
-      <w:pPr>
-        <w:rPr>
-          <w:rFonts w:ascii="Times New Roman" w:hAnsi="Times New Roman" w:cs="Times New Roman"/>
-          <w:sz w:val="24"/>
-          <w:szCs w:val="24"/>
-        </w:rPr>
-      </w:pPr>
-      <w:r>
-        <w:rPr>
-          <w:rFonts w:ascii="Times New Roman" w:hAnsi="Times New Roman" w:cs="Times New Roman"/>
-          <w:sz w:val="24"/>
-          <w:szCs w:val="24"/>
-        </w:rPr>
-        <w:t>Закрытая экономика</w:t>
-      </w:r>
-    </w:p>
-    <w:p>
-      <w:pPr>
-        <w:rPr>
-          <w:rFonts w:ascii="Times New Roman" w:hAnsi="Times New Roman" w:cs="Times New Roman"/>
-          <w:sz w:val="24"/>
-          <w:szCs w:val="24"/>
-        </w:rPr>
-      </w:pPr>
-      <w:r>
-        <w:rPr>
-          <w:rFonts w:ascii="Times New Roman" w:hAnsi="Times New Roman" w:cs="Times New Roman"/>
-          <w:sz w:val="24"/>
-          <w:szCs w:val="24"/>
-        </w:rPr>
-        <w:t>Иррегулярная армия</w:t>
-      </w:r>
-    </w:p>
-    <w:p>
-      <w:pPr>
-        <w:rPr>
-          <w:rFonts w:ascii="Times New Roman" w:hAnsi="Times New Roman" w:cs="Times New Roman"/>
-          <w:sz w:val="24"/>
-          <w:szCs w:val="24"/>
-        </w:rPr>
-      </w:pPr>
-      <w:r>
-        <w:rPr>
-          <w:rFonts w:ascii="Times New Roman" w:hAnsi="Times New Roman" w:cs="Times New Roman"/>
-          <w:sz w:val="24"/>
-          <w:szCs w:val="24"/>
-        </w:rPr>
-        <w:t>Флот: 30 конвоев</w:t>
-      </w:r>
-    </w:p>
-    <w:p>
-      <w:pPr>
-        <w:rPr>
-          <w:rFonts w:ascii="Times New Roman" w:hAnsi="Times New Roman" w:cs="Times New Roman"/>
-          <w:sz w:val="24"/>
-          <w:szCs w:val="24"/>
-        </w:rPr>
-      </w:pPr>
-      <w:r>
-        <w:rPr>
-          <w:rFonts w:ascii="Times New Roman" w:hAnsi="Times New Roman" w:cs="Times New Roman"/>
-          <w:sz w:val="24"/>
-          <w:szCs w:val="24"/>
-        </w:rPr>
-        <w:t>Армия: 3 дивизии по 2 каски, 1 дивизия с 1 верблюдом.</w:t>
-      </w:r>
-    </w:p>
-    <w:p>
-      <w:pPr>
-        <w:rPr>
-          <w:rFonts w:ascii="Times New Roman" w:hAnsi="Times New Roman" w:cs="Times New Roman"/>
-          <w:sz w:val="24"/>
-          <w:szCs w:val="24"/>
-        </w:rPr>
-      </w:pPr>
-      <w:r>
-        <w:rPr>
-          <w:rFonts w:ascii="Times New Roman" w:hAnsi="Times New Roman" w:cs="Times New Roman"/>
-          <w:sz w:val="24"/>
-          <w:szCs w:val="24"/>
-        </w:rPr>
-        <w:t xml:space="preserve">40% стабильности в </w:t>
-      </w:r>
-      <w:proofErr w:type="spellStart"/>
-      <w:r>
-        <w:rPr>
-          <w:rFonts w:ascii="Times New Roman" w:hAnsi="Times New Roman" w:cs="Times New Roman"/>
-          <w:sz w:val="24"/>
-          <w:szCs w:val="24"/>
-        </w:rPr>
-        <w:t>хистори</w:t>
-      </w:r>
-      <w:proofErr w:type="spellEnd"/>
-      <w:r>
-        <w:rPr>
-          <w:rFonts w:ascii="Times New Roman" w:hAnsi="Times New Roman" w:cs="Times New Roman"/>
-          <w:sz w:val="24"/>
-          <w:szCs w:val="24"/>
-        </w:rPr>
-        <w:t xml:space="preserve"> и 25% поддержки войны</w:t>
-      </w:r>
-    </w:p>
-    <w:p>
-      <w:pPr>
-        <w:rPr>
-          <w:rFonts w:ascii="Times New Roman" w:hAnsi="Times New Roman" w:cs="Times New Roman"/>
-          <w:sz w:val="24"/>
-          <w:szCs w:val="24"/>
-        </w:rPr>
-      </w:pPr>
-      <w:r>
-        <w:rPr>
-          <w:rFonts w:ascii="Times New Roman" w:hAnsi="Times New Roman" w:cs="Times New Roman"/>
-          <w:sz w:val="24"/>
-          <w:szCs w:val="24"/>
-        </w:rPr>
-        <w:t>Партия Коммунизма: Коммунистическая партия Марокко</w:t>
-      </w:r>
-    </w:p>
-    <w:p>
-      <w:pPr>
-        <w:rPr>
-          <w:rFonts w:ascii="Times New Roman" w:hAnsi="Times New Roman" w:cs="Times New Roman"/>
-          <w:sz w:val="24"/>
-          <w:szCs w:val="24"/>
-        </w:rPr>
-      </w:pPr>
-      <w:r>
-        <w:rPr>
-          <w:rFonts w:ascii="Times New Roman" w:hAnsi="Times New Roman" w:cs="Times New Roman"/>
-          <w:sz w:val="24"/>
-          <w:szCs w:val="24"/>
-        </w:rPr>
-        <w:t xml:space="preserve">Партия Демократии, </w:t>
-      </w:r>
-      <w:proofErr w:type="spellStart"/>
-      <w:r>
-        <w:rPr>
-          <w:rFonts w:ascii="Times New Roman" w:hAnsi="Times New Roman" w:cs="Times New Roman"/>
-          <w:sz w:val="24"/>
-          <w:szCs w:val="24"/>
-        </w:rPr>
-        <w:t>субидеология</w:t>
-      </w:r>
-      <w:proofErr w:type="spellEnd"/>
-      <w:r>
-        <w:rPr>
-          <w:rFonts w:ascii="Times New Roman" w:hAnsi="Times New Roman" w:cs="Times New Roman"/>
-          <w:sz w:val="24"/>
-          <w:szCs w:val="24"/>
-        </w:rPr>
-        <w:t xml:space="preserve"> военная демократия: </w:t>
-      </w:r>
-      <w:proofErr w:type="spellStart"/>
-      <w:r>
-        <w:rPr>
-          <w:rFonts w:ascii="Times New Roman" w:hAnsi="Times New Roman" w:cs="Times New Roman"/>
-          <w:color w:val="202122"/>
-          <w:sz w:val="24"/>
-          <w:szCs w:val="24"/>
-          <w:shd w:val="clear" w:color="auto" w:fill="F8F9FA"/>
-        </w:rPr>
-        <w:t>Абд</w:t>
-      </w:r>
-      <w:proofErr w:type="spellEnd"/>
-      <w:r>
-        <w:rPr>
-          <w:rFonts w:ascii="Times New Roman" w:hAnsi="Times New Roman" w:cs="Times New Roman"/>
-          <w:color w:val="202122"/>
-          <w:sz w:val="24"/>
-          <w:szCs w:val="24"/>
-          <w:shd w:val="clear" w:color="auto" w:fill="F8F9FA"/>
-        </w:rPr>
-        <w:t xml:space="preserve"> аль-</w:t>
-      </w:r>
-      <w:proofErr w:type="spellStart"/>
-      <w:r>
-        <w:rPr>
-          <w:rFonts w:ascii="Times New Roman" w:hAnsi="Times New Roman" w:cs="Times New Roman"/>
-          <w:color w:val="202122"/>
-          <w:sz w:val="24"/>
-          <w:szCs w:val="24"/>
-          <w:shd w:val="clear" w:color="auto" w:fill="F8F9FA"/>
-        </w:rPr>
-        <w:t>Крим</w:t>
-      </w:r>
-      <w:proofErr w:type="spellEnd"/>
-    </w:p>
-    <w:p>
-      <w:pPr>
-        <w:rPr>
-          <w:rFonts w:ascii="Times New Roman" w:hAnsi="Times New Roman" w:cs="Times New Roman"/>
-          <w:sz w:val="24"/>
-          <w:szCs w:val="24"/>
-        </w:rPr>
-      </w:pPr>
-      <w:r>
-        <w:rPr>
-          <w:rFonts w:ascii="Times New Roman" w:hAnsi="Times New Roman" w:cs="Times New Roman"/>
-          <w:sz w:val="24"/>
-          <w:szCs w:val="24"/>
-        </w:rPr>
-        <w:t xml:space="preserve">Партия Монархии: Династия </w:t>
-      </w:r>
-      <w:proofErr w:type="spellStart"/>
-      <w:r>
-        <w:rPr>
-          <w:rFonts w:ascii="Times New Roman" w:eastAsia="Times New Roman" w:hAnsi="Times New Roman" w:cs="Times New Roman"/>
-          <w:color w:val="000000"/>
-          <w:sz w:val="24"/>
-          <w:szCs w:val="24"/>
-          <w:lang w:eastAsia="ru-RU"/>
-        </w:rPr>
-        <w:t>Алауйты</w:t>
-      </w:r>
-      <w:proofErr w:type="spellEnd"/>
-      <w:r>
-        <w:rPr>
-          <w:rFonts w:ascii="Times New Roman" w:hAnsi="Times New Roman" w:cs="Times New Roman"/>
-          <w:sz w:val="24"/>
-          <w:szCs w:val="24"/>
-        </w:rPr>
-        <w:t xml:space="preserve"> </w:t>
-      </w:r>
-    </w:p>
-    <w:p>
-      <w:pPr>
-        <w:rPr>
-          <w:rFonts w:ascii="Times New Roman" w:hAnsi="Times New Roman" w:cs="Times New Roman"/>
-          <w:sz w:val="24"/>
-          <w:szCs w:val="24"/>
-        </w:rPr>
-      </w:pPr>
-      <w:r>
-        <w:rPr>
-          <w:rFonts w:ascii="Times New Roman" w:hAnsi="Times New Roman" w:cs="Times New Roman"/>
-          <w:sz w:val="24"/>
-          <w:szCs w:val="24"/>
-        </w:rPr>
-        <w:t>Партия авторитаризма: Марокканский Блок Национального Дела</w:t>
-      </w:r>
-    </w:p>
-    <w:p>
-      <w:pPr>
-        <w:rPr>
-          <w:rFonts w:ascii="Times New Roman" w:hAnsi="Times New Roman" w:cs="Times New Roman"/>
-          <w:sz w:val="24"/>
-          <w:szCs w:val="24"/>
-        </w:rPr>
-      </w:pPr>
-      <w:r>
-        <w:rPr>
-          <w:rFonts w:ascii="Times New Roman" w:hAnsi="Times New Roman" w:cs="Times New Roman"/>
-          <w:sz w:val="24"/>
-          <w:szCs w:val="24"/>
-        </w:rPr>
-        <w:t>24% популярности будет у Коммунизма, 75% у монархии и 1% у демократии»</w:t>
-      </w:r>
-    </w:p>
-    <w:p>
-      <w:pPr>
-        <w:rPr>
-          <w:rFonts w:ascii="Times New Roman" w:hAnsi="Times New Roman" w:cs="Times New Roman"/>
-          <w:sz w:val="24"/>
-          <w:szCs w:val="24"/>
-        </w:rPr>
-      </w:pPr>
-      <w:r>
-        <w:rPr>
-          <w:rFonts w:ascii="Times New Roman" w:hAnsi="Times New Roman" w:cs="Times New Roman"/>
-          <w:sz w:val="24"/>
-          <w:szCs w:val="24"/>
-        </w:rPr>
-        <w:t>_____________________________________________________________________________</w:t>
-      </w:r>
-    </w:p>
-    <w:p>
-      <w:pPr>
-        <w:rPr>
-          <w:rFonts w:ascii="Times New Roman" w:hAnsi="Times New Roman" w:cs="Times New Roman"/>
-          <w:sz w:val="24"/>
-          <w:szCs w:val="24"/>
-        </w:rPr>
-      </w:pPr>
-      <w:r>
-        <w:rPr>
-          <w:rFonts w:ascii="Times New Roman" w:hAnsi="Times New Roman" w:cs="Times New Roman"/>
-          <w:sz w:val="24"/>
-          <w:szCs w:val="24"/>
-        </w:rPr>
-        <w:t>Стартовые генералы:</w:t>
-      </w:r>
-    </w:p>
-    <w:p>
-      <w:pPr>
-        <w:rPr>
-          <w:rFonts w:ascii="Times New Roman" w:hAnsi="Times New Roman" w:cs="Times New Roman"/>
-          <w:sz w:val="24"/>
-          <w:szCs w:val="24"/>
-        </w:rPr>
-      </w:pPr>
-      <w:r>
-        <w:rPr>
-          <w:rFonts w:ascii="Times New Roman" w:hAnsi="Times New Roman" w:cs="Times New Roman"/>
-          <w:sz w:val="24"/>
-          <w:szCs w:val="24"/>
-        </w:rPr>
-        <w:t xml:space="preserve">1. </w:t>
-      </w:r>
-      <w:proofErr w:type="spellStart"/>
-      <w:r>
-        <w:rPr>
-          <w:rFonts w:ascii="Times New Roman" w:hAnsi="Times New Roman" w:cs="Times New Roman"/>
-          <w:sz w:val="24"/>
-          <w:szCs w:val="24"/>
-        </w:rPr>
-        <w:t>Augustin</w:t>
-      </w:r>
-      <w:proofErr w:type="spellEnd"/>
-      <w:r>
-        <w:rPr>
-          <w:rFonts w:ascii="Times New Roman" w:hAnsi="Times New Roman" w:cs="Times New Roman"/>
-          <w:sz w:val="24"/>
-          <w:szCs w:val="24"/>
-        </w:rPr>
-        <w:t xml:space="preserve"> </w:t>
-      </w:r>
-      <w:proofErr w:type="spellStart"/>
-      <w:r>
-        <w:rPr>
-          <w:rFonts w:ascii="Times New Roman" w:hAnsi="Times New Roman" w:cs="Times New Roman"/>
-          <w:sz w:val="24"/>
-          <w:szCs w:val="24"/>
-        </w:rPr>
-        <w:t>Guillaume</w:t>
-      </w:r>
-      <w:proofErr w:type="spellEnd"/>
-      <w:r>
-        <w:rPr>
-          <w:rFonts w:ascii="Times New Roman" w:hAnsi="Times New Roman" w:cs="Times New Roman"/>
-          <w:color w:val="202122"/>
-          <w:sz w:val="24"/>
-          <w:szCs w:val="24"/>
-          <w:shd w:val="clear" w:color="auto" w:fill="F3F3F3"/>
-        </w:rPr>
-        <w:t xml:space="preserve"> </w:t>
-      </w:r>
-      <w:r>
-        <w:rPr>
-          <w:rFonts w:ascii="Times New Roman" w:hAnsi="Times New Roman" w:cs="Times New Roman"/>
-          <w:color w:val="202122"/>
-          <w:sz w:val="24"/>
-          <w:szCs w:val="24"/>
-          <w:shd w:val="clear" w:color="auto" w:fill="F3F3F3"/>
-        </w:rPr>
-        <w:t>(</w:t>
-      </w:r>
-      <w:r>
-        <w:rPr>
-          <w:rFonts w:ascii="Times New Roman" w:hAnsi="Times New Roman" w:cs="Times New Roman"/>
-          <w:color w:val="202122"/>
-          <w:sz w:val="24"/>
-          <w:szCs w:val="24"/>
-          <w:shd w:val="clear" w:color="auto" w:fill="F3F3F3"/>
-        </w:rPr>
-        <w:t xml:space="preserve">Огюстен </w:t>
-      </w:r>
-      <w:proofErr w:type="gramStart"/>
-      <w:r>
-        <w:rPr>
-          <w:rFonts w:ascii="Times New Roman" w:hAnsi="Times New Roman" w:cs="Times New Roman"/>
-          <w:color w:val="202122"/>
-          <w:sz w:val="24"/>
-          <w:szCs w:val="24"/>
-          <w:shd w:val="clear" w:color="auto" w:fill="F3F3F3"/>
-        </w:rPr>
-        <w:t>Гийом</w:t>
-      </w:r>
-      <w:r>
-        <w:rPr>
-          <w:rFonts w:ascii="Times New Roman" w:hAnsi="Times New Roman" w:cs="Times New Roman"/>
-          <w:color w:val="202122"/>
-          <w:sz w:val="24"/>
-          <w:szCs w:val="24"/>
-          <w:shd w:val="clear" w:color="auto" w:fill="F3F3F3"/>
-        </w:rPr>
-        <w:t>)</w:t>
-      </w:r>
-      <w:r>
-        <w:rPr>
-          <w:rFonts w:ascii="Times New Roman" w:hAnsi="Times New Roman" w:cs="Times New Roman"/>
-          <w:sz w:val="24"/>
-          <w:szCs w:val="24"/>
-        </w:rPr>
-        <w:t>(</w:t>
-      </w:r>
-      <w:proofErr w:type="gramEnd"/>
-      <w:r>
-        <w:rPr>
-          <w:rFonts w:ascii="Times New Roman" w:hAnsi="Times New Roman" w:cs="Times New Roman"/>
-          <w:sz w:val="24"/>
-          <w:szCs w:val="24"/>
-        </w:rPr>
-        <w:t xml:space="preserve">уровень 3, 2 атаки, 2 обороны, 1 логистики, 1 планирования, </w:t>
-      </w:r>
-      <w:proofErr w:type="spellStart"/>
-      <w:r>
-        <w:rPr>
-          <w:rFonts w:ascii="Times New Roman" w:hAnsi="Times New Roman" w:cs="Times New Roman"/>
-          <w:sz w:val="24"/>
-          <w:szCs w:val="24"/>
-        </w:rPr>
-        <w:t>трейт</w:t>
-      </w:r>
-      <w:proofErr w:type="spellEnd"/>
-      <w:r>
-        <w:rPr>
-          <w:rFonts w:ascii="Times New Roman" w:hAnsi="Times New Roman" w:cs="Times New Roman"/>
-          <w:sz w:val="24"/>
-          <w:szCs w:val="24"/>
-        </w:rPr>
-        <w:t xml:space="preserve"> «</w:t>
-      </w:r>
-      <w:r>
-        <w:rPr>
-          <w:rFonts w:ascii="Times New Roman" w:hAnsi="Times New Roman" w:cs="Times New Roman"/>
-          <w:color w:val="202122"/>
-          <w:sz w:val="24"/>
-          <w:szCs w:val="24"/>
-          <w:shd w:val="clear" w:color="auto" w:fill="F8F9FA"/>
-        </w:rPr>
-        <w:t>Горный боец</w:t>
-      </w:r>
-      <w:r>
-        <w:rPr>
-          <w:rFonts w:ascii="Times New Roman" w:hAnsi="Times New Roman" w:cs="Times New Roman"/>
-          <w:sz w:val="24"/>
-          <w:szCs w:val="24"/>
-        </w:rPr>
-        <w:t xml:space="preserve">», </w:t>
-      </w:r>
-      <w:proofErr w:type="spellStart"/>
-      <w:r>
-        <w:rPr>
-          <w:rFonts w:ascii="Times New Roman" w:hAnsi="Times New Roman" w:cs="Times New Roman"/>
-          <w:sz w:val="24"/>
-          <w:szCs w:val="24"/>
-        </w:rPr>
-        <w:t>Трейт</w:t>
-      </w:r>
-      <w:proofErr w:type="spellEnd"/>
-      <w:r>
-        <w:rPr>
-          <w:rFonts w:ascii="Times New Roman" w:hAnsi="Times New Roman" w:cs="Times New Roman"/>
-          <w:sz w:val="24"/>
-          <w:szCs w:val="24"/>
-        </w:rPr>
-        <w:t xml:space="preserve"> «</w:t>
-      </w:r>
-      <w:r>
-        <w:rPr>
-          <w:rFonts w:ascii="Times New Roman" w:hAnsi="Times New Roman" w:cs="Times New Roman"/>
-          <w:color w:val="0070C0"/>
-          <w:sz w:val="24"/>
-          <w:szCs w:val="24"/>
-        </w:rPr>
-        <w:t>Верен Франции</w:t>
-      </w:r>
-      <w:r>
-        <w:rPr>
-          <w:rFonts w:ascii="Times New Roman" w:hAnsi="Times New Roman" w:cs="Times New Roman"/>
-          <w:sz w:val="24"/>
-          <w:szCs w:val="24"/>
-        </w:rPr>
-        <w:t>»)</w:t>
-      </w:r>
-    </w:p>
-    <w:p>
-      <w:pPr>
-        <w:rPr>
-          <w:rFonts w:ascii="Times New Roman" w:hAnsi="Times New Roman" w:cs="Times New Roman"/>
-          <w:sz w:val="24"/>
-          <w:szCs w:val="24"/>
-        </w:rPr>
-      </w:pPr>
-      <w:r>
-        <w:rPr>
-          <w:rFonts w:ascii="Times New Roman" w:hAnsi="Times New Roman" w:cs="Times New Roman"/>
-          <w:sz w:val="24"/>
-          <w:szCs w:val="24"/>
-        </w:rPr>
-        <w:t xml:space="preserve">2. </w:t>
-      </w:r>
-      <w:proofErr w:type="spellStart"/>
-      <w:r>
-        <w:rPr>
-          <w:rFonts w:ascii="Times New Roman" w:hAnsi="Times New Roman" w:cs="Times New Roman"/>
-          <w:sz w:val="24"/>
-          <w:szCs w:val="24"/>
-        </w:rPr>
-        <w:t>Émile</w:t>
-      </w:r>
-      <w:proofErr w:type="spellEnd"/>
-      <w:r>
-        <w:rPr>
-          <w:rFonts w:ascii="Times New Roman" w:hAnsi="Times New Roman" w:cs="Times New Roman"/>
-          <w:sz w:val="24"/>
-          <w:szCs w:val="24"/>
-        </w:rPr>
-        <w:t xml:space="preserve"> </w:t>
-      </w:r>
-      <w:proofErr w:type="spellStart"/>
-      <w:r>
-        <w:rPr>
-          <w:rFonts w:ascii="Times New Roman" w:hAnsi="Times New Roman" w:cs="Times New Roman"/>
-          <w:sz w:val="24"/>
-          <w:szCs w:val="24"/>
-        </w:rPr>
-        <w:t>Hogara</w:t>
-      </w:r>
-      <w:proofErr w:type="spellEnd"/>
-      <w:r>
-        <w:rPr>
-          <w:rFonts w:ascii="Times New Roman" w:hAnsi="Times New Roman" w:cs="Times New Roman"/>
-          <w:sz w:val="24"/>
-          <w:szCs w:val="24"/>
-        </w:rPr>
-        <w:t xml:space="preserve"> (</w:t>
-      </w:r>
-      <w:r>
-        <w:rPr>
-          <w:rFonts w:ascii="Times New Roman" w:hAnsi="Times New Roman" w:cs="Times New Roman"/>
-          <w:sz w:val="24"/>
-          <w:szCs w:val="24"/>
-        </w:rPr>
-        <w:t xml:space="preserve">Эмиль </w:t>
-      </w:r>
-      <w:proofErr w:type="spellStart"/>
-      <w:r>
-        <w:rPr>
-          <w:rFonts w:ascii="Times New Roman" w:hAnsi="Times New Roman" w:cs="Times New Roman"/>
-          <w:sz w:val="24"/>
-          <w:szCs w:val="24"/>
-        </w:rPr>
-        <w:t>Хогара</w:t>
-      </w:r>
-      <w:proofErr w:type="spellEnd"/>
-      <w:r>
-        <w:rPr>
-          <w:rFonts w:ascii="Times New Roman" w:hAnsi="Times New Roman" w:cs="Times New Roman"/>
-          <w:sz w:val="24"/>
-          <w:szCs w:val="24"/>
-        </w:rPr>
-        <w:t>)</w:t>
-      </w:r>
-      <w:r>
-        <w:rPr>
-          <w:rFonts w:ascii="Times New Roman" w:hAnsi="Times New Roman" w:cs="Times New Roman"/>
-          <w:sz w:val="24"/>
-          <w:szCs w:val="24"/>
-        </w:rPr>
-        <w:t xml:space="preserve"> (уровень 1, 2 атаки, 1 обороны, 1 логистики, 1 планирования, </w:t>
-      </w:r>
-      <w:proofErr w:type="spellStart"/>
-      <w:r>
-        <w:rPr>
-          <w:rFonts w:ascii="Times New Roman" w:hAnsi="Times New Roman" w:cs="Times New Roman"/>
-          <w:sz w:val="24"/>
-          <w:szCs w:val="24"/>
-        </w:rPr>
-        <w:t>трейт</w:t>
-      </w:r>
-      <w:proofErr w:type="spellEnd"/>
-      <w:r>
-        <w:rPr>
-          <w:rFonts w:ascii="Times New Roman" w:hAnsi="Times New Roman" w:cs="Times New Roman"/>
-          <w:sz w:val="24"/>
-          <w:szCs w:val="24"/>
-        </w:rPr>
-        <w:t xml:space="preserve"> «</w:t>
-      </w:r>
-      <w:r>
-        <w:rPr>
-          <w:rFonts w:ascii="Times New Roman" w:hAnsi="Times New Roman" w:cs="Times New Roman"/>
-          <w:color w:val="202122"/>
-          <w:sz w:val="24"/>
-          <w:szCs w:val="24"/>
-          <w:shd w:val="clear" w:color="auto" w:fill="F8F9FA"/>
-        </w:rPr>
-        <w:t>Горный боец</w:t>
-      </w:r>
-      <w:r>
-        <w:rPr>
-          <w:rFonts w:ascii="Times New Roman" w:hAnsi="Times New Roman" w:cs="Times New Roman"/>
-          <w:sz w:val="24"/>
-          <w:szCs w:val="24"/>
-        </w:rPr>
-        <w:t xml:space="preserve">», </w:t>
-      </w:r>
-      <w:proofErr w:type="spellStart"/>
-      <w:r>
-        <w:rPr>
-          <w:rFonts w:ascii="Times New Roman" w:hAnsi="Times New Roman" w:cs="Times New Roman"/>
-          <w:sz w:val="24"/>
-          <w:szCs w:val="24"/>
-        </w:rPr>
-        <w:t>Трейт</w:t>
-      </w:r>
-      <w:proofErr w:type="spellEnd"/>
-      <w:r>
-        <w:rPr>
-          <w:rFonts w:ascii="Times New Roman" w:hAnsi="Times New Roman" w:cs="Times New Roman"/>
-          <w:sz w:val="24"/>
-          <w:szCs w:val="24"/>
-        </w:rPr>
-        <w:t xml:space="preserve"> «</w:t>
-      </w:r>
-      <w:r>
-        <w:rPr>
-          <w:rFonts w:ascii="Times New Roman" w:hAnsi="Times New Roman" w:cs="Times New Roman"/>
-          <w:color w:val="0070C0"/>
-          <w:sz w:val="24"/>
-          <w:szCs w:val="24"/>
-        </w:rPr>
-        <w:t>Верен Франции</w:t>
-      </w:r>
-      <w:r>
-        <w:rPr>
-          <w:rFonts w:ascii="Times New Roman" w:hAnsi="Times New Roman" w:cs="Times New Roman"/>
-          <w:sz w:val="24"/>
-          <w:szCs w:val="24"/>
-        </w:rPr>
-        <w:t>»)</w:t>
-      </w:r>
-    </w:p>
-    <w:p>
-      <w:pPr>
-        <w:rPr>
-          <w:rFonts w:ascii="Times New Roman" w:hAnsi="Times New Roman" w:cs="Times New Roman"/>
-          <w:sz w:val="24"/>
-          <w:szCs w:val="24"/>
-        </w:rPr>
-      </w:pPr>
-      <w:r>
-        <w:rPr>
-          <w:rFonts w:ascii="Times New Roman" w:hAnsi="Times New Roman" w:cs="Times New Roman"/>
-          <w:sz w:val="24"/>
-          <w:szCs w:val="24"/>
-        </w:rPr>
-        <w:t xml:space="preserve">3. </w:t>
-      </w:r>
-      <w:proofErr w:type="spellStart"/>
-      <w:r>
-        <w:rPr>
-          <w:rFonts w:ascii="Times New Roman" w:hAnsi="Times New Roman" w:cs="Times New Roman"/>
-          <w:sz w:val="24"/>
-          <w:szCs w:val="24"/>
-        </w:rPr>
-        <w:t>Jacques</w:t>
-      </w:r>
-      <w:proofErr w:type="spellEnd"/>
-      <w:r>
-        <w:rPr>
-          <w:rFonts w:ascii="Times New Roman" w:hAnsi="Times New Roman" w:cs="Times New Roman"/>
-          <w:sz w:val="24"/>
-          <w:szCs w:val="24"/>
-        </w:rPr>
-        <w:t xml:space="preserve"> </w:t>
-      </w:r>
-      <w:proofErr w:type="spellStart"/>
-      <w:r>
-        <w:rPr>
-          <w:rFonts w:ascii="Times New Roman" w:hAnsi="Times New Roman" w:cs="Times New Roman"/>
-          <w:sz w:val="24"/>
-          <w:szCs w:val="24"/>
-        </w:rPr>
-        <w:t>Monsieur</w:t>
-      </w:r>
-      <w:proofErr w:type="spellEnd"/>
-      <w:r>
-        <w:rPr>
-          <w:rFonts w:ascii="Times New Roman" w:hAnsi="Times New Roman" w:cs="Times New Roman"/>
-          <w:sz w:val="24"/>
-          <w:szCs w:val="24"/>
-        </w:rPr>
-        <w:t xml:space="preserve"> </w:t>
-      </w:r>
-      <w:proofErr w:type="spellStart"/>
-      <w:r>
-        <w:rPr>
-          <w:rFonts w:ascii="Times New Roman" w:hAnsi="Times New Roman" w:cs="Times New Roman"/>
-          <w:sz w:val="24"/>
-          <w:szCs w:val="24"/>
-        </w:rPr>
-        <w:t>du</w:t>
-      </w:r>
-      <w:proofErr w:type="spellEnd"/>
-      <w:r>
-        <w:rPr>
-          <w:rFonts w:ascii="Times New Roman" w:hAnsi="Times New Roman" w:cs="Times New Roman"/>
-          <w:sz w:val="24"/>
-          <w:szCs w:val="24"/>
-        </w:rPr>
-        <w:t xml:space="preserve"> </w:t>
-      </w:r>
-      <w:proofErr w:type="spellStart"/>
-      <w:r>
-        <w:rPr>
-          <w:rFonts w:ascii="Times New Roman" w:hAnsi="Times New Roman" w:cs="Times New Roman"/>
-          <w:sz w:val="24"/>
-          <w:szCs w:val="24"/>
-        </w:rPr>
-        <w:t>Bist</w:t>
-      </w:r>
-      <w:proofErr w:type="spellEnd"/>
-      <w:r>
-        <w:rPr>
-          <w:rFonts w:ascii="Times New Roman" w:hAnsi="Times New Roman" w:cs="Times New Roman"/>
-          <w:sz w:val="24"/>
-          <w:szCs w:val="24"/>
-        </w:rPr>
-        <w:t xml:space="preserve"> (</w:t>
-      </w:r>
-      <w:r>
-        <w:rPr>
-          <w:rFonts w:ascii="Times New Roman" w:hAnsi="Times New Roman" w:cs="Times New Roman"/>
-          <w:sz w:val="24"/>
-          <w:szCs w:val="24"/>
-        </w:rPr>
-        <w:t xml:space="preserve">Жак Месье </w:t>
-      </w:r>
-      <w:proofErr w:type="spellStart"/>
-      <w:r>
-        <w:rPr>
-          <w:rFonts w:ascii="Times New Roman" w:hAnsi="Times New Roman" w:cs="Times New Roman"/>
-          <w:sz w:val="24"/>
-          <w:szCs w:val="24"/>
-        </w:rPr>
-        <w:t>дю</w:t>
-      </w:r>
-      <w:proofErr w:type="spellEnd"/>
-      <w:r>
-        <w:rPr>
-          <w:rFonts w:ascii="Times New Roman" w:hAnsi="Times New Roman" w:cs="Times New Roman"/>
-          <w:sz w:val="24"/>
-          <w:szCs w:val="24"/>
-        </w:rPr>
-        <w:t xml:space="preserve"> </w:t>
-      </w:r>
-      <w:proofErr w:type="spellStart"/>
-      <w:r>
-        <w:rPr>
-          <w:rFonts w:ascii="Times New Roman" w:hAnsi="Times New Roman" w:cs="Times New Roman"/>
-          <w:sz w:val="24"/>
-          <w:szCs w:val="24"/>
-        </w:rPr>
-        <w:t>Бист</w:t>
-      </w:r>
-      <w:proofErr w:type="spellEnd"/>
-      <w:r>
-        <w:rPr>
-          <w:rFonts w:ascii="Times New Roman" w:hAnsi="Times New Roman" w:cs="Times New Roman"/>
-          <w:sz w:val="24"/>
-          <w:szCs w:val="24"/>
-        </w:rPr>
-        <w:t>)</w:t>
-      </w:r>
-      <w:r>
-        <w:rPr>
-          <w:rFonts w:ascii="Times New Roman" w:hAnsi="Times New Roman" w:cs="Times New Roman"/>
-          <w:sz w:val="24"/>
-          <w:szCs w:val="24"/>
-        </w:rPr>
-        <w:t xml:space="preserve"> (уровень 2, 1 атаки, 2 обороны, 1 логистики, 2 планирования, </w:t>
-      </w:r>
-      <w:proofErr w:type="spellStart"/>
-      <w:r>
-        <w:rPr>
-          <w:rFonts w:ascii="Times New Roman" w:hAnsi="Times New Roman" w:cs="Times New Roman"/>
-          <w:sz w:val="24"/>
-          <w:szCs w:val="24"/>
-        </w:rPr>
-        <w:t>трейт</w:t>
-      </w:r>
-      <w:proofErr w:type="spellEnd"/>
-      <w:r>
-        <w:rPr>
-          <w:rFonts w:ascii="Times New Roman" w:hAnsi="Times New Roman" w:cs="Times New Roman"/>
-          <w:sz w:val="24"/>
-          <w:szCs w:val="24"/>
-        </w:rPr>
-        <w:t xml:space="preserve"> «</w:t>
-      </w:r>
-      <w:r>
-        <w:rPr>
-          <w:rFonts w:ascii="Times New Roman" w:hAnsi="Times New Roman" w:cs="Times New Roman"/>
-          <w:color w:val="202122"/>
-          <w:sz w:val="24"/>
-          <w:szCs w:val="24"/>
-          <w:shd w:val="clear" w:color="auto" w:fill="F8F9FA"/>
-        </w:rPr>
-        <w:t>Эксперт по кавалерии</w:t>
-      </w:r>
-      <w:r>
-        <w:rPr>
-          <w:rFonts w:ascii="Times New Roman" w:hAnsi="Times New Roman" w:cs="Times New Roman"/>
-          <w:sz w:val="24"/>
-          <w:szCs w:val="24"/>
-        </w:rPr>
-        <w:t xml:space="preserve">», </w:t>
-      </w:r>
-      <w:proofErr w:type="spellStart"/>
-      <w:r>
-        <w:rPr>
-          <w:rFonts w:ascii="Times New Roman" w:hAnsi="Times New Roman" w:cs="Times New Roman"/>
-          <w:sz w:val="24"/>
-          <w:szCs w:val="24"/>
-        </w:rPr>
-        <w:t>Трейт</w:t>
-      </w:r>
-      <w:proofErr w:type="spellEnd"/>
-      <w:r>
-        <w:rPr>
-          <w:rFonts w:ascii="Times New Roman" w:hAnsi="Times New Roman" w:cs="Times New Roman"/>
-          <w:sz w:val="24"/>
-          <w:szCs w:val="24"/>
-        </w:rPr>
-        <w:t xml:space="preserve"> «</w:t>
-      </w:r>
-      <w:r>
-        <w:rPr>
-          <w:rFonts w:ascii="Times New Roman" w:hAnsi="Times New Roman" w:cs="Times New Roman"/>
-          <w:color w:val="0070C0"/>
-          <w:sz w:val="24"/>
-          <w:szCs w:val="24"/>
-        </w:rPr>
-        <w:t>Верен Франции</w:t>
-      </w:r>
-      <w:r>
-        <w:rPr>
-          <w:rFonts w:ascii="Times New Roman" w:hAnsi="Times New Roman" w:cs="Times New Roman"/>
-          <w:sz w:val="24"/>
-          <w:szCs w:val="24"/>
-        </w:rPr>
-        <w:t>»)</w:t>
-      </w:r>
-    </w:p>
-    <w:p>
-      <w:pPr>
-        <w:rPr>
-          <w:rFonts w:ascii="Times New Roman" w:hAnsi="Times New Roman" w:cs="Times New Roman"/>
-          <w:sz w:val="24"/>
-          <w:szCs w:val="24"/>
-        </w:rPr>
-      </w:pPr>
-      <w:r>
-        <w:rPr>
-          <w:rFonts w:ascii="Times New Roman" w:hAnsi="Times New Roman" w:cs="Times New Roman"/>
-          <w:sz w:val="24"/>
-          <w:szCs w:val="24"/>
-        </w:rPr>
-        <w:t xml:space="preserve">4. </w:t>
-      </w:r>
-      <w:r>
-        <w:rPr>
-          <w:rFonts w:ascii="Times New Roman" w:hAnsi="Times New Roman" w:cs="Times New Roman"/>
-          <w:sz w:val="24"/>
-          <w:szCs w:val="24"/>
-          <w:lang w:val="en-US"/>
-        </w:rPr>
-        <w:t>Pierre</w:t>
-      </w:r>
-      <w:r>
-        <w:rPr>
-          <w:rFonts w:ascii="Times New Roman" w:hAnsi="Times New Roman" w:cs="Times New Roman"/>
-          <w:sz w:val="24"/>
-          <w:szCs w:val="24"/>
-        </w:rPr>
-        <w:t xml:space="preserve"> </w:t>
-      </w:r>
-      <w:proofErr w:type="spellStart"/>
-      <w:r>
-        <w:rPr>
-          <w:rFonts w:ascii="Times New Roman" w:hAnsi="Times New Roman" w:cs="Times New Roman"/>
-          <w:sz w:val="24"/>
-          <w:szCs w:val="24"/>
-          <w:lang w:val="en-US"/>
-        </w:rPr>
-        <w:t>Bouillet</w:t>
-      </w:r>
-      <w:proofErr w:type="spellEnd"/>
-      <w:r>
-        <w:rPr>
-          <w:rFonts w:ascii="Times New Roman" w:hAnsi="Times New Roman" w:cs="Times New Roman"/>
-          <w:sz w:val="24"/>
-          <w:szCs w:val="24"/>
-        </w:rPr>
-        <w:t xml:space="preserve"> </w:t>
-      </w:r>
-      <w:r>
-        <w:rPr>
-          <w:rFonts w:ascii="Times New Roman" w:hAnsi="Times New Roman" w:cs="Times New Roman"/>
-          <w:sz w:val="24"/>
-          <w:szCs w:val="24"/>
-          <w:lang w:val="en-US"/>
-        </w:rPr>
-        <w:t>de</w:t>
-      </w:r>
-      <w:r>
-        <w:rPr>
-          <w:rFonts w:ascii="Times New Roman" w:hAnsi="Times New Roman" w:cs="Times New Roman"/>
-          <w:sz w:val="24"/>
-          <w:szCs w:val="24"/>
-        </w:rPr>
-        <w:t xml:space="preserve"> </w:t>
-      </w:r>
-      <w:r>
-        <w:rPr>
-          <w:rFonts w:ascii="Times New Roman" w:hAnsi="Times New Roman" w:cs="Times New Roman"/>
-          <w:sz w:val="24"/>
-          <w:szCs w:val="24"/>
-          <w:lang w:val="en-US"/>
-        </w:rPr>
-        <w:t>Latour</w:t>
-      </w:r>
-      <w:r>
-        <w:rPr>
-          <w:rFonts w:ascii="Times New Roman" w:hAnsi="Times New Roman" w:cs="Times New Roman"/>
-          <w:sz w:val="24"/>
-          <w:szCs w:val="24"/>
-        </w:rPr>
-        <w:t xml:space="preserve"> </w:t>
-      </w:r>
-      <w:r>
-        <w:rPr>
-          <w:rFonts w:ascii="Times New Roman" w:hAnsi="Times New Roman" w:cs="Times New Roman"/>
-          <w:sz w:val="24"/>
-          <w:szCs w:val="24"/>
-          <w:lang w:val="en-US"/>
-        </w:rPr>
-        <w:t>du</w:t>
-      </w:r>
-      <w:r>
-        <w:rPr>
-          <w:rFonts w:ascii="Times New Roman" w:hAnsi="Times New Roman" w:cs="Times New Roman"/>
-          <w:sz w:val="24"/>
-          <w:szCs w:val="24"/>
-        </w:rPr>
-        <w:t xml:space="preserve"> </w:t>
-      </w:r>
-      <w:r>
-        <w:rPr>
-          <w:rFonts w:ascii="Times New Roman" w:hAnsi="Times New Roman" w:cs="Times New Roman"/>
-          <w:sz w:val="24"/>
-          <w:szCs w:val="24"/>
-          <w:lang w:val="en-US"/>
-        </w:rPr>
-        <w:t>moulin</w:t>
-      </w:r>
-      <w:r>
-        <w:rPr>
-          <w:rFonts w:ascii="Times New Roman" w:hAnsi="Times New Roman" w:cs="Times New Roman"/>
-          <w:sz w:val="24"/>
-          <w:szCs w:val="24"/>
-        </w:rPr>
-        <w:t xml:space="preserve"> (</w:t>
-      </w:r>
-      <w:r>
-        <w:rPr>
-          <w:rFonts w:ascii="Times New Roman" w:hAnsi="Times New Roman" w:cs="Times New Roman"/>
-          <w:sz w:val="24"/>
-          <w:szCs w:val="24"/>
-        </w:rPr>
-        <w:t xml:space="preserve">Пьер </w:t>
-      </w:r>
-      <w:proofErr w:type="spellStart"/>
-      <w:r>
-        <w:rPr>
-          <w:rFonts w:ascii="Times New Roman" w:hAnsi="Times New Roman" w:cs="Times New Roman"/>
-          <w:sz w:val="24"/>
-          <w:szCs w:val="24"/>
-        </w:rPr>
-        <w:t>Буйе</w:t>
-      </w:r>
-      <w:proofErr w:type="spellEnd"/>
-      <w:r>
-        <w:rPr>
-          <w:rFonts w:ascii="Times New Roman" w:hAnsi="Times New Roman" w:cs="Times New Roman"/>
-          <w:sz w:val="24"/>
-          <w:szCs w:val="24"/>
-        </w:rPr>
-        <w:t xml:space="preserve"> де </w:t>
-      </w:r>
-      <w:proofErr w:type="spellStart"/>
-      <w:r>
-        <w:rPr>
-          <w:rFonts w:ascii="Times New Roman" w:hAnsi="Times New Roman" w:cs="Times New Roman"/>
-          <w:sz w:val="24"/>
-          <w:szCs w:val="24"/>
-        </w:rPr>
-        <w:t>Латур</w:t>
-      </w:r>
-      <w:proofErr w:type="spellEnd"/>
-      <w:r>
-        <w:rPr>
-          <w:rFonts w:ascii="Times New Roman" w:hAnsi="Times New Roman" w:cs="Times New Roman"/>
-          <w:sz w:val="24"/>
-          <w:szCs w:val="24"/>
-        </w:rPr>
-        <w:t xml:space="preserve"> </w:t>
-      </w:r>
-      <w:proofErr w:type="spellStart"/>
-      <w:r>
-        <w:rPr>
-          <w:rFonts w:ascii="Times New Roman" w:hAnsi="Times New Roman" w:cs="Times New Roman"/>
-          <w:sz w:val="24"/>
-          <w:szCs w:val="24"/>
-        </w:rPr>
-        <w:t>дю</w:t>
-      </w:r>
-      <w:proofErr w:type="spellEnd"/>
-      <w:r>
-        <w:rPr>
-          <w:rFonts w:ascii="Times New Roman" w:hAnsi="Times New Roman" w:cs="Times New Roman"/>
-          <w:sz w:val="24"/>
-          <w:szCs w:val="24"/>
-        </w:rPr>
-        <w:t xml:space="preserve"> </w:t>
-      </w:r>
-      <w:proofErr w:type="gramStart"/>
-      <w:r>
-        <w:rPr>
-          <w:rFonts w:ascii="Times New Roman" w:hAnsi="Times New Roman" w:cs="Times New Roman"/>
-          <w:sz w:val="24"/>
-          <w:szCs w:val="24"/>
-        </w:rPr>
-        <w:t>Мулен</w:t>
-      </w:r>
-      <w:r>
-        <w:rPr>
-          <w:rFonts w:ascii="Times New Roman" w:hAnsi="Times New Roman" w:cs="Times New Roman"/>
-          <w:sz w:val="24"/>
-          <w:szCs w:val="24"/>
-        </w:rPr>
-        <w:t>)</w:t>
-      </w:r>
-      <w:r>
-        <w:rPr>
-          <w:rFonts w:ascii="Times New Roman" w:hAnsi="Times New Roman" w:cs="Times New Roman"/>
-          <w:sz w:val="24"/>
-          <w:szCs w:val="24"/>
-        </w:rPr>
-        <w:t>(</w:t>
-      </w:r>
-      <w:proofErr w:type="gramEnd"/>
-      <w:r>
-        <w:rPr>
-          <w:rFonts w:ascii="Times New Roman" w:hAnsi="Times New Roman" w:cs="Times New Roman"/>
-          <w:sz w:val="24"/>
-          <w:szCs w:val="24"/>
-        </w:rPr>
-        <w:t xml:space="preserve">уровень 2, 1 атаки, 2 обороны, 1 логистики, 2 планирования, </w:t>
-      </w:r>
-      <w:proofErr w:type="spellStart"/>
-      <w:r>
-        <w:rPr>
-          <w:rFonts w:ascii="Times New Roman" w:hAnsi="Times New Roman" w:cs="Times New Roman"/>
-          <w:sz w:val="24"/>
-          <w:szCs w:val="24"/>
-        </w:rPr>
-        <w:t>трейт</w:t>
-      </w:r>
-      <w:proofErr w:type="spellEnd"/>
-      <w:r>
-        <w:rPr>
-          <w:rFonts w:ascii="Times New Roman" w:hAnsi="Times New Roman" w:cs="Times New Roman"/>
-          <w:sz w:val="24"/>
-          <w:szCs w:val="24"/>
-        </w:rPr>
-        <w:t xml:space="preserve"> «</w:t>
-      </w:r>
-      <w:r>
-        <w:rPr>
-          <w:rFonts w:ascii="Times New Roman" w:hAnsi="Times New Roman" w:cs="Times New Roman"/>
-          <w:color w:val="202122"/>
-          <w:sz w:val="24"/>
-          <w:szCs w:val="24"/>
-          <w:shd w:val="clear" w:color="auto" w:fill="F8F9FA"/>
-        </w:rPr>
-        <w:t>Эксперт по пехоте</w:t>
-      </w:r>
-      <w:r>
-        <w:rPr>
-          <w:rFonts w:ascii="Times New Roman" w:hAnsi="Times New Roman" w:cs="Times New Roman"/>
-          <w:sz w:val="24"/>
-          <w:szCs w:val="24"/>
-        </w:rPr>
-        <w:t xml:space="preserve">», </w:t>
-      </w:r>
-      <w:proofErr w:type="spellStart"/>
-      <w:r>
-        <w:rPr>
-          <w:rFonts w:ascii="Times New Roman" w:hAnsi="Times New Roman" w:cs="Times New Roman"/>
-          <w:sz w:val="24"/>
-          <w:szCs w:val="24"/>
-        </w:rPr>
-        <w:t>Трейт</w:t>
-      </w:r>
-      <w:proofErr w:type="spellEnd"/>
-      <w:r>
-        <w:rPr>
-          <w:rFonts w:ascii="Times New Roman" w:hAnsi="Times New Roman" w:cs="Times New Roman"/>
-          <w:sz w:val="24"/>
-          <w:szCs w:val="24"/>
-        </w:rPr>
-        <w:t xml:space="preserve"> «</w:t>
-      </w:r>
-      <w:r>
-        <w:rPr>
-          <w:rFonts w:ascii="Times New Roman" w:hAnsi="Times New Roman" w:cs="Times New Roman"/>
-          <w:color w:val="0070C0"/>
-          <w:sz w:val="24"/>
-          <w:szCs w:val="24"/>
-        </w:rPr>
-        <w:t>Верен Франции</w:t>
-      </w:r>
-      <w:r>
-        <w:rPr>
-          <w:rFonts w:ascii="Times New Roman" w:hAnsi="Times New Roman" w:cs="Times New Roman"/>
-          <w:sz w:val="24"/>
-          <w:szCs w:val="24"/>
-        </w:rPr>
-        <w:t>»)</w:t>
-      </w:r>
-    </w:p>
-    <w:p>
-      <w:pPr>
-        <w:rPr>
-          <w:rFonts w:ascii="Times New Roman" w:hAnsi="Times New Roman" w:cs="Times New Roman"/>
-          <w:sz w:val="24"/>
-          <w:szCs w:val="24"/>
-        </w:rPr>
-      </w:pPr>
-      <w:r>
-        <w:rPr>
-          <w:rFonts w:ascii="Times New Roman" w:hAnsi="Times New Roman" w:cs="Times New Roman"/>
-          <w:sz w:val="24"/>
-          <w:szCs w:val="24"/>
-        </w:rPr>
-        <w:t xml:space="preserve">Как только начнётся война за независимость, все генералы с </w:t>
-      </w:r>
-      <w:proofErr w:type="spellStart"/>
-      <w:r>
-        <w:rPr>
-          <w:rFonts w:ascii="Times New Roman" w:hAnsi="Times New Roman" w:cs="Times New Roman"/>
-          <w:sz w:val="24"/>
-          <w:szCs w:val="24"/>
-        </w:rPr>
-        <w:t>трейтом</w:t>
-      </w:r>
-      <w:proofErr w:type="spellEnd"/>
-      <w:r>
-        <w:rPr>
-          <w:rFonts w:ascii="Times New Roman" w:hAnsi="Times New Roman" w:cs="Times New Roman"/>
-          <w:sz w:val="24"/>
-          <w:szCs w:val="24"/>
-        </w:rPr>
-        <w:t xml:space="preserve"> «Верен Франции» передадут Франции, произойдёт событие для Марокко и Франции «Французские генералы возвращаются во Францию» (Генералы, командующие вооруженными силами Марокко, ушли во Францию. Это побеждает освободительной войне Марокко)</w:t>
-      </w:r>
-    </w:p>
-    <w:p>
-      <w:pPr>
-        <w:rPr>
-          <w:rFonts w:ascii="Times New Roman" w:hAnsi="Times New Roman" w:cs="Times New Roman"/>
-          <w:sz w:val="24"/>
-          <w:szCs w:val="24"/>
-        </w:rPr>
-      </w:pPr>
-      <w:r>
-        <w:rPr>
-          <w:rFonts w:ascii="Times New Roman" w:hAnsi="Times New Roman" w:cs="Times New Roman"/>
-          <w:sz w:val="24"/>
-          <w:szCs w:val="24"/>
-        </w:rPr>
-        <w:t xml:space="preserve">Для Франции: Добро пожаловать домой («Генералы с </w:t>
-      </w:r>
-      <w:proofErr w:type="spellStart"/>
-      <w:r>
-        <w:rPr>
-          <w:rFonts w:ascii="Times New Roman" w:hAnsi="Times New Roman" w:cs="Times New Roman"/>
-          <w:sz w:val="24"/>
-          <w:szCs w:val="24"/>
-        </w:rPr>
-        <w:t>трейтом</w:t>
-      </w:r>
-      <w:proofErr w:type="spellEnd"/>
-      <w:r>
-        <w:rPr>
-          <w:rFonts w:ascii="Times New Roman" w:hAnsi="Times New Roman" w:cs="Times New Roman"/>
-          <w:sz w:val="24"/>
-          <w:szCs w:val="24"/>
-        </w:rPr>
-        <w:t xml:space="preserve"> «Верен Франции» отдадутся Франции) ресурса, +30% прирост опыта, -5% атаки)</w:t>
-      </w:r>
-    </w:p>
-    <w:p>
-      <w:pPr>
-        <w:rPr>
-          <w:rFonts w:ascii="Times New Roman" w:hAnsi="Times New Roman" w:cs="Times New Roman"/>
-          <w:sz w:val="24"/>
-          <w:szCs w:val="24"/>
-        </w:rPr>
-      </w:pPr>
-      <w:r>
-        <w:rPr>
-          <w:rFonts w:ascii="Times New Roman" w:hAnsi="Times New Roman" w:cs="Times New Roman"/>
-          <w:sz w:val="24"/>
-          <w:szCs w:val="24"/>
-        </w:rPr>
-        <w:t>Через 30 дней после получения независимости произойдёт событие «Создание нового генеральского состава»</w:t>
-      </w:r>
-    </w:p>
-    <w:p>
-      <w:pPr>
-        <w:rPr>
-          <w:rFonts w:ascii="Times New Roman" w:hAnsi="Times New Roman" w:cs="Times New Roman"/>
-          <w:sz w:val="24"/>
-          <w:szCs w:val="24"/>
-        </w:rPr>
-      </w:pPr>
-      <w:r>
-        <w:rPr>
-          <w:rFonts w:ascii="Times New Roman" w:hAnsi="Times New Roman" w:cs="Times New Roman"/>
-          <w:sz w:val="24"/>
-          <w:szCs w:val="24"/>
-        </w:rPr>
-        <w:t>Созыв этого нового генеральского состава является важным событием для Марокко, ибо каждый член этого состава прошел через трудные испытания, чтобы достичь свободы.</w:t>
-      </w:r>
-    </w:p>
-    <w:p>
-      <w:pPr>
-        <w:pStyle w:val="af2"/>
-        <w:numPr>
-          <w:ilvl w:val="0"/>
-          <w:numId w:val="60"/>
-        </w:numPr>
-        <w:rPr>
-          <w:sz w:val="24"/>
-          <w:szCs w:val="24"/>
-        </w:rPr>
-      </w:pPr>
-      <w:r>
-        <w:rPr>
-          <w:sz w:val="24"/>
-          <w:szCs w:val="24"/>
-        </w:rPr>
-        <w:t>Они заслужили эти места (Даст генералов, -НД «Нехватка командования»)</w:t>
-      </w:r>
-    </w:p>
-    <w:p>
-      <w:pPr>
-        <w:pStyle w:val="af2"/>
-        <w:numPr>
-          <w:ilvl w:val="0"/>
-          <w:numId w:val="61"/>
-        </w:numPr>
-      </w:pPr>
-      <w:r>
-        <w:lastRenderedPageBreak/>
-        <w:t xml:space="preserve">Дрис Бен Омар Эль </w:t>
-      </w:r>
-      <w:proofErr w:type="spellStart"/>
-      <w:r>
-        <w:t>Алами</w:t>
-      </w:r>
-      <w:proofErr w:type="spellEnd"/>
-      <w:r>
-        <w:t xml:space="preserve"> </w:t>
-      </w:r>
-      <w:r>
-        <w:rPr>
-          <w:rFonts w:ascii="Times New Roman" w:hAnsi="Times New Roman" w:cs="Times New Roman"/>
-          <w:sz w:val="24"/>
-          <w:szCs w:val="24"/>
-          <w:shd w:val="clear" w:color="auto" w:fill="F8F9FA"/>
-        </w:rPr>
-        <w:t>(</w:t>
-      </w:r>
-      <w:r>
-        <w:rPr>
-          <w:rFonts w:ascii="Times New Roman" w:hAnsi="Times New Roman" w:cs="Times New Roman"/>
-          <w:sz w:val="24"/>
-          <w:szCs w:val="24"/>
-        </w:rPr>
-        <w:t xml:space="preserve">уровень 2, 1 атаки, 1 обороны, 1 логистики, 1 планирования, </w:t>
-      </w:r>
-      <w:proofErr w:type="spellStart"/>
-      <w:r>
-        <w:rPr>
-          <w:rFonts w:ascii="Times New Roman" w:hAnsi="Times New Roman" w:cs="Times New Roman"/>
-          <w:sz w:val="24"/>
-          <w:szCs w:val="24"/>
-        </w:rPr>
-        <w:t>трейт</w:t>
-      </w:r>
-      <w:proofErr w:type="spellEnd"/>
-      <w:r>
-        <w:rPr>
-          <w:rFonts w:ascii="Times New Roman" w:hAnsi="Times New Roman" w:cs="Times New Roman"/>
-          <w:sz w:val="24"/>
-          <w:szCs w:val="24"/>
-        </w:rPr>
-        <w:t xml:space="preserve"> «</w:t>
-      </w:r>
-      <w:r>
-        <w:rPr>
-          <w:rFonts w:ascii="Times New Roman" w:hAnsi="Times New Roman" w:cs="Times New Roman"/>
-          <w:color w:val="202122"/>
-          <w:sz w:val="24"/>
-          <w:szCs w:val="24"/>
-          <w:shd w:val="clear" w:color="auto" w:fill="F8F9FA"/>
-        </w:rPr>
-        <w:t>Горный боец</w:t>
-      </w:r>
-      <w:r>
-        <w:rPr>
-          <w:rFonts w:ascii="Times New Roman" w:hAnsi="Times New Roman" w:cs="Times New Roman"/>
-          <w:sz w:val="24"/>
-          <w:szCs w:val="24"/>
-        </w:rPr>
-        <w:t>»,</w:t>
-      </w:r>
-      <w:r>
-        <w:rPr>
-          <w:rFonts w:ascii="Times New Roman" w:hAnsi="Times New Roman" w:cs="Times New Roman"/>
-          <w:sz w:val="24"/>
-          <w:szCs w:val="24"/>
-          <w:shd w:val="clear" w:color="auto" w:fill="F8F9FA"/>
-        </w:rPr>
-        <w:t>)</w:t>
-      </w:r>
-    </w:p>
-    <w:p>
-      <w:pPr>
-        <w:pStyle w:val="af2"/>
-        <w:numPr>
-          <w:ilvl w:val="0"/>
-          <w:numId w:val="61"/>
-        </w:numPr>
-        <w:rPr>
-          <w:rFonts w:ascii="Times New Roman" w:hAnsi="Times New Roman" w:cs="Times New Roman"/>
-          <w:sz w:val="24"/>
-          <w:szCs w:val="24"/>
-        </w:rPr>
-      </w:pPr>
-      <w:hyperlink r:id="rId6" w:tgtFrame="Полковник Хабиби (страница не существует)">
-        <w:r>
-          <w:rPr>
-            <w:rStyle w:val="a3"/>
-            <w:rFonts w:ascii="Times New Roman" w:hAnsi="Times New Roman" w:cs="Times New Roman"/>
-            <w:color w:val="000000"/>
-            <w:sz w:val="24"/>
-            <w:szCs w:val="24"/>
-            <w:u w:val="none"/>
-            <w:shd w:val="clear" w:color="auto" w:fill="F8F9FA"/>
-          </w:rPr>
-          <w:t xml:space="preserve">Полковник </w:t>
-        </w:r>
-        <w:proofErr w:type="spellStart"/>
-        <w:r>
-          <w:rPr>
-            <w:rStyle w:val="a3"/>
-            <w:rFonts w:ascii="Times New Roman" w:hAnsi="Times New Roman" w:cs="Times New Roman"/>
-            <w:color w:val="000000"/>
-            <w:sz w:val="24"/>
-            <w:szCs w:val="24"/>
-            <w:u w:val="none"/>
-            <w:shd w:val="clear" w:color="auto" w:fill="F8F9FA"/>
-          </w:rPr>
-          <w:t>Хабиби</w:t>
-        </w:r>
-        <w:proofErr w:type="spellEnd"/>
-      </w:hyperlink>
-      <w:r>
-        <w:t xml:space="preserve"> </w:t>
-      </w:r>
-      <w:r>
-        <w:rPr>
-          <w:rFonts w:ascii="Times New Roman" w:hAnsi="Times New Roman" w:cs="Times New Roman"/>
-          <w:sz w:val="24"/>
-          <w:szCs w:val="24"/>
-          <w:shd w:val="clear" w:color="auto" w:fill="F8F9FA"/>
-        </w:rPr>
-        <w:t>(</w:t>
-      </w:r>
-      <w:r>
-        <w:rPr>
-          <w:rFonts w:ascii="Times New Roman" w:hAnsi="Times New Roman" w:cs="Times New Roman"/>
-          <w:sz w:val="24"/>
-          <w:szCs w:val="24"/>
-        </w:rPr>
-        <w:t xml:space="preserve">уровень 2, 1 атаки, 1 обороны, 2 логистики, 1 планирования, </w:t>
-      </w:r>
-      <w:proofErr w:type="spellStart"/>
-      <w:r>
-        <w:rPr>
-          <w:rFonts w:ascii="Times New Roman" w:hAnsi="Times New Roman" w:cs="Times New Roman"/>
-          <w:sz w:val="24"/>
-          <w:szCs w:val="24"/>
-        </w:rPr>
-        <w:t>трейт</w:t>
-      </w:r>
-      <w:proofErr w:type="spellEnd"/>
-      <w:r>
-        <w:rPr>
-          <w:rFonts w:ascii="Times New Roman" w:hAnsi="Times New Roman" w:cs="Times New Roman"/>
-          <w:sz w:val="24"/>
-          <w:szCs w:val="24"/>
-        </w:rPr>
-        <w:t xml:space="preserve"> «</w:t>
-      </w:r>
-      <w:r>
-        <w:rPr>
-          <w:rFonts w:ascii="Times New Roman" w:hAnsi="Times New Roman" w:cs="Times New Roman"/>
-          <w:color w:val="202122"/>
-          <w:sz w:val="24"/>
-          <w:szCs w:val="24"/>
-          <w:shd w:val="clear" w:color="auto" w:fill="F8F9FA"/>
-        </w:rPr>
-        <w:t>Горный боец</w:t>
-      </w:r>
-      <w:r>
-        <w:rPr>
-          <w:rFonts w:ascii="Times New Roman" w:hAnsi="Times New Roman" w:cs="Times New Roman"/>
-          <w:sz w:val="24"/>
-          <w:szCs w:val="24"/>
-        </w:rPr>
-        <w:t>»,</w:t>
-      </w:r>
-      <w:r>
-        <w:rPr>
-          <w:rFonts w:ascii="Times New Roman" w:hAnsi="Times New Roman" w:cs="Times New Roman"/>
-          <w:sz w:val="24"/>
-          <w:szCs w:val="24"/>
-          <w:shd w:val="clear" w:color="auto" w:fill="F8F9FA"/>
-        </w:rPr>
-        <w:t>)</w:t>
-      </w:r>
-    </w:p>
-    <w:p>
-      <w:pPr>
-        <w:ind w:left="142"/>
-        <w:rPr>
-          <w:rFonts w:ascii="Times New Roman" w:hAnsi="Times New Roman" w:cs="Times New Roman"/>
-          <w:sz w:val="24"/>
-          <w:szCs w:val="24"/>
-        </w:rPr>
-      </w:pPr>
-    </w:p>
-    <w:p>
-      <w:pPr>
-        <w:rPr>
-          <w:rFonts w:ascii="Times New Roman" w:hAnsi="Times New Roman" w:cs="Times New Roman"/>
-          <w:sz w:val="24"/>
-          <w:szCs w:val="24"/>
-        </w:rPr>
-      </w:pPr>
-      <w:r>
-        <w:rPr>
-          <w:rFonts w:ascii="Times New Roman" w:hAnsi="Times New Roman" w:cs="Times New Roman"/>
-          <w:sz w:val="24"/>
-          <w:szCs w:val="24"/>
-        </w:rPr>
-        <w:t>Стартовые национальные духи:</w:t>
-      </w:r>
-    </w:p>
-    <w:p>
-      <w:pPr>
-        <w:pStyle w:val="af2"/>
-        <w:numPr>
-          <w:ilvl w:val="0"/>
-          <w:numId w:val="1"/>
-        </w:numPr>
-        <w:rPr>
-          <w:rFonts w:ascii="Times New Roman" w:hAnsi="Times New Roman" w:cs="Times New Roman"/>
-          <w:sz w:val="24"/>
-          <w:szCs w:val="24"/>
-        </w:rPr>
-      </w:pPr>
-      <w:r>
-        <w:rPr>
-          <w:rFonts w:ascii="Times New Roman" w:hAnsi="Times New Roman" w:cs="Times New Roman"/>
-          <w:b/>
-          <w:bCs/>
-          <w:sz w:val="24"/>
-          <w:szCs w:val="24"/>
-        </w:rPr>
-        <w:t>Аграрная страна</w:t>
-      </w:r>
-      <w:r>
-        <w:rPr>
-          <w:rFonts w:ascii="Times New Roman" w:hAnsi="Times New Roman" w:cs="Times New Roman"/>
-          <w:sz w:val="24"/>
-          <w:szCs w:val="24"/>
-        </w:rPr>
-        <w:t xml:space="preserve"> (Не смотря на аграрные реформы внутри управления Марокко, Франция подавляет любые попытки индустриализации) Ежемесячный прирост населения +50%, </w:t>
-      </w:r>
-      <w:proofErr w:type="spellStart"/>
-      <w:proofErr w:type="gramStart"/>
-      <w:r>
-        <w:rPr>
-          <w:rFonts w:ascii="Times New Roman" w:hAnsi="Times New Roman" w:cs="Times New Roman"/>
-          <w:sz w:val="24"/>
-          <w:szCs w:val="24"/>
-        </w:rPr>
-        <w:t>военно</w:t>
-      </w:r>
-      <w:proofErr w:type="spellEnd"/>
-      <w:r>
-        <w:rPr>
-          <w:rFonts w:ascii="Times New Roman" w:hAnsi="Times New Roman" w:cs="Times New Roman"/>
-          <w:sz w:val="24"/>
-          <w:szCs w:val="24"/>
-        </w:rPr>
-        <w:t xml:space="preserve"> обязанное</w:t>
-      </w:r>
-      <w:proofErr w:type="gramEnd"/>
-      <w:r>
-        <w:rPr>
-          <w:rFonts w:ascii="Times New Roman" w:hAnsi="Times New Roman" w:cs="Times New Roman"/>
-          <w:sz w:val="24"/>
-          <w:szCs w:val="24"/>
-        </w:rPr>
-        <w:t xml:space="preserve"> население -0,3%, +5% ФНП, скорость строительства -5%, -5% макс. эффективности производства, -5% темпы исследований. </w:t>
-      </w:r>
-      <w:r>
-        <w:rPr>
-          <w:rFonts w:ascii="Times New Roman" w:hAnsi="Times New Roman" w:cs="Times New Roman"/>
-          <w:color w:val="FF0000"/>
-          <w:sz w:val="24"/>
-          <w:szCs w:val="24"/>
-        </w:rPr>
-        <w:t xml:space="preserve">Убирается после 7 любых промышленных фокусов </w:t>
-      </w:r>
-    </w:p>
-    <w:p>
-      <w:pPr>
-        <w:pStyle w:val="af2"/>
-        <w:numPr>
-          <w:ilvl w:val="0"/>
-          <w:numId w:val="1"/>
-        </w:numPr>
-        <w:rPr>
-          <w:rFonts w:ascii="Times New Roman" w:hAnsi="Times New Roman" w:cs="Times New Roman"/>
-          <w:color w:val="FF0000"/>
-          <w:sz w:val="24"/>
-          <w:szCs w:val="24"/>
-        </w:rPr>
-      </w:pPr>
-      <w:r>
-        <w:rPr>
-          <w:rFonts w:ascii="Times New Roman" w:hAnsi="Times New Roman" w:cs="Times New Roman"/>
-          <w:b/>
-          <w:bCs/>
-          <w:color w:val="000000" w:themeColor="text1"/>
-          <w:sz w:val="24"/>
-          <w:szCs w:val="24"/>
-          <w:shd w:val="clear" w:color="auto" w:fill="F9F9F9"/>
-        </w:rPr>
-        <w:t>Разделенный народ</w:t>
-      </w:r>
-      <w:r>
-        <w:rPr>
-          <w:rFonts w:ascii="Times New Roman" w:hAnsi="Times New Roman" w:cs="Times New Roman"/>
-          <w:color w:val="000000" w:themeColor="text1"/>
-          <w:sz w:val="24"/>
-          <w:szCs w:val="24"/>
-          <w:shd w:val="clear" w:color="auto" w:fill="F9F9F9"/>
-        </w:rPr>
-        <w:t xml:space="preserve"> (Европейские державы как хищники вцепились в Марокко. Испания и Франция топчут нашу землю. Мы не можем с этим мириться, но можем потерпеть до нужного момента) -10% стабильности, +5% поддержки войны </w:t>
-      </w:r>
-      <w:r>
-        <w:rPr>
-          <w:rFonts w:ascii="Times New Roman" w:hAnsi="Times New Roman" w:cs="Times New Roman"/>
-          <w:color w:val="FF0000"/>
-          <w:sz w:val="24"/>
-          <w:szCs w:val="24"/>
-          <w:shd w:val="clear" w:color="auto" w:fill="F9F9F9"/>
-        </w:rPr>
-        <w:t>будет убран если все нац. территории Марокко принадлежат Марокко</w:t>
-      </w:r>
-    </w:p>
-    <w:p>
-      <w:pPr>
-        <w:pStyle w:val="af2"/>
-        <w:numPr>
-          <w:ilvl w:val="0"/>
-          <w:numId w:val="1"/>
-        </w:numPr>
-        <w:shd w:val="clear" w:color="auto" w:fill="FFFFFF"/>
-        <w:spacing w:line="300" w:lineRule="atLeast"/>
-        <w:rPr>
-          <w:rFonts w:ascii="Times New Roman" w:eastAsia="Times New Roman" w:hAnsi="Times New Roman" w:cs="Times New Roman"/>
-          <w:color w:val="000000"/>
-          <w:sz w:val="24"/>
-          <w:szCs w:val="24"/>
-          <w:lang w:eastAsia="ru-RU"/>
-        </w:rPr>
-      </w:pPr>
-      <w:r>
-        <w:rPr>
-          <w:rFonts w:ascii="Times New Roman" w:hAnsi="Times New Roman" w:cs="Times New Roman"/>
-          <w:b/>
-          <w:bCs/>
-          <w:sz w:val="24"/>
-          <w:szCs w:val="24"/>
-        </w:rPr>
-        <w:t>Необразованное население</w:t>
-      </w:r>
-      <w:r>
-        <w:rPr>
-          <w:rFonts w:ascii="Times New Roman" w:hAnsi="Times New Roman" w:cs="Times New Roman"/>
-          <w:sz w:val="24"/>
-          <w:szCs w:val="24"/>
-        </w:rPr>
-        <w:t xml:space="preserve"> (</w:t>
-      </w:r>
-      <w:r>
-        <w:rPr>
-          <w:rFonts w:ascii="Times New Roman" w:eastAsia="Times New Roman" w:hAnsi="Times New Roman" w:cs="Times New Roman"/>
-          <w:color w:val="000000"/>
-          <w:sz w:val="24"/>
-          <w:szCs w:val="24"/>
-          <w:lang w:eastAsia="ru-RU"/>
-        </w:rPr>
-        <w:t xml:space="preserve">была предпринята попытка максимально снизить влияние ислама на население. В первую очередь это коснулось берберов, которые, как считалось, были менее исламизированы, чем арабы. Начиная с 1914 г., этой цели была посвящена специальная берберская политика, в рамках ко- горой берберские районы вышли из-под контроля </w:t>
-      </w:r>
-      <w:proofErr w:type="spellStart"/>
-      <w:r>
-        <w:rPr>
-          <w:rFonts w:ascii="Times New Roman" w:eastAsia="Times New Roman" w:hAnsi="Times New Roman" w:cs="Times New Roman"/>
-          <w:color w:val="000000"/>
-          <w:sz w:val="24"/>
-          <w:szCs w:val="24"/>
-          <w:lang w:eastAsia="ru-RU"/>
-        </w:rPr>
-        <w:t>махзена</w:t>
-      </w:r>
-      <w:proofErr w:type="spellEnd"/>
-      <w:r>
-        <w:rPr>
-          <w:rFonts w:ascii="Times New Roman" w:eastAsia="Times New Roman" w:hAnsi="Times New Roman" w:cs="Times New Roman"/>
-          <w:color w:val="000000"/>
-          <w:sz w:val="24"/>
-          <w:szCs w:val="24"/>
-          <w:lang w:eastAsia="ru-RU"/>
-        </w:rPr>
-        <w:t xml:space="preserve">. Также в рамках этой политики закрывались коранические и арабские школы. При этом власти ничего не делали, чтобы открыть взамен пих французские. В результате к 1936 г. школы посещали не более 2% детей) </w:t>
-      </w:r>
-      <w:r>
-        <w:rPr>
-          <w:rFonts w:ascii="Times New Roman" w:hAnsi="Times New Roman" w:cs="Times New Roman"/>
-          <w:sz w:val="24"/>
-          <w:szCs w:val="24"/>
-        </w:rPr>
-        <w:t>-5% к темпам изучения, -10% скорость производства, -10% скорость строительства.</w:t>
-      </w:r>
-    </w:p>
-    <w:p>
-      <w:pPr>
-        <w:pStyle w:val="af2"/>
-        <w:numPr>
-          <w:ilvl w:val="0"/>
-          <w:numId w:val="1"/>
-        </w:numPr>
-        <w:rPr>
-          <w:rFonts w:ascii="Times New Roman" w:hAnsi="Times New Roman" w:cs="Times New Roman"/>
-          <w:sz w:val="24"/>
-          <w:szCs w:val="24"/>
-        </w:rPr>
-      </w:pPr>
-      <w:r>
-        <w:rPr>
-          <w:rFonts w:ascii="Times New Roman" w:hAnsi="Times New Roman" w:cs="Times New Roman"/>
-          <w:b/>
-          <w:bCs/>
-          <w:sz w:val="24"/>
-          <w:szCs w:val="24"/>
-        </w:rPr>
-        <w:t>Борьба за независимость</w:t>
-      </w:r>
-      <w:r>
-        <w:rPr>
-          <w:rFonts w:ascii="Times New Roman" w:hAnsi="Times New Roman" w:cs="Times New Roman"/>
-          <w:sz w:val="24"/>
-          <w:szCs w:val="24"/>
-        </w:rPr>
-        <w:t xml:space="preserve"> (</w:t>
-      </w:r>
-      <w:r>
-        <w:rPr>
-          <w:rFonts w:ascii="Times New Roman" w:hAnsi="Times New Roman" w:cs="Times New Roman"/>
-          <w:color w:val="000000"/>
-          <w:spacing w:val="4"/>
-          <w:sz w:val="24"/>
-          <w:szCs w:val="24"/>
-          <w:shd w:val="clear" w:color="auto" w:fill="FFFFFF"/>
-        </w:rPr>
-        <w:t xml:space="preserve">Борьба за национальную независимость в Марокко началась в конце 19 в. после создания в стране первых политических партий. В начале 20 в. в стране действовали: Организация за независимость Алжира, Марокко и Туниса) Атака на национальной территории + 5%, акклиматизация в жару +10%, </w:t>
-      </w:r>
-      <w:proofErr w:type="spellStart"/>
-      <w:r>
-        <w:rPr>
-          <w:rFonts w:ascii="Times New Roman" w:hAnsi="Times New Roman" w:cs="Times New Roman"/>
-          <w:color w:val="000000"/>
-          <w:spacing w:val="4"/>
-          <w:sz w:val="24"/>
-          <w:szCs w:val="24"/>
-          <w:shd w:val="clear" w:color="auto" w:fill="FFFFFF"/>
-        </w:rPr>
-        <w:t>стабильноть</w:t>
-      </w:r>
-      <w:proofErr w:type="spellEnd"/>
-      <w:r>
-        <w:rPr>
-          <w:rFonts w:ascii="Times New Roman" w:hAnsi="Times New Roman" w:cs="Times New Roman"/>
-          <w:color w:val="000000"/>
-          <w:spacing w:val="4"/>
-          <w:sz w:val="24"/>
-          <w:szCs w:val="24"/>
-          <w:shd w:val="clear" w:color="auto" w:fill="FFFFFF"/>
-        </w:rPr>
-        <w:t xml:space="preserve"> -5%</w:t>
-      </w:r>
-    </w:p>
-    <w:p>
-      <w:pPr>
-        <w:pStyle w:val="af2"/>
-        <w:numPr>
-          <w:ilvl w:val="0"/>
-          <w:numId w:val="1"/>
-        </w:numPr>
-        <w:rPr>
-          <w:rFonts w:ascii="Times New Roman" w:hAnsi="Times New Roman" w:cs="Times New Roman"/>
-          <w:sz w:val="24"/>
-          <w:szCs w:val="24"/>
-        </w:rPr>
-      </w:pPr>
-      <w:r>
-        <w:rPr>
-          <w:rFonts w:ascii="Times New Roman" w:hAnsi="Times New Roman" w:cs="Times New Roman"/>
-          <w:b/>
-          <w:bCs/>
-          <w:sz w:val="24"/>
-          <w:szCs w:val="24"/>
-        </w:rPr>
-        <w:t xml:space="preserve">Призрак </w:t>
-      </w:r>
-      <w:proofErr w:type="spellStart"/>
-      <w:r>
-        <w:rPr>
-          <w:rFonts w:ascii="Times New Roman" w:hAnsi="Times New Roman" w:cs="Times New Roman"/>
-          <w:b/>
-          <w:bCs/>
-          <w:sz w:val="24"/>
-          <w:szCs w:val="24"/>
-        </w:rPr>
-        <w:t>Рифской</w:t>
-      </w:r>
-      <w:proofErr w:type="spellEnd"/>
-      <w:r>
-        <w:rPr>
-          <w:rFonts w:ascii="Times New Roman" w:hAnsi="Times New Roman" w:cs="Times New Roman"/>
-          <w:b/>
-          <w:bCs/>
-          <w:sz w:val="24"/>
-          <w:szCs w:val="24"/>
-        </w:rPr>
-        <w:t xml:space="preserve"> республики</w:t>
-      </w:r>
-      <w:r>
-        <w:rPr>
-          <w:rFonts w:ascii="Times New Roman" w:hAnsi="Times New Roman" w:cs="Times New Roman"/>
-          <w:sz w:val="24"/>
-          <w:szCs w:val="24"/>
-        </w:rPr>
-        <w:t xml:space="preserve"> (</w:t>
-      </w:r>
-      <w:proofErr w:type="spellStart"/>
-      <w:r>
-        <w:rPr>
-          <w:rFonts w:ascii="Times New Roman" w:hAnsi="Times New Roman" w:cs="Times New Roman"/>
-          <w:sz w:val="24"/>
-          <w:szCs w:val="24"/>
-        </w:rPr>
-        <w:t>Респу́блика</w:t>
-      </w:r>
-      <w:proofErr w:type="spellEnd"/>
-      <w:r>
-        <w:rPr>
-          <w:rFonts w:ascii="Times New Roman" w:hAnsi="Times New Roman" w:cs="Times New Roman"/>
-          <w:sz w:val="24"/>
-          <w:szCs w:val="24"/>
-        </w:rPr>
-        <w:t xml:space="preserve"> племён </w:t>
-      </w:r>
-      <w:proofErr w:type="spellStart"/>
-      <w:r>
-        <w:rPr>
-          <w:rFonts w:ascii="Times New Roman" w:hAnsi="Times New Roman" w:cs="Times New Roman"/>
-          <w:sz w:val="24"/>
-          <w:szCs w:val="24"/>
-        </w:rPr>
-        <w:t>Эр-Ри́фа</w:t>
-      </w:r>
-      <w:proofErr w:type="spellEnd"/>
-      <w:r>
-        <w:rPr>
-          <w:rFonts w:ascii="Times New Roman" w:hAnsi="Times New Roman" w:cs="Times New Roman"/>
-          <w:sz w:val="24"/>
-          <w:szCs w:val="24"/>
-        </w:rPr>
-        <w:t> ) — самопровозглашённое непризнанное государство в </w:t>
-      </w:r>
-      <w:hyperlink r:id="rId7" w:tgtFrame="Северная Африка">
-        <w:r>
-          <w:rPr>
-            <w:rFonts w:ascii="Times New Roman" w:hAnsi="Times New Roman" w:cs="Times New Roman"/>
-            <w:sz w:val="24"/>
-            <w:szCs w:val="24"/>
-          </w:rPr>
-          <w:t xml:space="preserve"> северной </w:t>
-        </w:r>
-        <w:proofErr w:type="spellStart"/>
-        <w:r>
-          <w:rPr>
-            <w:rFonts w:ascii="Times New Roman" w:hAnsi="Times New Roman" w:cs="Times New Roman"/>
-            <w:sz w:val="24"/>
-            <w:szCs w:val="24"/>
-          </w:rPr>
-          <w:t>африке</w:t>
-        </w:r>
-        <w:proofErr w:type="spellEnd"/>
-        <w:r>
-          <w:rPr>
-            <w:rFonts w:ascii="Times New Roman" w:hAnsi="Times New Roman" w:cs="Times New Roman"/>
-            <w:sz w:val="24"/>
-            <w:szCs w:val="24"/>
-          </w:rPr>
-          <w:t xml:space="preserve">, созданное после победы при </w:t>
-        </w:r>
-        <w:proofErr w:type="spellStart"/>
-        <w:r>
-          <w:rPr>
-            <w:rFonts w:ascii="Times New Roman" w:hAnsi="Times New Roman" w:cs="Times New Roman"/>
-            <w:sz w:val="24"/>
-            <w:szCs w:val="24"/>
-          </w:rPr>
-          <w:t>Анвале</w:t>
-        </w:r>
-        <w:proofErr w:type="spellEnd"/>
-        <w:r>
-          <w:rPr>
-            <w:rFonts w:ascii="Times New Roman" w:hAnsi="Times New Roman" w:cs="Times New Roman"/>
-            <w:sz w:val="24"/>
-            <w:szCs w:val="24"/>
-          </w:rPr>
-          <w:t> в 1921 году восставшими против марокканского султана и европейских колонизаторов жителями Эр-Рифа (горной области на севере Марокко). Во главе государства стоял </w:t>
-        </w:r>
-        <w:proofErr w:type="spellStart"/>
-        <w:r>
-          <w:rPr>
-            <w:rFonts w:ascii="Times New Roman" w:hAnsi="Times New Roman" w:cs="Times New Roman"/>
-            <w:sz w:val="24"/>
-            <w:szCs w:val="24"/>
-          </w:rPr>
-          <w:t>Абд</w:t>
-        </w:r>
-        <w:proofErr w:type="spellEnd"/>
-        <w:r>
-          <w:rPr>
-            <w:rFonts w:ascii="Times New Roman" w:hAnsi="Times New Roman" w:cs="Times New Roman"/>
-            <w:sz w:val="24"/>
-            <w:szCs w:val="24"/>
-          </w:rPr>
-          <w:t xml:space="preserve"> аль-</w:t>
-        </w:r>
-        <w:proofErr w:type="spellStart"/>
-        <w:r>
-          <w:rPr>
-            <w:rFonts w:ascii="Times New Roman" w:hAnsi="Times New Roman" w:cs="Times New Roman"/>
-            <w:sz w:val="24"/>
-            <w:szCs w:val="24"/>
-          </w:rPr>
-          <w:t>Крим</w:t>
-        </w:r>
-        <w:proofErr w:type="spellEnd"/>
-        <w:r>
-          <w:rPr>
-            <w:rFonts w:ascii="Times New Roman" w:hAnsi="Times New Roman" w:cs="Times New Roman"/>
-            <w:sz w:val="24"/>
-            <w:szCs w:val="24"/>
-          </w:rPr>
-          <w:t>, носивший титул президента, или эмира. Столицей государства считался родной город эмира, </w:t>
-        </w:r>
-        <w:proofErr w:type="spellStart"/>
-        <w:proofErr w:type="gramStart"/>
-        <w:r>
-          <w:rPr>
-            <w:rFonts w:ascii="Times New Roman" w:hAnsi="Times New Roman" w:cs="Times New Roman"/>
-            <w:sz w:val="24"/>
-            <w:szCs w:val="24"/>
-          </w:rPr>
-          <w:t>Аждир</w:t>
-        </w:r>
-        <w:proofErr w:type="spellEnd"/>
-        <w:r>
-          <w:rPr>
-            <w:rFonts w:ascii="Times New Roman" w:hAnsi="Times New Roman" w:cs="Times New Roman"/>
-            <w:sz w:val="24"/>
-            <w:szCs w:val="24"/>
-          </w:rPr>
-          <w:t xml:space="preserve"> .Республика</w:t>
-        </w:r>
-        <w:proofErr w:type="gramEnd"/>
-        <w:r>
-          <w:rPr>
-            <w:rFonts w:ascii="Times New Roman" w:hAnsi="Times New Roman" w:cs="Times New Roman"/>
-            <w:sz w:val="24"/>
-            <w:szCs w:val="24"/>
-          </w:rPr>
-          <w:t xml:space="preserve"> Риф пала. И тем не менее пять лет ее существования не пропали даром. Национально-освободительная борьба </w:t>
-        </w:r>
-        <w:proofErr w:type="spellStart"/>
-        <w:r>
-          <w:rPr>
-            <w:rFonts w:ascii="Times New Roman" w:hAnsi="Times New Roman" w:cs="Times New Roman"/>
-            <w:sz w:val="24"/>
-            <w:szCs w:val="24"/>
-          </w:rPr>
-          <w:t>Рифских</w:t>
-        </w:r>
-        <w:proofErr w:type="spellEnd"/>
-        <w:r>
-          <w:rPr>
-            <w:rFonts w:ascii="Times New Roman" w:hAnsi="Times New Roman" w:cs="Times New Roman"/>
-            <w:sz w:val="24"/>
-            <w:szCs w:val="24"/>
-          </w:rPr>
-          <w:t xml:space="preserve"> племен вышла за рамки местного движения и приобрела международное значение. Она пробудила чувства братской солидарности и симпатию у других зависимых народов, в первую очередь арабских народов </w:t>
-        </w:r>
-        <w:proofErr w:type="spellStart"/>
-        <w:r>
-          <w:rPr>
-            <w:rFonts w:ascii="Times New Roman" w:hAnsi="Times New Roman" w:cs="Times New Roman"/>
-            <w:sz w:val="24"/>
-            <w:szCs w:val="24"/>
-          </w:rPr>
-          <w:t>Алжнра</w:t>
-        </w:r>
-        <w:proofErr w:type="spellEnd"/>
-        <w:r>
-          <w:rPr>
-            <w:rFonts w:ascii="Times New Roman" w:hAnsi="Times New Roman" w:cs="Times New Roman"/>
-            <w:sz w:val="24"/>
-            <w:szCs w:val="24"/>
-          </w:rPr>
-          <w:t>, Туниса, Ливии, Египта, Палестины, а также народов Индии и Голландской Индии. Война в Рифе стала школой того, как надо бороться против завоевателей) Поддержка войны + 10%</w:t>
-        </w:r>
-      </w:hyperlink>
-    </w:p>
-    <w:p>
-      <w:pPr>
-        <w:pStyle w:val="af2"/>
-        <w:numPr>
-          <w:ilvl w:val="0"/>
-          <w:numId w:val="1"/>
-        </w:numPr>
-        <w:rPr>
-          <w:rFonts w:ascii="Times New Roman" w:hAnsi="Times New Roman" w:cs="Times New Roman"/>
-          <w:sz w:val="24"/>
-          <w:szCs w:val="24"/>
-        </w:rPr>
-      </w:pPr>
-      <w:r>
-        <w:rPr>
-          <w:rFonts w:ascii="Times New Roman" w:hAnsi="Times New Roman" w:cs="Times New Roman"/>
-          <w:b/>
-          <w:bCs/>
-          <w:sz w:val="24"/>
-          <w:szCs w:val="24"/>
-        </w:rPr>
-        <w:t>Французская налоговая политика</w:t>
-      </w:r>
-      <w:r>
-        <w:rPr>
-          <w:rFonts w:ascii="Times New Roman" w:hAnsi="Times New Roman" w:cs="Times New Roman"/>
-          <w:sz w:val="24"/>
-          <w:szCs w:val="24"/>
-        </w:rPr>
-        <w:t xml:space="preserve"> (</w:t>
-      </w:r>
-      <w:r>
-        <w:rPr>
-          <w:rFonts w:ascii="Times New Roman" w:hAnsi="Times New Roman" w:cs="Times New Roman"/>
-          <w:color w:val="000000"/>
-          <w:sz w:val="24"/>
-          <w:szCs w:val="24"/>
-          <w:shd w:val="clear" w:color="auto" w:fill="FFFFFF"/>
-        </w:rPr>
-        <w:t>Важным инструментом ограбления Марокко стала налоговая политика. Только с 1918 г. по 1922 г. выплаты местного населения увеличились со 110 млн. до 172 млн. франков</w:t>
-      </w:r>
-      <w:r>
-        <w:rPr>
-          <w:rFonts w:ascii="Times New Roman" w:hAnsi="Times New Roman" w:cs="Times New Roman"/>
-          <w:sz w:val="24"/>
-          <w:szCs w:val="24"/>
-        </w:rPr>
-        <w:t xml:space="preserve">) Прирост политической власти – 0,4 за ход, 30% Фабрик (Гражданских всегда </w:t>
-      </w:r>
-      <w:proofErr w:type="spellStart"/>
-      <w:r>
-        <w:rPr>
-          <w:rFonts w:ascii="Times New Roman" w:hAnsi="Times New Roman" w:cs="Times New Roman"/>
-          <w:sz w:val="24"/>
-          <w:szCs w:val="24"/>
-        </w:rPr>
-        <w:t>пренадлежат</w:t>
-      </w:r>
-      <w:proofErr w:type="spellEnd"/>
-      <w:r>
-        <w:rPr>
-          <w:rFonts w:ascii="Times New Roman" w:hAnsi="Times New Roman" w:cs="Times New Roman"/>
-          <w:sz w:val="24"/>
-          <w:szCs w:val="24"/>
-        </w:rPr>
-        <w:t xml:space="preserve"> Франции, но не меньше 1). </w:t>
-      </w:r>
-      <w:proofErr w:type="spellStart"/>
-      <w:r>
-        <w:rPr>
-          <w:rFonts w:ascii="Times New Roman" w:hAnsi="Times New Roman" w:cs="Times New Roman"/>
-          <w:sz w:val="24"/>
-          <w:szCs w:val="24"/>
-        </w:rPr>
-        <w:t>Тултип</w:t>
-      </w:r>
-      <w:proofErr w:type="spellEnd"/>
-      <w:r>
-        <w:rPr>
-          <w:rFonts w:ascii="Times New Roman" w:hAnsi="Times New Roman" w:cs="Times New Roman"/>
-          <w:sz w:val="24"/>
-          <w:szCs w:val="24"/>
-        </w:rPr>
-        <w:t xml:space="preserve"> (Красным) </w:t>
-      </w:r>
-      <w:proofErr w:type="gramStart"/>
-      <w:r>
-        <w:rPr>
-          <w:rFonts w:ascii="Times New Roman" w:hAnsi="Times New Roman" w:cs="Times New Roman"/>
-          <w:sz w:val="24"/>
-          <w:szCs w:val="24"/>
-        </w:rPr>
-        <w:t>пропадет</w:t>
-      </w:r>
-      <w:proofErr w:type="gramEnd"/>
-      <w:r>
-        <w:rPr>
-          <w:rFonts w:ascii="Times New Roman" w:hAnsi="Times New Roman" w:cs="Times New Roman"/>
-          <w:sz w:val="24"/>
-          <w:szCs w:val="24"/>
-        </w:rPr>
-        <w:t xml:space="preserve"> как только Марокко получит независимость</w:t>
-      </w:r>
-    </w:p>
-    <w:p>
-      <w:pPr>
-        <w:pStyle w:val="af2"/>
-        <w:numPr>
-          <w:ilvl w:val="0"/>
-          <w:numId w:val="1"/>
-        </w:numPr>
-        <w:rPr>
-          <w:rFonts w:ascii="Times New Roman" w:hAnsi="Times New Roman" w:cs="Times New Roman"/>
-          <w:sz w:val="24"/>
-          <w:szCs w:val="24"/>
-        </w:rPr>
-      </w:pPr>
-      <w:r>
-        <w:rPr>
-          <w:rFonts w:ascii="Times New Roman" w:hAnsi="Times New Roman" w:cs="Times New Roman"/>
-          <w:sz w:val="24"/>
-          <w:szCs w:val="24"/>
-        </w:rPr>
-        <w:lastRenderedPageBreak/>
-        <w:t xml:space="preserve"> </w:t>
-      </w:r>
-      <w:r>
-        <w:rPr>
-          <w:rFonts w:ascii="Times New Roman" w:hAnsi="Times New Roman" w:cs="Times New Roman"/>
-          <w:b/>
-          <w:bCs/>
-          <w:sz w:val="24"/>
-          <w:szCs w:val="24"/>
-        </w:rPr>
-        <w:t>Марокканская армия</w:t>
-      </w:r>
-      <w:r>
-        <w:rPr>
-          <w:rFonts w:ascii="Times New Roman" w:hAnsi="Times New Roman" w:cs="Times New Roman"/>
-          <w:sz w:val="24"/>
-          <w:szCs w:val="24"/>
-        </w:rPr>
-        <w:t xml:space="preserve"> (Сухопутная армия Марокко времён протектората искусно передаёт ужасное состояние, в котором она находилась в те времена. Эта историческая период имел огромное значение для Марокко и его народа, однако судьба армии оставляла желать лучшего. Время протектората характеризовалось несправедливым вмешательством иностранных держав в дела Марокко. Это оказало негативное влияние на развитие и подготовку вооруженных сил страны. Армия страдала от отсутствия современного оружия, амуниции, обученного персонала и необходимой тактической подготовки. Дефицит средств и ограниченные ресурсы привели к неэффективной деятельности армии. Военная база и инфраструктура были в плачевном состоянии, что ограничивало возможности тренировок, мобильности и коммуникации. Отсутствие достаточного финансирования привело к недостаточной заботе о здоровье и благополучии солдат, что повлекло за собой низкую боеспособность и дисциплину.)</w:t>
-      </w:r>
-      <w:r>
-        <w:rPr>
-          <w:rFonts w:ascii="Times New Roman" w:hAnsi="Times New Roman" w:cs="Times New Roman"/>
-          <w:sz w:val="24"/>
-          <w:szCs w:val="24"/>
-        </w:rPr>
-        <w:t xml:space="preserve"> </w:t>
-      </w:r>
-      <w:r>
-        <w:rPr>
-          <w:rFonts w:ascii="Times New Roman" w:hAnsi="Times New Roman" w:cs="Times New Roman"/>
-          <w:sz w:val="24"/>
-          <w:szCs w:val="24"/>
-        </w:rPr>
-        <w:t xml:space="preserve">Нельзя менять законы о призыве, -5% получения опыта, -10 командного ресурса, -3% </w:t>
-      </w:r>
-      <w:proofErr w:type="spellStart"/>
-      <w:r>
-        <w:rPr>
-          <w:rFonts w:ascii="Times New Roman" w:hAnsi="Times New Roman" w:cs="Times New Roman"/>
-          <w:sz w:val="24"/>
-          <w:szCs w:val="24"/>
-        </w:rPr>
-        <w:t>аттаки</w:t>
-      </w:r>
-      <w:proofErr w:type="spellEnd"/>
-    </w:p>
-    <w:p>
-      <w:pPr>
-        <w:pStyle w:val="af2"/>
-        <w:numPr>
-          <w:ilvl w:val="0"/>
-          <w:numId w:val="1"/>
-        </w:numPr>
-        <w:rPr>
-          <w:rFonts w:ascii="Times New Roman" w:hAnsi="Times New Roman" w:cs="Times New Roman"/>
-          <w:sz w:val="24"/>
-          <w:szCs w:val="24"/>
-        </w:rPr>
-      </w:pPr>
-      <w:r>
-        <w:rPr>
-          <w:rFonts w:ascii="Times New Roman" w:hAnsi="Times New Roman" w:cs="Times New Roman"/>
-          <w:sz w:val="24"/>
-          <w:szCs w:val="24"/>
-        </w:rPr>
-        <w:t xml:space="preserve"> </w:t>
-      </w:r>
-      <w:r>
-        <w:rPr>
-          <w:rFonts w:ascii="Times New Roman" w:hAnsi="Times New Roman" w:cs="Times New Roman"/>
-          <w:b/>
-          <w:bCs/>
-          <w:sz w:val="24"/>
-          <w:szCs w:val="24"/>
-        </w:rPr>
-        <w:t>Отсутствие ВВС</w:t>
-      </w:r>
-      <w:r>
-        <w:rPr>
-          <w:rFonts w:ascii="Times New Roman" w:hAnsi="Times New Roman" w:cs="Times New Roman"/>
-          <w:sz w:val="24"/>
-          <w:szCs w:val="24"/>
-        </w:rPr>
-        <w:t xml:space="preserve"> Скорость исследование воздушных средств +300%, Стоимость воздушной доктрины -300%. Превосходство в воздухе -100%, Вероятность появления Асса -100%, </w:t>
-      </w:r>
-      <w:r>
-        <w:rPr>
-          <w:rFonts w:ascii="Times New Roman" w:hAnsi="Times New Roman" w:cs="Times New Roman"/>
-          <w:color w:val="FF0000"/>
-          <w:sz w:val="24"/>
-          <w:szCs w:val="24"/>
-        </w:rPr>
-        <w:t>не может строить авиацию.</w:t>
-      </w:r>
-    </w:p>
-    <w:p>
-      <w:pPr>
-        <w:pStyle w:val="af2"/>
-        <w:numPr>
-          <w:ilvl w:val="0"/>
-          <w:numId w:val="1"/>
-        </w:numPr>
-        <w:rPr>
-          <w:rFonts w:ascii="Times New Roman" w:hAnsi="Times New Roman" w:cs="Times New Roman"/>
-          <w:sz w:val="24"/>
-          <w:szCs w:val="24"/>
-        </w:rPr>
-      </w:pPr>
-      <w:r>
-        <w:rPr>
-          <w:rFonts w:ascii="Times New Roman" w:hAnsi="Times New Roman" w:cs="Times New Roman"/>
-          <w:b/>
-          <w:bCs/>
-          <w:sz w:val="24"/>
-          <w:szCs w:val="24"/>
-        </w:rPr>
-        <w:t>Отсутствие ВМФ</w:t>
-      </w:r>
-      <w:r>
-        <w:rPr>
-          <w:rFonts w:ascii="Times New Roman" w:hAnsi="Times New Roman" w:cs="Times New Roman"/>
-          <w:sz w:val="24"/>
-          <w:szCs w:val="24"/>
-        </w:rPr>
-        <w:t xml:space="preserve"> Скорость исследование водных средств -200%, Стоимость морской доктрины +300% Атака подводных лодок -50%</w:t>
-      </w:r>
-      <w:r>
-        <w:rPr>
-          <w:rFonts w:ascii="Times New Roman" w:hAnsi="Times New Roman" w:cs="Times New Roman"/>
-          <w:sz w:val="24"/>
-          <w:szCs w:val="24"/>
-        </w:rPr>
-        <w:br/>
-      </w:r>
-      <w:r>
-        <w:rPr>
-          <w:rFonts w:ascii="Times New Roman" w:hAnsi="Times New Roman" w:cs="Times New Roman"/>
-          <w:color w:val="FF0000"/>
-          <w:sz w:val="24"/>
-          <w:szCs w:val="24"/>
-        </w:rPr>
-        <w:t>Не может строить корабли, подводные лодки и конвои.</w:t>
-      </w:r>
-    </w:p>
-    <w:p>
-      <w:pPr>
-        <w:rPr>
-          <w:rFonts w:ascii="Times New Roman" w:hAnsi="Times New Roman" w:cs="Times New Roman"/>
-          <w:sz w:val="24"/>
-          <w:szCs w:val="24"/>
-        </w:rPr>
-      </w:pPr>
-      <w:r>
-        <w:rPr>
-          <w:rFonts w:ascii="Times New Roman" w:hAnsi="Times New Roman" w:cs="Times New Roman"/>
-          <w:color w:val="FF0000"/>
-          <w:sz w:val="24"/>
-          <w:szCs w:val="24"/>
-        </w:rPr>
-        <w:t xml:space="preserve">К 8 и 9 обратиться </w:t>
-      </w:r>
-      <w:hyperlink r:id="rId8">
-        <w:r>
-          <w:rPr>
-            <w:rStyle w:val="a3"/>
-            <w:rFonts w:ascii="Times New Roman" w:hAnsi="Times New Roman" w:cs="Times New Roman"/>
-            <w:sz w:val="24"/>
-            <w:szCs w:val="24"/>
-          </w:rPr>
-          <w:t>https://vk.com/drafteg</w:t>
-        </w:r>
-      </w:hyperlink>
-      <w:r>
-        <w:rPr>
-          <w:rFonts w:ascii="Times New Roman" w:hAnsi="Times New Roman" w:cs="Times New Roman"/>
-          <w:sz w:val="24"/>
-          <w:szCs w:val="24"/>
-        </w:rPr>
-        <w:t xml:space="preserve"> </w:t>
-      </w:r>
-    </w:p>
-    <w:p>
-      <w:pPr>
-        <w:rPr>
-          <w:rFonts w:ascii="Times New Roman" w:hAnsi="Times New Roman" w:cs="Times New Roman"/>
-          <w:sz w:val="24"/>
-          <w:szCs w:val="24"/>
-        </w:rPr>
-      </w:pPr>
-      <w:r>
-        <w:rPr>
-          <w:rFonts w:ascii="Times New Roman" w:hAnsi="Times New Roman" w:cs="Times New Roman"/>
-          <w:sz w:val="24"/>
-          <w:szCs w:val="24"/>
-        </w:rPr>
-        <w:t>____________________________________________________________________________</w:t>
-      </w:r>
-    </w:p>
-    <w:p>
-      <w:pPr>
-        <w:jc w:val="center"/>
-        <w:rPr>
-          <w:rFonts w:ascii="Times New Roman" w:hAnsi="Times New Roman" w:cs="Times New Roman"/>
-          <w:b/>
-          <w:sz w:val="24"/>
-          <w:szCs w:val="24"/>
-        </w:rPr>
-      </w:pPr>
-      <w:r>
-        <w:rPr>
-          <w:rFonts w:ascii="Times New Roman" w:hAnsi="Times New Roman" w:cs="Times New Roman"/>
-          <w:b/>
-          <w:sz w:val="24"/>
-          <w:szCs w:val="24"/>
-        </w:rPr>
-        <w:t>Правители и их черты:</w:t>
-      </w:r>
-    </w:p>
-    <w:p>
-      <w:pPr>
-        <w:rPr>
-          <w:rFonts w:ascii="Times New Roman" w:hAnsi="Times New Roman" w:cs="Times New Roman"/>
-          <w:sz w:val="24"/>
-          <w:szCs w:val="24"/>
-        </w:rPr>
-      </w:pPr>
-      <w:r>
-        <w:rPr>
-          <w:rFonts w:ascii="Times New Roman" w:hAnsi="Times New Roman" w:cs="Times New Roman"/>
-          <w:sz w:val="24"/>
-          <w:szCs w:val="24"/>
-        </w:rPr>
-        <w:t>Правитель при монархии:</w:t>
-      </w:r>
-    </w:p>
-    <w:p>
-      <w:pPr>
-        <w:rPr>
-          <w:rFonts w:ascii="Times New Roman" w:hAnsi="Times New Roman" w:cs="Times New Roman"/>
-          <w:sz w:val="24"/>
-          <w:szCs w:val="24"/>
-        </w:rPr>
-      </w:pPr>
-      <w:r>
-        <w:rPr>
-          <w:rFonts w:ascii="Times New Roman" w:hAnsi="Times New Roman" w:cs="Times New Roman"/>
-          <w:sz w:val="24"/>
-          <w:szCs w:val="24"/>
-          <w:lang w:val="en-US"/>
-        </w:rPr>
-        <w:t>Mohammed</w:t>
-      </w:r>
-      <w:r>
-        <w:rPr>
-          <w:rFonts w:ascii="Times New Roman" w:hAnsi="Times New Roman" w:cs="Times New Roman"/>
-          <w:sz w:val="24"/>
-          <w:szCs w:val="24"/>
-        </w:rPr>
-        <w:t xml:space="preserve"> </w:t>
-      </w:r>
-      <w:r>
-        <w:rPr>
-          <w:rFonts w:ascii="Times New Roman" w:hAnsi="Times New Roman" w:cs="Times New Roman"/>
-          <w:sz w:val="24"/>
-          <w:szCs w:val="24"/>
-          <w:lang w:val="en-US"/>
-        </w:rPr>
-        <w:t>V</w:t>
-      </w:r>
-      <w:r>
-        <w:rPr>
-          <w:rFonts w:ascii="Times New Roman" w:hAnsi="Times New Roman" w:cs="Times New Roman"/>
-          <w:sz w:val="24"/>
-          <w:szCs w:val="24"/>
-        </w:rPr>
-        <w:t xml:space="preserve">. (Мохаммед </w:t>
-      </w:r>
-      <w:r>
-        <w:rPr>
-          <w:rFonts w:ascii="Times New Roman" w:hAnsi="Times New Roman" w:cs="Times New Roman"/>
-          <w:sz w:val="24"/>
-          <w:szCs w:val="24"/>
-          <w:lang w:val="en-US"/>
-        </w:rPr>
-        <w:t>V</w:t>
-      </w:r>
-      <w:r>
-        <w:rPr>
-          <w:rFonts w:ascii="Times New Roman" w:hAnsi="Times New Roman" w:cs="Times New Roman"/>
-          <w:sz w:val="24"/>
-          <w:szCs w:val="24"/>
-        </w:rPr>
-        <w:t>) Черты:</w:t>
-      </w:r>
-    </w:p>
-    <w:p>
-      <w:pPr>
-        <w:rPr>
-          <w:rFonts w:ascii="Times New Roman" w:hAnsi="Times New Roman" w:cs="Times New Roman"/>
-          <w:sz w:val="24"/>
-          <w:szCs w:val="24"/>
-        </w:rPr>
-      </w:pPr>
-      <w:r>
-        <w:rPr>
-          <w:rFonts w:ascii="Times New Roman" w:hAnsi="Times New Roman" w:cs="Times New Roman"/>
-          <w:sz w:val="24"/>
-          <w:szCs w:val="24"/>
-        </w:rPr>
-        <w:t>«Хорошо относится к евреям» +5% стабильности.</w:t>
-      </w:r>
-    </w:p>
-    <w:p>
-      <w:pPr>
-        <w:rPr>
-          <w:rFonts w:ascii="Times New Roman" w:hAnsi="Times New Roman" w:cs="Times New Roman"/>
-          <w:sz w:val="24"/>
-          <w:szCs w:val="24"/>
-        </w:rPr>
-      </w:pPr>
-      <w:r>
-        <w:rPr>
-          <w:rFonts w:ascii="Times New Roman" w:hAnsi="Times New Roman" w:cs="Times New Roman"/>
-          <w:sz w:val="24"/>
-          <w:szCs w:val="24"/>
-        </w:rPr>
-        <w:t>Правитель при авторитаризме:</w:t>
-      </w:r>
-    </w:p>
-    <w:p>
-      <w:pPr>
-        <w:rPr>
-          <w:rFonts w:ascii="Times New Roman" w:hAnsi="Times New Roman" w:cs="Times New Roman"/>
-          <w:sz w:val="24"/>
-          <w:szCs w:val="24"/>
-        </w:rPr>
-      </w:pPr>
-      <w:r>
-        <w:rPr>
-          <w:rFonts w:ascii="Times New Roman" w:hAnsi="Times New Roman" w:cs="Times New Roman"/>
-          <w:sz w:val="24"/>
-          <w:szCs w:val="24"/>
-          <w:lang w:val="en-US"/>
-        </w:rPr>
-        <w:t>Mohammed</w:t>
-      </w:r>
-      <w:r>
-        <w:rPr>
-          <w:rFonts w:ascii="Times New Roman" w:hAnsi="Times New Roman" w:cs="Times New Roman"/>
-          <w:sz w:val="24"/>
-          <w:szCs w:val="24"/>
-        </w:rPr>
-        <w:t xml:space="preserve"> </w:t>
-      </w:r>
-      <w:proofErr w:type="spellStart"/>
-      <w:r>
-        <w:rPr>
-          <w:rFonts w:ascii="Times New Roman" w:hAnsi="Times New Roman" w:cs="Times New Roman"/>
-          <w:sz w:val="24"/>
-          <w:szCs w:val="24"/>
-          <w:lang w:val="en-US"/>
-        </w:rPr>
-        <w:t>Sallal</w:t>
-      </w:r>
-      <w:proofErr w:type="spellEnd"/>
-      <w:r>
-        <w:rPr>
-          <w:rFonts w:ascii="Times New Roman" w:hAnsi="Times New Roman" w:cs="Times New Roman"/>
-          <w:sz w:val="24"/>
-          <w:szCs w:val="24"/>
-        </w:rPr>
-        <w:t xml:space="preserve"> </w:t>
-      </w:r>
-      <w:r>
-        <w:rPr>
-          <w:rFonts w:ascii="Times New Roman" w:hAnsi="Times New Roman" w:cs="Times New Roman"/>
-          <w:sz w:val="24"/>
-          <w:szCs w:val="24"/>
-          <w:lang w:val="en-US"/>
-        </w:rPr>
-        <w:t>Al</w:t>
-      </w:r>
-      <w:r>
-        <w:rPr>
-          <w:rFonts w:ascii="Times New Roman" w:hAnsi="Times New Roman" w:cs="Times New Roman"/>
-          <w:sz w:val="24"/>
-          <w:szCs w:val="24"/>
-        </w:rPr>
-        <w:t>-</w:t>
-      </w:r>
-      <w:r>
-        <w:rPr>
-          <w:rFonts w:ascii="Times New Roman" w:hAnsi="Times New Roman" w:cs="Times New Roman"/>
-          <w:sz w:val="24"/>
-          <w:szCs w:val="24"/>
-          <w:lang w:val="en-US"/>
-        </w:rPr>
-        <w:t>Fassi</w:t>
-      </w:r>
-      <w:r>
-        <w:rPr>
-          <w:rFonts w:ascii="Times New Roman" w:hAnsi="Times New Roman" w:cs="Times New Roman"/>
-          <w:sz w:val="24"/>
-          <w:szCs w:val="24"/>
-        </w:rPr>
-        <w:t xml:space="preserve"> (Мохаммед </w:t>
-      </w:r>
-      <w:proofErr w:type="spellStart"/>
-      <w:r>
-        <w:rPr>
-          <w:rFonts w:ascii="Times New Roman" w:hAnsi="Times New Roman" w:cs="Times New Roman"/>
-          <w:sz w:val="24"/>
-          <w:szCs w:val="24"/>
-        </w:rPr>
-        <w:t>Саллал</w:t>
-      </w:r>
-      <w:proofErr w:type="spellEnd"/>
-      <w:r>
-        <w:rPr>
-          <w:rFonts w:ascii="Times New Roman" w:hAnsi="Times New Roman" w:cs="Times New Roman"/>
-          <w:sz w:val="24"/>
-          <w:szCs w:val="24"/>
-        </w:rPr>
-        <w:t xml:space="preserve"> Аль-</w:t>
-      </w:r>
-      <w:proofErr w:type="spellStart"/>
-      <w:r>
-        <w:rPr>
-          <w:rFonts w:ascii="Times New Roman" w:hAnsi="Times New Roman" w:cs="Times New Roman"/>
-          <w:sz w:val="24"/>
-          <w:szCs w:val="24"/>
-        </w:rPr>
-        <w:t>Фаси</w:t>
-      </w:r>
-      <w:proofErr w:type="spellEnd"/>
-      <w:r>
-        <w:rPr>
-          <w:rFonts w:ascii="Times New Roman" w:hAnsi="Times New Roman" w:cs="Times New Roman"/>
-          <w:sz w:val="24"/>
-          <w:szCs w:val="24"/>
-        </w:rPr>
-        <w:t>) Черты:</w:t>
-      </w:r>
-    </w:p>
-    <w:p>
-      <w:pPr>
-        <w:rPr>
-          <w:rFonts w:ascii="Times New Roman" w:hAnsi="Times New Roman" w:cs="Times New Roman"/>
-          <w:sz w:val="24"/>
-          <w:szCs w:val="24"/>
-        </w:rPr>
-      </w:pPr>
-      <w:r>
-        <w:rPr>
-          <w:rFonts w:ascii="Times New Roman" w:hAnsi="Times New Roman" w:cs="Times New Roman"/>
-          <w:sz w:val="24"/>
-          <w:szCs w:val="24"/>
-        </w:rPr>
-        <w:t>«Борец за свободу» рост сопротивления +15%</w:t>
-      </w:r>
-    </w:p>
-    <w:p>
-      <w:pPr>
-        <w:rPr>
-          <w:rFonts w:ascii="Times New Roman" w:hAnsi="Times New Roman" w:cs="Times New Roman"/>
-          <w:sz w:val="24"/>
-          <w:szCs w:val="24"/>
-        </w:rPr>
-      </w:pPr>
-      <w:r>
-        <w:rPr>
-          <w:rFonts w:ascii="Times New Roman" w:hAnsi="Times New Roman" w:cs="Times New Roman"/>
-          <w:sz w:val="24"/>
-          <w:szCs w:val="24"/>
-        </w:rPr>
-        <w:t>Правитель при коммунизме:</w:t>
-      </w:r>
-    </w:p>
-    <w:p>
-      <w:pPr>
-        <w:rPr>
-          <w:rFonts w:ascii="Times New Roman" w:hAnsi="Times New Roman" w:cs="Times New Roman"/>
-          <w:sz w:val="24"/>
-          <w:szCs w:val="24"/>
-        </w:rPr>
-      </w:pPr>
-      <w:r>
-        <w:rPr>
-          <w:rFonts w:ascii="Times New Roman" w:hAnsi="Times New Roman" w:cs="Times New Roman"/>
-          <w:sz w:val="24"/>
-          <w:szCs w:val="24"/>
-          <w:lang w:val="en-US"/>
-        </w:rPr>
-        <w:t>Leon</w:t>
-      </w:r>
-      <w:r>
-        <w:rPr>
-          <w:rFonts w:ascii="Times New Roman" w:hAnsi="Times New Roman" w:cs="Times New Roman"/>
-          <w:sz w:val="24"/>
-          <w:szCs w:val="24"/>
-        </w:rPr>
-        <w:t xml:space="preserve"> </w:t>
-      </w:r>
-      <w:r>
-        <w:rPr>
-          <w:rFonts w:ascii="Times New Roman" w:hAnsi="Times New Roman" w:cs="Times New Roman"/>
-          <w:sz w:val="24"/>
-          <w:szCs w:val="24"/>
-          <w:lang w:val="en-US"/>
-        </w:rPr>
-        <w:t>Sultan</w:t>
-      </w:r>
-      <w:r>
-        <w:rPr>
-          <w:rFonts w:ascii="Times New Roman" w:hAnsi="Times New Roman" w:cs="Times New Roman"/>
-          <w:sz w:val="24"/>
-          <w:szCs w:val="24"/>
-        </w:rPr>
-        <w:t xml:space="preserve"> (Леон Султан) Черты: «</w:t>
-      </w:r>
-      <w:proofErr w:type="spellStart"/>
-      <w:r>
-        <w:rPr>
-          <w:rFonts w:ascii="Times New Roman" w:hAnsi="Times New Roman" w:cs="Times New Roman"/>
-          <w:sz w:val="24"/>
-          <w:szCs w:val="24"/>
-        </w:rPr>
-        <w:t>Опозиционер</w:t>
-      </w:r>
-      <w:proofErr w:type="spellEnd"/>
-      <w:r>
-        <w:rPr>
-          <w:rFonts w:ascii="Times New Roman" w:hAnsi="Times New Roman" w:cs="Times New Roman"/>
-          <w:sz w:val="24"/>
-          <w:szCs w:val="24"/>
-        </w:rPr>
-        <w:t xml:space="preserve"> фашизму» Фашизм согласие с действиями -40, </w:t>
-      </w:r>
-    </w:p>
-    <w:p>
-      <w:pPr>
-        <w:rPr>
-          <w:rFonts w:ascii="Times New Roman" w:hAnsi="Times New Roman" w:cs="Times New Roman"/>
-          <w:sz w:val="24"/>
-          <w:szCs w:val="24"/>
-        </w:rPr>
-      </w:pPr>
-      <w:r>
-        <w:rPr>
-          <w:rFonts w:ascii="Times New Roman" w:hAnsi="Times New Roman" w:cs="Times New Roman"/>
-          <w:sz w:val="24"/>
-          <w:szCs w:val="24"/>
-        </w:rPr>
-        <w:t>Правитель при демократии:</w:t>
-      </w:r>
-    </w:p>
-    <w:p>
-      <w:pPr>
-        <w:rPr>
-          <w:rFonts w:ascii="Times New Roman" w:hAnsi="Times New Roman" w:cs="Times New Roman"/>
-          <w:sz w:val="24"/>
-          <w:szCs w:val="24"/>
-        </w:rPr>
-      </w:pPr>
-      <w:proofErr w:type="spellStart"/>
-      <w:r>
-        <w:rPr>
-          <w:rFonts w:ascii="Times New Roman" w:hAnsi="Times New Roman" w:cs="Times New Roman"/>
-          <w:sz w:val="24"/>
-          <w:szCs w:val="24"/>
-        </w:rPr>
-        <w:t>Mohammed</w:t>
-      </w:r>
-      <w:proofErr w:type="spellEnd"/>
-      <w:r>
-        <w:rPr>
-          <w:rFonts w:ascii="Times New Roman" w:hAnsi="Times New Roman" w:cs="Times New Roman"/>
-          <w:sz w:val="24"/>
-          <w:szCs w:val="24"/>
-        </w:rPr>
-        <w:t xml:space="preserve"> </w:t>
-      </w:r>
-      <w:proofErr w:type="spellStart"/>
-      <w:r>
-        <w:rPr>
-          <w:rFonts w:ascii="Times New Roman" w:hAnsi="Times New Roman" w:cs="Times New Roman"/>
-          <w:sz w:val="24"/>
-          <w:szCs w:val="24"/>
-        </w:rPr>
-        <w:t>bin</w:t>
-      </w:r>
-      <w:proofErr w:type="spellEnd"/>
-      <w:r>
-        <w:rPr>
-          <w:rFonts w:ascii="Times New Roman" w:hAnsi="Times New Roman" w:cs="Times New Roman"/>
-          <w:sz w:val="24"/>
-          <w:szCs w:val="24"/>
-        </w:rPr>
-        <w:t xml:space="preserve"> </w:t>
-      </w:r>
-      <w:proofErr w:type="spellStart"/>
-      <w:r>
-        <w:rPr>
-          <w:rFonts w:ascii="Times New Roman" w:hAnsi="Times New Roman" w:cs="Times New Roman"/>
-          <w:sz w:val="24"/>
-          <w:szCs w:val="24"/>
-        </w:rPr>
-        <w:t>Abdelkarim</w:t>
-      </w:r>
-      <w:proofErr w:type="spellEnd"/>
-      <w:r>
-        <w:rPr>
-          <w:rFonts w:ascii="Times New Roman" w:hAnsi="Times New Roman" w:cs="Times New Roman"/>
-          <w:sz w:val="24"/>
-          <w:szCs w:val="24"/>
-        </w:rPr>
-        <w:t xml:space="preserve"> El-</w:t>
-      </w:r>
-      <w:proofErr w:type="spellStart"/>
-      <w:r>
-        <w:rPr>
-          <w:rFonts w:ascii="Times New Roman" w:hAnsi="Times New Roman" w:cs="Times New Roman"/>
-          <w:sz w:val="24"/>
-          <w:szCs w:val="24"/>
-        </w:rPr>
-        <w:t>Khattabi</w:t>
-      </w:r>
-      <w:proofErr w:type="spellEnd"/>
-      <w:r>
-        <w:rPr>
-          <w:rFonts w:ascii="Times New Roman" w:hAnsi="Times New Roman" w:cs="Times New Roman"/>
-          <w:sz w:val="24"/>
-          <w:szCs w:val="24"/>
-        </w:rPr>
-        <w:t xml:space="preserve"> (Мохаммед бин </w:t>
-      </w:r>
-      <w:proofErr w:type="spellStart"/>
-      <w:r>
-        <w:rPr>
-          <w:rFonts w:ascii="Times New Roman" w:hAnsi="Times New Roman" w:cs="Times New Roman"/>
-          <w:sz w:val="24"/>
-          <w:szCs w:val="24"/>
-        </w:rPr>
-        <w:t>Абд</w:t>
-      </w:r>
-      <w:proofErr w:type="spellEnd"/>
-      <w:r>
-        <w:rPr>
-          <w:rFonts w:ascii="Times New Roman" w:hAnsi="Times New Roman" w:cs="Times New Roman"/>
-          <w:sz w:val="24"/>
-          <w:szCs w:val="24"/>
-        </w:rPr>
-        <w:t xml:space="preserve"> Эль-Карим Эль-</w:t>
-      </w:r>
-      <w:proofErr w:type="spellStart"/>
-      <w:proofErr w:type="gramStart"/>
-      <w:r>
-        <w:rPr>
-          <w:rFonts w:ascii="Times New Roman" w:hAnsi="Times New Roman" w:cs="Times New Roman"/>
-          <w:sz w:val="24"/>
-          <w:szCs w:val="24"/>
-        </w:rPr>
-        <w:t>Хаттаби</w:t>
-      </w:r>
-      <w:proofErr w:type="spellEnd"/>
-      <w:r>
-        <w:rPr>
-          <w:rFonts w:ascii="Times New Roman" w:hAnsi="Times New Roman" w:cs="Times New Roman"/>
-          <w:sz w:val="24"/>
-          <w:szCs w:val="24"/>
-        </w:rPr>
-        <w:t>)Черты</w:t>
-      </w:r>
-      <w:proofErr w:type="gramEnd"/>
-      <w:r>
-        <w:rPr>
-          <w:rFonts w:ascii="Times New Roman" w:hAnsi="Times New Roman" w:cs="Times New Roman"/>
-          <w:sz w:val="24"/>
-          <w:szCs w:val="24"/>
-        </w:rPr>
-        <w:t>: «</w:t>
-      </w:r>
-      <w:proofErr w:type="spellStart"/>
-      <w:r>
-        <w:rPr>
-          <w:rFonts w:ascii="Times New Roman" w:hAnsi="Times New Roman" w:cs="Times New Roman"/>
-          <w:sz w:val="24"/>
-          <w:szCs w:val="24"/>
-        </w:rPr>
-        <w:t>Рифский</w:t>
-      </w:r>
-      <w:proofErr w:type="spellEnd"/>
-      <w:r>
-        <w:rPr>
-          <w:rFonts w:ascii="Times New Roman" w:hAnsi="Times New Roman" w:cs="Times New Roman"/>
-          <w:sz w:val="24"/>
-          <w:szCs w:val="24"/>
-        </w:rPr>
-        <w:t xml:space="preserve"> волк»: Атака на национальной территории +7%, атака в горах +10%</w:t>
-      </w:r>
-    </w:p>
-    <w:p>
-      <w:pPr>
-        <w:rPr>
-          <w:rFonts w:ascii="Times New Roman" w:hAnsi="Times New Roman" w:cs="Times New Roman"/>
-          <w:sz w:val="24"/>
-          <w:szCs w:val="24"/>
-        </w:rPr>
-      </w:pPr>
-    </w:p>
-    <w:p>
-      <w:pPr>
-        <w:rPr>
-          <w:rFonts w:ascii="Times New Roman" w:hAnsi="Times New Roman" w:cs="Times New Roman"/>
-          <w:sz w:val="24"/>
-          <w:szCs w:val="24"/>
-        </w:rPr>
-      </w:pPr>
-      <w:r>
-        <w:rPr>
-          <w:rFonts w:ascii="Times New Roman" w:hAnsi="Times New Roman" w:cs="Times New Roman"/>
-          <w:sz w:val="24"/>
-          <w:szCs w:val="24"/>
-        </w:rPr>
-        <w:t>_____________________________________________________________________________</w:t>
-      </w:r>
-    </w:p>
-    <w:p>
-      <w:pPr>
-        <w:jc w:val="center"/>
-        <w:rPr>
-          <w:rFonts w:ascii="Times New Roman" w:hAnsi="Times New Roman" w:cs="Times New Roman"/>
-          <w:b/>
-          <w:sz w:val="24"/>
-          <w:szCs w:val="24"/>
-        </w:rPr>
-      </w:pPr>
-      <w:r>
-        <w:rPr>
-          <w:rFonts w:ascii="Times New Roman" w:hAnsi="Times New Roman" w:cs="Times New Roman"/>
-          <w:b/>
-          <w:sz w:val="24"/>
-          <w:szCs w:val="24"/>
-        </w:rPr>
-        <w:t>Политические советники</w:t>
-      </w:r>
-    </w:p>
-    <w:p>
-      <w:pPr>
-        <w:rPr>
-          <w:rFonts w:ascii="Times New Roman" w:hAnsi="Times New Roman" w:cs="Times New Roman"/>
-          <w:sz w:val="24"/>
-          <w:szCs w:val="24"/>
-        </w:rPr>
-      </w:pPr>
-    </w:p>
-    <w:p>
-      <w:pPr>
-        <w:rPr>
-          <w:rFonts w:ascii="Times New Roman" w:hAnsi="Times New Roman" w:cs="Times New Roman"/>
-          <w:sz w:val="24"/>
-          <w:szCs w:val="24"/>
-        </w:rPr>
-      </w:pPr>
-      <w:r>
-        <w:rPr>
-          <w:rFonts w:ascii="Times New Roman" w:hAnsi="Times New Roman" w:cs="Times New Roman"/>
-          <w:sz w:val="24"/>
-          <w:szCs w:val="24"/>
-        </w:rPr>
-        <w:t xml:space="preserve">1) </w:t>
-      </w:r>
-      <w:proofErr w:type="spellStart"/>
-      <w:r>
-        <w:rPr>
-          <w:rFonts w:ascii="Times New Roman" w:hAnsi="Times New Roman" w:cs="Times New Roman"/>
-          <w:sz w:val="24"/>
-          <w:szCs w:val="24"/>
-        </w:rPr>
-        <w:t>Abraham</w:t>
-      </w:r>
-      <w:proofErr w:type="spellEnd"/>
-      <w:r>
-        <w:rPr>
-          <w:rFonts w:ascii="Times New Roman" w:hAnsi="Times New Roman" w:cs="Times New Roman"/>
-          <w:sz w:val="24"/>
-          <w:szCs w:val="24"/>
-        </w:rPr>
-        <w:t xml:space="preserve"> </w:t>
-      </w:r>
-      <w:proofErr w:type="spellStart"/>
-      <w:r>
-        <w:rPr>
-          <w:rFonts w:ascii="Times New Roman" w:hAnsi="Times New Roman" w:cs="Times New Roman"/>
-          <w:sz w:val="24"/>
-          <w:szCs w:val="24"/>
-        </w:rPr>
-        <w:t>Serfati</w:t>
-      </w:r>
-      <w:proofErr w:type="spellEnd"/>
-      <w:r>
-        <w:rPr>
-          <w:rFonts w:ascii="Times New Roman" w:hAnsi="Times New Roman" w:cs="Times New Roman"/>
-          <w:sz w:val="24"/>
-          <w:szCs w:val="24"/>
-        </w:rPr>
-        <w:t xml:space="preserve"> (Авраам </w:t>
-      </w:r>
-      <w:proofErr w:type="spellStart"/>
-      <w:r>
-        <w:rPr>
-          <w:rFonts w:ascii="Times New Roman" w:hAnsi="Times New Roman" w:cs="Times New Roman"/>
-          <w:sz w:val="24"/>
-          <w:szCs w:val="24"/>
-        </w:rPr>
-        <w:t>Серфати</w:t>
-      </w:r>
-      <w:proofErr w:type="spellEnd"/>
-      <w:r>
-        <w:rPr>
-          <w:rFonts w:ascii="Times New Roman" w:hAnsi="Times New Roman" w:cs="Times New Roman"/>
-          <w:sz w:val="24"/>
-          <w:szCs w:val="24"/>
-        </w:rPr>
-        <w:t xml:space="preserve">) – </w:t>
-      </w:r>
-      <w:proofErr w:type="gramStart"/>
-      <w:r>
-        <w:rPr>
-          <w:rFonts w:ascii="Times New Roman" w:hAnsi="Times New Roman" w:cs="Times New Roman"/>
-          <w:sz w:val="24"/>
-          <w:szCs w:val="24"/>
-        </w:rPr>
-        <w:t>Инженер .</w:t>
-      </w:r>
-      <w:proofErr w:type="gramEnd"/>
-      <w:r>
-        <w:rPr>
-          <w:rFonts w:ascii="Times New Roman" w:hAnsi="Times New Roman" w:cs="Times New Roman"/>
-          <w:sz w:val="24"/>
-          <w:szCs w:val="24"/>
-        </w:rPr>
-        <w:t xml:space="preserve"> Правящая идеология </w:t>
-      </w:r>
-      <w:r>
-        <w:rPr>
-          <w:rFonts w:ascii="Times New Roman" w:hAnsi="Times New Roman" w:cs="Times New Roman"/>
-          <w:color w:val="FF0000"/>
-          <w:sz w:val="24"/>
-          <w:szCs w:val="24"/>
-        </w:rPr>
-        <w:t>Коммунизм</w:t>
-      </w:r>
-      <w:r>
-        <w:rPr>
-          <w:rFonts w:ascii="Times New Roman" w:hAnsi="Times New Roman" w:cs="Times New Roman"/>
-          <w:sz w:val="24"/>
-          <w:szCs w:val="24"/>
-        </w:rPr>
-        <w:t xml:space="preserve">. +5% </w:t>
-      </w:r>
-      <w:r>
-        <w:rPr>
-          <w:rFonts w:ascii="Times New Roman" w:hAnsi="Times New Roman" w:cs="Times New Roman"/>
-          <w:sz w:val="24"/>
-          <w:szCs w:val="24"/>
-          <w:lang w:val="en-US"/>
-        </w:rPr>
-        <w:t>max</w:t>
-      </w:r>
-      <w:r>
-        <w:rPr>
-          <w:rFonts w:ascii="Times New Roman" w:hAnsi="Times New Roman" w:cs="Times New Roman"/>
-          <w:sz w:val="24"/>
-          <w:szCs w:val="24"/>
-        </w:rPr>
-        <w:t xml:space="preserve"> производства, +10% скорость роста производства.</w:t>
-      </w:r>
-    </w:p>
-    <w:p>
-      <w:pPr>
-        <w:rPr>
-          <w:rFonts w:ascii="Times New Roman" w:hAnsi="Times New Roman" w:cs="Times New Roman"/>
-          <w:sz w:val="24"/>
-          <w:szCs w:val="24"/>
-        </w:rPr>
-      </w:pPr>
-      <w:r>
-        <w:rPr>
-          <w:rFonts w:ascii="Times New Roman" w:hAnsi="Times New Roman" w:cs="Times New Roman"/>
-          <w:sz w:val="24"/>
-          <w:szCs w:val="24"/>
-        </w:rPr>
-        <w:t xml:space="preserve">2) </w:t>
-      </w:r>
-      <w:r>
-        <w:rPr>
-          <w:rFonts w:ascii="Times New Roman" w:hAnsi="Times New Roman" w:cs="Times New Roman"/>
-          <w:sz w:val="24"/>
-          <w:szCs w:val="24"/>
-          <w:lang w:val="en-US"/>
-        </w:rPr>
-        <w:t>Rabbi</w:t>
-      </w:r>
-      <w:r>
-        <w:rPr>
-          <w:rFonts w:ascii="Times New Roman" w:hAnsi="Times New Roman" w:cs="Times New Roman"/>
-          <w:sz w:val="24"/>
-          <w:szCs w:val="24"/>
-        </w:rPr>
-        <w:t xml:space="preserve"> </w:t>
-      </w:r>
-      <w:r>
-        <w:rPr>
-          <w:rFonts w:ascii="Times New Roman" w:hAnsi="Times New Roman" w:cs="Times New Roman"/>
-          <w:sz w:val="24"/>
-          <w:szCs w:val="24"/>
-          <w:lang w:val="en-US"/>
-        </w:rPr>
-        <w:t>Yisrael</w:t>
-      </w:r>
-      <w:r>
-        <w:rPr>
-          <w:rFonts w:ascii="Times New Roman" w:hAnsi="Times New Roman" w:cs="Times New Roman"/>
-          <w:sz w:val="24"/>
-          <w:szCs w:val="24"/>
-        </w:rPr>
-        <w:t xml:space="preserve"> </w:t>
-      </w:r>
-      <w:r>
-        <w:rPr>
-          <w:rFonts w:ascii="Times New Roman" w:hAnsi="Times New Roman" w:cs="Times New Roman"/>
-          <w:sz w:val="24"/>
-          <w:szCs w:val="24"/>
-          <w:lang w:val="en-US"/>
-        </w:rPr>
-        <w:t>Abu</w:t>
-      </w:r>
-      <w:r>
-        <w:rPr>
-          <w:rFonts w:ascii="Times New Roman" w:hAnsi="Times New Roman" w:cs="Times New Roman"/>
-          <w:sz w:val="24"/>
-          <w:szCs w:val="24"/>
-        </w:rPr>
-        <w:t xml:space="preserve"> </w:t>
-      </w:r>
-      <w:proofErr w:type="spellStart"/>
-      <w:r>
-        <w:rPr>
-          <w:rFonts w:ascii="Times New Roman" w:hAnsi="Times New Roman" w:cs="Times New Roman"/>
-          <w:sz w:val="24"/>
-          <w:szCs w:val="24"/>
-          <w:lang w:val="en-US"/>
-        </w:rPr>
-        <w:t>Hatzira</w:t>
-      </w:r>
-      <w:proofErr w:type="spellEnd"/>
-      <w:r>
-        <w:rPr>
-          <w:rFonts w:ascii="Times New Roman" w:hAnsi="Times New Roman" w:cs="Times New Roman"/>
-          <w:sz w:val="24"/>
-          <w:szCs w:val="24"/>
-        </w:rPr>
-        <w:t xml:space="preserve"> (Рабби Исраэль </w:t>
-      </w:r>
-      <w:proofErr w:type="spellStart"/>
-      <w:r>
-        <w:rPr>
-          <w:rFonts w:ascii="Times New Roman" w:hAnsi="Times New Roman" w:cs="Times New Roman"/>
-          <w:sz w:val="24"/>
-          <w:szCs w:val="24"/>
-        </w:rPr>
-        <w:t>Абухацейра</w:t>
-      </w:r>
-      <w:proofErr w:type="spellEnd"/>
-      <w:r>
-        <w:rPr>
-          <w:rFonts w:ascii="Times New Roman" w:hAnsi="Times New Roman" w:cs="Times New Roman"/>
-          <w:sz w:val="24"/>
-          <w:szCs w:val="24"/>
-        </w:rPr>
-        <w:t xml:space="preserve">) – Религиозный деятель. Правящая идеология </w:t>
-      </w:r>
-      <w:r>
-        <w:rPr>
-          <w:rFonts w:ascii="Times New Roman" w:hAnsi="Times New Roman" w:cs="Times New Roman"/>
-          <w:color w:val="7030A0"/>
-          <w:sz w:val="24"/>
-          <w:szCs w:val="24"/>
-        </w:rPr>
-        <w:t>Монархия</w:t>
-      </w:r>
-      <w:r>
-        <w:rPr>
-          <w:rFonts w:ascii="Times New Roman" w:hAnsi="Times New Roman" w:cs="Times New Roman"/>
-          <w:sz w:val="24"/>
-          <w:szCs w:val="24"/>
-        </w:rPr>
-        <w:t xml:space="preserve"> или </w:t>
-      </w:r>
-      <w:r>
-        <w:rPr>
-          <w:rFonts w:ascii="Times New Roman" w:hAnsi="Times New Roman" w:cs="Times New Roman"/>
-          <w:color w:val="7F7F7F" w:themeColor="text1" w:themeTint="80"/>
-          <w:sz w:val="24"/>
-          <w:szCs w:val="24"/>
-        </w:rPr>
-        <w:t>Авторитаризм</w:t>
-      </w:r>
-      <w:r>
-        <w:rPr>
-          <w:rFonts w:ascii="Times New Roman" w:hAnsi="Times New Roman" w:cs="Times New Roman"/>
-          <w:sz w:val="24"/>
-          <w:szCs w:val="24"/>
-        </w:rPr>
-        <w:t xml:space="preserve"> +20% стабильности, -5% скорость исследований, -5% поддержка войны</w:t>
-      </w:r>
-    </w:p>
-    <w:p>
-      <w:pPr>
-        <w:rPr>
-          <w:rFonts w:ascii="Times New Roman" w:hAnsi="Times New Roman" w:cs="Times New Roman"/>
-          <w:sz w:val="24"/>
-          <w:szCs w:val="24"/>
-        </w:rPr>
-      </w:pPr>
-      <w:r>
-        <w:rPr>
-          <w:rFonts w:ascii="Times New Roman" w:hAnsi="Times New Roman" w:cs="Times New Roman"/>
-          <w:sz w:val="24"/>
-          <w:szCs w:val="24"/>
-        </w:rPr>
-        <w:t xml:space="preserve">3) </w:t>
-      </w:r>
-      <w:proofErr w:type="spellStart"/>
-      <w:r>
-        <w:rPr>
-          <w:rFonts w:ascii="Times New Roman" w:hAnsi="Times New Roman" w:cs="Times New Roman"/>
-          <w:sz w:val="24"/>
-          <w:szCs w:val="24"/>
-          <w:lang w:val="en-US"/>
-        </w:rPr>
-        <w:t>Maati</w:t>
-      </w:r>
-      <w:proofErr w:type="spellEnd"/>
-      <w:r>
-        <w:rPr>
-          <w:rFonts w:ascii="Times New Roman" w:hAnsi="Times New Roman" w:cs="Times New Roman"/>
-          <w:sz w:val="24"/>
-          <w:szCs w:val="24"/>
-        </w:rPr>
-        <w:t xml:space="preserve"> </w:t>
-      </w:r>
-      <w:proofErr w:type="spellStart"/>
-      <w:r>
-        <w:rPr>
-          <w:rFonts w:ascii="Times New Roman" w:hAnsi="Times New Roman" w:cs="Times New Roman"/>
-          <w:sz w:val="24"/>
-          <w:szCs w:val="24"/>
-          <w:lang w:val="en-US"/>
-        </w:rPr>
-        <w:t>Bouabid</w:t>
-      </w:r>
-      <w:proofErr w:type="spellEnd"/>
-      <w:r>
-        <w:rPr>
-          <w:rFonts w:ascii="Times New Roman" w:hAnsi="Times New Roman" w:cs="Times New Roman"/>
-          <w:sz w:val="24"/>
-          <w:szCs w:val="24"/>
-        </w:rPr>
-        <w:t xml:space="preserve"> (</w:t>
-      </w:r>
-      <w:proofErr w:type="spellStart"/>
-      <w:r>
-        <w:rPr>
-          <w:rFonts w:ascii="Times New Roman" w:hAnsi="Times New Roman" w:cs="Times New Roman"/>
-          <w:sz w:val="24"/>
-          <w:szCs w:val="24"/>
-        </w:rPr>
-        <w:t>Маати</w:t>
-      </w:r>
-      <w:proofErr w:type="spellEnd"/>
-      <w:r>
-        <w:rPr>
-          <w:rFonts w:ascii="Times New Roman" w:hAnsi="Times New Roman" w:cs="Times New Roman"/>
-          <w:sz w:val="24"/>
-          <w:szCs w:val="24"/>
-        </w:rPr>
-        <w:t xml:space="preserve"> </w:t>
-      </w:r>
-      <w:proofErr w:type="spellStart"/>
-      <w:r>
-        <w:rPr>
-          <w:rFonts w:ascii="Times New Roman" w:hAnsi="Times New Roman" w:cs="Times New Roman"/>
-          <w:sz w:val="24"/>
-          <w:szCs w:val="24"/>
-        </w:rPr>
-        <w:t>Буабид</w:t>
-      </w:r>
-      <w:proofErr w:type="spellEnd"/>
-      <w:r>
-        <w:rPr>
-          <w:rFonts w:ascii="Times New Roman" w:hAnsi="Times New Roman" w:cs="Times New Roman"/>
-          <w:sz w:val="24"/>
-          <w:szCs w:val="24"/>
-        </w:rPr>
-        <w:t xml:space="preserve">) – Прокурор. Правящая идеология </w:t>
-      </w:r>
-      <w:r>
-        <w:rPr>
-          <w:rFonts w:ascii="Times New Roman" w:hAnsi="Times New Roman" w:cs="Times New Roman"/>
-          <w:color w:val="5B9BD5" w:themeColor="accent1"/>
-          <w:sz w:val="24"/>
-          <w:szCs w:val="24"/>
-        </w:rPr>
-        <w:t>Демократия</w:t>
-      </w:r>
-      <w:r>
-        <w:rPr>
-          <w:rFonts w:ascii="Times New Roman" w:hAnsi="Times New Roman" w:cs="Times New Roman"/>
-          <w:sz w:val="24"/>
-          <w:szCs w:val="24"/>
-        </w:rPr>
-        <w:t xml:space="preserve"> Урон, наносимы гарнизонам – 20%, скорость роста подчинения + 10%</w:t>
-      </w:r>
-    </w:p>
-    <w:p>
-      <w:pPr>
-        <w:rPr>
-          <w:rFonts w:ascii="Times New Roman" w:hAnsi="Times New Roman" w:cs="Times New Roman"/>
-          <w:sz w:val="24"/>
-          <w:szCs w:val="24"/>
-        </w:rPr>
-      </w:pPr>
-      <w:r>
-        <w:rPr>
-          <w:rFonts w:ascii="Times New Roman" w:hAnsi="Times New Roman" w:cs="Times New Roman"/>
-          <w:sz w:val="24"/>
-          <w:szCs w:val="24"/>
-        </w:rPr>
-        <w:t xml:space="preserve">4) </w:t>
-      </w:r>
-      <w:r>
-        <w:rPr>
-          <w:rFonts w:ascii="Times New Roman" w:hAnsi="Times New Roman" w:cs="Times New Roman"/>
-          <w:sz w:val="24"/>
-          <w:szCs w:val="24"/>
-          <w:lang w:val="en-US"/>
-        </w:rPr>
-        <w:t>Ali</w:t>
-      </w:r>
-      <w:r>
-        <w:rPr>
-          <w:rFonts w:ascii="Times New Roman" w:hAnsi="Times New Roman" w:cs="Times New Roman"/>
-          <w:sz w:val="24"/>
-          <w:szCs w:val="24"/>
-        </w:rPr>
-        <w:t xml:space="preserve"> </w:t>
-      </w:r>
-      <w:proofErr w:type="spellStart"/>
-      <w:r>
-        <w:rPr>
-          <w:rFonts w:ascii="Times New Roman" w:hAnsi="Times New Roman" w:cs="Times New Roman"/>
-          <w:sz w:val="24"/>
-          <w:szCs w:val="24"/>
-          <w:lang w:val="en-US"/>
-        </w:rPr>
-        <w:t>Yata</w:t>
-      </w:r>
-      <w:proofErr w:type="spellEnd"/>
-      <w:r>
-        <w:rPr>
-          <w:rFonts w:ascii="Times New Roman" w:hAnsi="Times New Roman" w:cs="Times New Roman"/>
-          <w:sz w:val="24"/>
-          <w:szCs w:val="24"/>
-        </w:rPr>
-        <w:t xml:space="preserve"> (Али </w:t>
-      </w:r>
-      <w:proofErr w:type="spellStart"/>
-      <w:r>
-        <w:rPr>
-          <w:rFonts w:ascii="Times New Roman" w:hAnsi="Times New Roman" w:cs="Times New Roman"/>
-          <w:sz w:val="24"/>
-          <w:szCs w:val="24"/>
-        </w:rPr>
-        <w:t>Ята</w:t>
-      </w:r>
-      <w:proofErr w:type="spellEnd"/>
-      <w:r>
-        <w:rPr>
-          <w:rFonts w:ascii="Times New Roman" w:hAnsi="Times New Roman" w:cs="Times New Roman"/>
-          <w:sz w:val="24"/>
-          <w:szCs w:val="24"/>
-        </w:rPr>
-        <w:t xml:space="preserve">)– Член политбюро. </w:t>
-      </w:r>
-      <w:proofErr w:type="spellStart"/>
-      <w:r>
-        <w:rPr>
-          <w:rFonts w:ascii="Times New Roman" w:hAnsi="Times New Roman" w:cs="Times New Roman"/>
-          <w:sz w:val="24"/>
-          <w:szCs w:val="24"/>
-        </w:rPr>
-        <w:t>трейт</w:t>
-      </w:r>
-      <w:proofErr w:type="spellEnd"/>
-      <w:r>
-        <w:rPr>
-          <w:rFonts w:ascii="Times New Roman" w:hAnsi="Times New Roman" w:cs="Times New Roman"/>
-          <w:sz w:val="24"/>
-          <w:szCs w:val="24"/>
-        </w:rPr>
-        <w:t xml:space="preserve">: Рабочая лошадка Правящая идеология </w:t>
-      </w:r>
-      <w:r>
-        <w:rPr>
-          <w:rFonts w:ascii="Times New Roman" w:hAnsi="Times New Roman" w:cs="Times New Roman"/>
-          <w:color w:val="FF0000"/>
-          <w:sz w:val="24"/>
-          <w:szCs w:val="24"/>
-        </w:rPr>
-        <w:t>Коммунизм</w:t>
-      </w:r>
-      <w:r>
-        <w:rPr>
-          <w:rFonts w:ascii="Times New Roman" w:hAnsi="Times New Roman" w:cs="Times New Roman"/>
-          <w:sz w:val="24"/>
-          <w:szCs w:val="24"/>
-        </w:rPr>
-        <w:t xml:space="preserve"> или выполнен фокус </w:t>
-      </w:r>
-    </w:p>
-    <w:p>
-      <w:pPr>
-        <w:rPr>
-          <w:rFonts w:ascii="Times New Roman" w:hAnsi="Times New Roman" w:cs="Times New Roman"/>
-          <w:sz w:val="24"/>
-          <w:szCs w:val="24"/>
-        </w:rPr>
-      </w:pPr>
-      <w:r>
-        <w:rPr>
-          <w:rFonts w:ascii="Times New Roman" w:hAnsi="Times New Roman" w:cs="Times New Roman"/>
-          <w:sz w:val="24"/>
-          <w:szCs w:val="24"/>
-        </w:rPr>
-        <w:t xml:space="preserve">5) </w:t>
-      </w:r>
-      <w:r>
-        <w:rPr>
-          <w:rFonts w:ascii="Times New Roman" w:hAnsi="Times New Roman" w:cs="Times New Roman"/>
-          <w:sz w:val="24"/>
-          <w:szCs w:val="24"/>
-          <w:lang w:val="en-US"/>
-        </w:rPr>
-        <w:t>Mohammed</w:t>
-      </w:r>
-      <w:r>
-        <w:rPr>
-          <w:rFonts w:ascii="Times New Roman" w:hAnsi="Times New Roman" w:cs="Times New Roman"/>
-          <w:sz w:val="24"/>
-          <w:szCs w:val="24"/>
-        </w:rPr>
-        <w:t xml:space="preserve"> </w:t>
-      </w:r>
-      <w:r>
-        <w:rPr>
-          <w:rFonts w:ascii="Times New Roman" w:hAnsi="Times New Roman" w:cs="Times New Roman"/>
-          <w:sz w:val="24"/>
-          <w:szCs w:val="24"/>
-          <w:lang w:val="en-US"/>
-        </w:rPr>
-        <w:t>Ferhat</w:t>
-      </w:r>
-      <w:r>
-        <w:rPr>
-          <w:rFonts w:ascii="Times New Roman" w:hAnsi="Times New Roman" w:cs="Times New Roman"/>
-          <w:sz w:val="24"/>
-          <w:szCs w:val="24"/>
-        </w:rPr>
-        <w:t xml:space="preserve"> (Мохаммед </w:t>
-      </w:r>
-      <w:proofErr w:type="spellStart"/>
-      <w:r>
-        <w:rPr>
-          <w:rFonts w:ascii="Times New Roman" w:hAnsi="Times New Roman" w:cs="Times New Roman"/>
-          <w:sz w:val="24"/>
-          <w:szCs w:val="24"/>
-        </w:rPr>
-        <w:t>Ферхат</w:t>
-      </w:r>
-      <w:proofErr w:type="spellEnd"/>
-      <w:r>
-        <w:rPr>
-          <w:rFonts w:ascii="Times New Roman" w:hAnsi="Times New Roman" w:cs="Times New Roman"/>
-          <w:sz w:val="24"/>
-          <w:szCs w:val="24"/>
-        </w:rPr>
-        <w:t xml:space="preserve">) – Редактор. Правящая идеология </w:t>
-      </w:r>
-      <w:r>
-        <w:rPr>
-          <w:rFonts w:ascii="Times New Roman" w:hAnsi="Times New Roman" w:cs="Times New Roman"/>
-          <w:color w:val="FF0000"/>
-          <w:sz w:val="24"/>
-          <w:szCs w:val="24"/>
-        </w:rPr>
-        <w:t>Коммунизм</w:t>
-      </w:r>
-      <w:r>
-        <w:rPr>
-          <w:rFonts w:ascii="Times New Roman" w:hAnsi="Times New Roman" w:cs="Times New Roman"/>
-          <w:sz w:val="24"/>
-          <w:szCs w:val="24"/>
-        </w:rPr>
-        <w:t xml:space="preserve"> </w:t>
-      </w:r>
-    </w:p>
-    <w:p>
-      <w:pPr>
-        <w:rPr>
-          <w:rFonts w:ascii="Times New Roman" w:hAnsi="Times New Roman" w:cs="Times New Roman"/>
-          <w:color w:val="202122"/>
-          <w:sz w:val="24"/>
-          <w:szCs w:val="24"/>
-          <w:shd w:val="clear" w:color="auto" w:fill="FFFFFF"/>
-        </w:rPr>
-      </w:pPr>
-      <w:r>
-        <w:rPr>
-          <w:rFonts w:ascii="Times New Roman" w:hAnsi="Times New Roman" w:cs="Times New Roman"/>
-          <w:sz w:val="24"/>
-          <w:szCs w:val="24"/>
-        </w:rPr>
-        <w:t xml:space="preserve">6) </w:t>
-      </w:r>
-      <w:proofErr w:type="spellStart"/>
-      <w:r>
-        <w:rPr>
-          <w:rFonts w:ascii="Times New Roman" w:hAnsi="Times New Roman" w:cs="Times New Roman"/>
-          <w:sz w:val="24"/>
-          <w:szCs w:val="24"/>
-        </w:rPr>
-        <w:t>Ahmed</w:t>
-      </w:r>
-      <w:proofErr w:type="spellEnd"/>
-      <w:r>
-        <w:rPr>
-          <w:rFonts w:ascii="Times New Roman" w:hAnsi="Times New Roman" w:cs="Times New Roman"/>
-          <w:sz w:val="24"/>
-          <w:szCs w:val="24"/>
-        </w:rPr>
-        <w:t xml:space="preserve"> </w:t>
-      </w:r>
-      <w:proofErr w:type="spellStart"/>
-      <w:r>
-        <w:rPr>
-          <w:rFonts w:ascii="Times New Roman" w:hAnsi="Times New Roman" w:cs="Times New Roman"/>
-          <w:sz w:val="24"/>
-          <w:szCs w:val="24"/>
-        </w:rPr>
-        <w:t>Balafrej</w:t>
-      </w:r>
-      <w:proofErr w:type="spellEnd"/>
-      <w:r>
-        <w:rPr>
-          <w:rFonts w:ascii="Times New Roman" w:hAnsi="Times New Roman" w:cs="Times New Roman"/>
-          <w:sz w:val="24"/>
-          <w:szCs w:val="24"/>
-        </w:rPr>
-        <w:t xml:space="preserve"> (Ахмед </w:t>
-      </w:r>
-      <w:proofErr w:type="spellStart"/>
-      <w:r>
-        <w:rPr>
-          <w:rFonts w:ascii="Times New Roman" w:hAnsi="Times New Roman" w:cs="Times New Roman"/>
-          <w:sz w:val="24"/>
-          <w:szCs w:val="24"/>
-        </w:rPr>
-        <w:t>Балафредж</w:t>
-      </w:r>
-      <w:proofErr w:type="spellEnd"/>
-      <w:r>
-        <w:rPr>
-          <w:rFonts w:ascii="Times New Roman" w:hAnsi="Times New Roman" w:cs="Times New Roman"/>
-          <w:sz w:val="24"/>
-          <w:szCs w:val="24"/>
-        </w:rPr>
-        <w:t xml:space="preserve">) – Борец за независимость Правящая идеология </w:t>
-      </w:r>
-      <w:r>
-        <w:rPr>
-          <w:rFonts w:ascii="Times New Roman" w:hAnsi="Times New Roman" w:cs="Times New Roman"/>
-          <w:color w:val="7F7F7F" w:themeColor="text1" w:themeTint="80"/>
-          <w:sz w:val="24"/>
-          <w:szCs w:val="24"/>
-        </w:rPr>
-        <w:t>Авторитаризм</w:t>
-      </w:r>
-      <w:r>
-        <w:rPr>
-          <w:rFonts w:ascii="Times New Roman" w:hAnsi="Times New Roman" w:cs="Times New Roman"/>
-          <w:sz w:val="24"/>
-          <w:szCs w:val="24"/>
-        </w:rPr>
-        <w:t xml:space="preserve">. +3 </w:t>
-      </w:r>
-      <w:proofErr w:type="spellStart"/>
-      <w:r>
-        <w:rPr>
-          <w:rFonts w:ascii="Times New Roman" w:hAnsi="Times New Roman" w:cs="Times New Roman"/>
-          <w:sz w:val="24"/>
-          <w:szCs w:val="24"/>
-        </w:rPr>
-        <w:t>очк</w:t>
-      </w:r>
-      <w:proofErr w:type="spellEnd"/>
-      <w:r>
-        <w:rPr>
-          <w:rFonts w:ascii="Times New Roman" w:hAnsi="Times New Roman" w:cs="Times New Roman"/>
-          <w:sz w:val="24"/>
-          <w:szCs w:val="24"/>
-        </w:rPr>
-        <w:t xml:space="preserve">. Автономии в </w:t>
-      </w:r>
-      <w:proofErr w:type="spellStart"/>
-      <w:r>
-        <w:rPr>
-          <w:rFonts w:ascii="Times New Roman" w:hAnsi="Times New Roman" w:cs="Times New Roman"/>
-          <w:sz w:val="24"/>
-          <w:szCs w:val="24"/>
-        </w:rPr>
-        <w:t>нед</w:t>
-      </w:r>
-      <w:proofErr w:type="spellEnd"/>
-      <w:r>
-        <w:rPr>
-          <w:rFonts w:ascii="Times New Roman" w:hAnsi="Times New Roman" w:cs="Times New Roman"/>
-          <w:sz w:val="24"/>
-          <w:szCs w:val="24"/>
-        </w:rPr>
-        <w:t xml:space="preserve">, </w:t>
-      </w:r>
-      <w:r>
-        <w:rPr>
-          <w:rFonts w:ascii="Times New Roman" w:hAnsi="Times New Roman" w:cs="Times New Roman"/>
-          <w:color w:val="202122"/>
-          <w:sz w:val="24"/>
-          <w:szCs w:val="24"/>
-          <w:shd w:val="clear" w:color="auto" w:fill="FFFFFF"/>
-        </w:rPr>
-        <w:t>архитектор политической организации. Прирост полит власти +10%</w:t>
-      </w:r>
-    </w:p>
-    <w:p>
-      <w:pPr>
-        <w:rPr>
-          <w:rFonts w:ascii="Times New Roman" w:hAnsi="Times New Roman" w:cs="Times New Roman"/>
-          <w:sz w:val="24"/>
-          <w:szCs w:val="24"/>
-        </w:rPr>
-      </w:pPr>
-      <w:r>
-        <w:rPr>
-          <w:rFonts w:ascii="Times New Roman" w:hAnsi="Times New Roman" w:cs="Times New Roman"/>
-          <w:sz w:val="24"/>
-          <w:szCs w:val="24"/>
-        </w:rPr>
-        <w:t xml:space="preserve">7) </w:t>
-      </w:r>
-      <w:r>
-        <w:rPr>
-          <w:rFonts w:ascii="Times New Roman" w:hAnsi="Times New Roman" w:cs="Times New Roman"/>
-          <w:sz w:val="24"/>
-          <w:szCs w:val="24"/>
-          <w:lang w:val="en-US"/>
-        </w:rPr>
-        <w:t>Abdullah</w:t>
-      </w:r>
-      <w:r>
-        <w:rPr>
-          <w:rFonts w:ascii="Times New Roman" w:hAnsi="Times New Roman" w:cs="Times New Roman"/>
-          <w:sz w:val="24"/>
-          <w:szCs w:val="24"/>
-        </w:rPr>
-        <w:t xml:space="preserve"> </w:t>
-      </w:r>
-      <w:r>
-        <w:rPr>
-          <w:rFonts w:ascii="Times New Roman" w:hAnsi="Times New Roman" w:cs="Times New Roman"/>
-          <w:sz w:val="24"/>
-          <w:szCs w:val="24"/>
-          <w:lang w:val="en-US"/>
-        </w:rPr>
-        <w:t>Ibrahim</w:t>
-      </w:r>
-      <w:r>
-        <w:rPr>
-          <w:rFonts w:ascii="Times New Roman" w:hAnsi="Times New Roman" w:cs="Times New Roman"/>
-          <w:sz w:val="24"/>
-          <w:szCs w:val="24"/>
-        </w:rPr>
-        <w:t xml:space="preserve"> (Абдулла </w:t>
-      </w:r>
-      <w:proofErr w:type="gramStart"/>
-      <w:r>
-        <w:rPr>
-          <w:rFonts w:ascii="Times New Roman" w:hAnsi="Times New Roman" w:cs="Times New Roman"/>
-          <w:sz w:val="24"/>
-          <w:szCs w:val="24"/>
-        </w:rPr>
-        <w:t>Ибрагим )</w:t>
-      </w:r>
-      <w:proofErr w:type="gramEnd"/>
-      <w:r>
-        <w:rPr>
-          <w:rFonts w:ascii="Times New Roman" w:hAnsi="Times New Roman" w:cs="Times New Roman"/>
-          <w:sz w:val="24"/>
-          <w:szCs w:val="24"/>
-        </w:rPr>
-        <w:t xml:space="preserve"> – Борец за независимость; Правящая идеология </w:t>
-      </w:r>
-      <w:r>
-        <w:rPr>
-          <w:rFonts w:ascii="Times New Roman" w:hAnsi="Times New Roman" w:cs="Times New Roman"/>
-          <w:color w:val="7030A0"/>
-          <w:sz w:val="24"/>
-          <w:szCs w:val="24"/>
-        </w:rPr>
-        <w:t>Монархия</w:t>
-      </w:r>
-      <w:r>
-        <w:rPr>
-          <w:rFonts w:ascii="Times New Roman" w:hAnsi="Times New Roman" w:cs="Times New Roman"/>
-          <w:sz w:val="24"/>
-          <w:szCs w:val="24"/>
-        </w:rPr>
-        <w:t xml:space="preserve">. +3 </w:t>
-      </w:r>
-      <w:proofErr w:type="spellStart"/>
-      <w:r>
-        <w:rPr>
-          <w:rFonts w:ascii="Times New Roman" w:hAnsi="Times New Roman" w:cs="Times New Roman"/>
-          <w:sz w:val="24"/>
-          <w:szCs w:val="24"/>
-        </w:rPr>
-        <w:t>очк</w:t>
-      </w:r>
-      <w:proofErr w:type="spellEnd"/>
-      <w:r>
-        <w:rPr>
-          <w:rFonts w:ascii="Times New Roman" w:hAnsi="Times New Roman" w:cs="Times New Roman"/>
-          <w:sz w:val="24"/>
-          <w:szCs w:val="24"/>
-        </w:rPr>
-        <w:t xml:space="preserve">. Автономии в </w:t>
-      </w:r>
-      <w:proofErr w:type="spellStart"/>
-      <w:r>
-        <w:rPr>
-          <w:rFonts w:ascii="Times New Roman" w:hAnsi="Times New Roman" w:cs="Times New Roman"/>
-          <w:sz w:val="24"/>
-          <w:szCs w:val="24"/>
-        </w:rPr>
-        <w:t>нед</w:t>
-      </w:r>
-      <w:proofErr w:type="spellEnd"/>
-    </w:p>
-    <w:p>
-      <w:pPr>
-        <w:rPr>
-          <w:rFonts w:ascii="Times New Roman" w:hAnsi="Times New Roman" w:cs="Times New Roman"/>
-          <w:color w:val="70AD47" w:themeColor="accent6"/>
-          <w:sz w:val="24"/>
-          <w:szCs w:val="24"/>
-        </w:rPr>
-      </w:pPr>
-      <w:r>
-        <w:rPr>
-          <w:rFonts w:ascii="Times New Roman" w:hAnsi="Times New Roman" w:cs="Times New Roman"/>
-          <w:sz w:val="24"/>
-          <w:szCs w:val="24"/>
-        </w:rPr>
-        <w:t xml:space="preserve">8) </w:t>
-      </w:r>
-      <w:proofErr w:type="spellStart"/>
-      <w:r>
-        <w:rPr>
-          <w:rFonts w:ascii="Times New Roman" w:hAnsi="Times New Roman" w:cs="Times New Roman"/>
-          <w:sz w:val="24"/>
-          <w:szCs w:val="24"/>
-        </w:rPr>
-        <w:t>Mohammed</w:t>
-      </w:r>
-      <w:proofErr w:type="spellEnd"/>
-      <w:r>
-        <w:rPr>
-          <w:rFonts w:ascii="Times New Roman" w:hAnsi="Times New Roman" w:cs="Times New Roman"/>
-          <w:sz w:val="24"/>
-          <w:szCs w:val="24"/>
-        </w:rPr>
-        <w:t xml:space="preserve"> </w:t>
-      </w:r>
-      <w:proofErr w:type="spellStart"/>
-      <w:r>
-        <w:rPr>
-          <w:rFonts w:ascii="Times New Roman" w:hAnsi="Times New Roman" w:cs="Times New Roman"/>
-          <w:sz w:val="24"/>
-          <w:szCs w:val="24"/>
-        </w:rPr>
-        <w:t>Karim</w:t>
-      </w:r>
-      <w:proofErr w:type="spellEnd"/>
-      <w:r>
-        <w:rPr>
-          <w:rFonts w:ascii="Times New Roman" w:hAnsi="Times New Roman" w:cs="Times New Roman"/>
-          <w:sz w:val="24"/>
-          <w:szCs w:val="24"/>
-        </w:rPr>
-        <w:t xml:space="preserve"> </w:t>
-      </w:r>
-      <w:proofErr w:type="spellStart"/>
-      <w:r>
-        <w:rPr>
-          <w:rFonts w:ascii="Times New Roman" w:hAnsi="Times New Roman" w:cs="Times New Roman"/>
-          <w:sz w:val="24"/>
-          <w:szCs w:val="24"/>
-        </w:rPr>
-        <w:t>Lamrani</w:t>
-      </w:r>
-      <w:proofErr w:type="spellEnd"/>
-      <w:r>
-        <w:rPr>
-          <w:rFonts w:ascii="Times New Roman" w:hAnsi="Times New Roman" w:cs="Times New Roman"/>
-          <w:sz w:val="24"/>
-          <w:szCs w:val="24"/>
-        </w:rPr>
-        <w:t xml:space="preserve"> (Мохаммед Карим </w:t>
-      </w:r>
-      <w:proofErr w:type="spellStart"/>
-      <w:r>
-        <w:rPr>
-          <w:rFonts w:ascii="Times New Roman" w:hAnsi="Times New Roman" w:cs="Times New Roman"/>
-          <w:sz w:val="24"/>
-          <w:szCs w:val="24"/>
-        </w:rPr>
-        <w:t>Ламрани</w:t>
-      </w:r>
-      <w:proofErr w:type="spellEnd"/>
-      <w:r>
-        <w:rPr>
-          <w:rFonts w:ascii="Times New Roman" w:hAnsi="Times New Roman" w:cs="Times New Roman"/>
-          <w:sz w:val="24"/>
-          <w:szCs w:val="24"/>
-        </w:rPr>
-        <w:t xml:space="preserve">) – Капитан индустрии </w:t>
-      </w:r>
-    </w:p>
-    <w:p>
-      <w:pPr>
-        <w:rPr>
-          <w:rFonts w:ascii="Times New Roman" w:hAnsi="Times New Roman" w:cs="Times New Roman"/>
-          <w:color w:val="70AD47" w:themeColor="accent6"/>
-          <w:sz w:val="24"/>
-          <w:szCs w:val="24"/>
-        </w:rPr>
-      </w:pPr>
-      <w:r>
-        <w:rPr>
-          <w:rFonts w:ascii="Times New Roman" w:hAnsi="Times New Roman" w:cs="Times New Roman"/>
-          <w:sz w:val="24"/>
-          <w:szCs w:val="24"/>
-        </w:rPr>
-        <w:t xml:space="preserve">9) </w:t>
-      </w:r>
-      <w:proofErr w:type="spellStart"/>
-      <w:r>
-        <w:rPr>
-          <w:rFonts w:ascii="Times New Roman" w:hAnsi="Times New Roman" w:cs="Times New Roman"/>
-          <w:color w:val="4D4D4D"/>
-          <w:sz w:val="24"/>
-          <w:szCs w:val="24"/>
-          <w:shd w:val="clear" w:color="auto" w:fill="FFFFFF"/>
-        </w:rPr>
-        <w:t>Mubashshir</w:t>
-      </w:r>
-      <w:proofErr w:type="spellEnd"/>
-      <w:r>
-        <w:rPr>
-          <w:rFonts w:ascii="Times New Roman" w:hAnsi="Times New Roman" w:cs="Times New Roman"/>
-          <w:color w:val="4D4D4D"/>
-          <w:sz w:val="24"/>
-          <w:szCs w:val="24"/>
-          <w:shd w:val="clear" w:color="auto" w:fill="FFFFFF"/>
-        </w:rPr>
-        <w:t xml:space="preserve"> </w:t>
-      </w:r>
-      <w:proofErr w:type="spellStart"/>
-      <w:r>
-        <w:rPr>
-          <w:rFonts w:ascii="Times New Roman" w:hAnsi="Times New Roman" w:cs="Times New Roman"/>
-          <w:color w:val="4D4D4D"/>
-          <w:sz w:val="24"/>
-          <w:szCs w:val="24"/>
-          <w:shd w:val="clear" w:color="auto" w:fill="FFFFFF"/>
-        </w:rPr>
-        <w:t>el-Hashem</w:t>
-      </w:r>
-      <w:proofErr w:type="spellEnd"/>
-      <w:r>
-        <w:rPr>
-          <w:rFonts w:ascii="Times New Roman" w:hAnsi="Times New Roman" w:cs="Times New Roman"/>
-          <w:color w:val="4D4D4D"/>
-          <w:sz w:val="24"/>
-          <w:szCs w:val="24"/>
-          <w:shd w:val="clear" w:color="auto" w:fill="FFFFFF"/>
-        </w:rPr>
-        <w:t xml:space="preserve"> (</w:t>
-      </w:r>
-      <w:proofErr w:type="spellStart"/>
-      <w:r>
-        <w:rPr>
-          <w:rFonts w:ascii="Times New Roman" w:hAnsi="Times New Roman" w:cs="Times New Roman"/>
-          <w:color w:val="4D4D4D"/>
-          <w:sz w:val="24"/>
-          <w:szCs w:val="24"/>
-          <w:shd w:val="clear" w:color="auto" w:fill="FFFFFF"/>
-        </w:rPr>
-        <w:t>Мубашшир</w:t>
-      </w:r>
-      <w:proofErr w:type="spellEnd"/>
-      <w:r>
-        <w:rPr>
-          <w:rFonts w:ascii="Times New Roman" w:hAnsi="Times New Roman" w:cs="Times New Roman"/>
-          <w:color w:val="4D4D4D"/>
-          <w:sz w:val="24"/>
-          <w:szCs w:val="24"/>
-          <w:shd w:val="clear" w:color="auto" w:fill="FFFFFF"/>
-        </w:rPr>
-        <w:t xml:space="preserve"> Эль-Хашем)</w:t>
-      </w:r>
-      <w:r>
-        <w:rPr>
-          <w:rFonts w:ascii="Times New Roman" w:hAnsi="Times New Roman" w:cs="Times New Roman"/>
-          <w:sz w:val="24"/>
-          <w:szCs w:val="24"/>
-        </w:rPr>
-        <w:t xml:space="preserve"> - Высшее командование; </w:t>
-      </w:r>
-      <w:proofErr w:type="spellStart"/>
-      <w:r>
-        <w:rPr>
-          <w:rFonts w:ascii="Times New Roman" w:hAnsi="Times New Roman" w:cs="Times New Roman"/>
-          <w:sz w:val="24"/>
-          <w:szCs w:val="24"/>
-        </w:rPr>
-        <w:t>трейт</w:t>
-      </w:r>
-      <w:proofErr w:type="spellEnd"/>
-      <w:r>
-        <w:rPr>
-          <w:rFonts w:ascii="Times New Roman" w:hAnsi="Times New Roman" w:cs="Times New Roman"/>
-          <w:sz w:val="24"/>
-          <w:szCs w:val="24"/>
-        </w:rPr>
-        <w:t xml:space="preserve">: эксперт нападения. </w:t>
-      </w:r>
-    </w:p>
-    <w:p>
-      <w:pPr>
-        <w:rPr>
-          <w:rFonts w:ascii="Times New Roman" w:hAnsi="Times New Roman" w:cs="Times New Roman"/>
-          <w:sz w:val="24"/>
-          <w:szCs w:val="24"/>
-        </w:rPr>
-      </w:pPr>
-      <w:r>
-        <w:rPr>
-          <w:rFonts w:ascii="Times New Roman" w:hAnsi="Times New Roman" w:cs="Times New Roman"/>
-          <w:sz w:val="24"/>
-          <w:szCs w:val="24"/>
-        </w:rPr>
-        <w:t xml:space="preserve">10) </w:t>
-      </w:r>
-      <w:proofErr w:type="spellStart"/>
-      <w:r>
-        <w:rPr>
-          <w:rFonts w:ascii="Times New Roman" w:hAnsi="Times New Roman" w:cs="Times New Roman"/>
-          <w:color w:val="4D4D4D"/>
-          <w:sz w:val="24"/>
-          <w:szCs w:val="24"/>
-          <w:shd w:val="clear" w:color="auto" w:fill="FFFFFF"/>
-        </w:rPr>
-        <w:t>Tawheed</w:t>
-      </w:r>
-      <w:proofErr w:type="spellEnd"/>
-      <w:r>
-        <w:rPr>
-          <w:rFonts w:ascii="Times New Roman" w:hAnsi="Times New Roman" w:cs="Times New Roman"/>
-          <w:color w:val="4D4D4D"/>
-          <w:sz w:val="24"/>
-          <w:szCs w:val="24"/>
-          <w:shd w:val="clear" w:color="auto" w:fill="FFFFFF"/>
-        </w:rPr>
-        <w:t xml:space="preserve"> </w:t>
-      </w:r>
-      <w:proofErr w:type="spellStart"/>
-      <w:r>
-        <w:rPr>
-          <w:rFonts w:ascii="Times New Roman" w:hAnsi="Times New Roman" w:cs="Times New Roman"/>
-          <w:color w:val="4D4D4D"/>
-          <w:sz w:val="24"/>
-          <w:szCs w:val="24"/>
-          <w:shd w:val="clear" w:color="auto" w:fill="FFFFFF"/>
-        </w:rPr>
-        <w:t>al-Faraj</w:t>
-      </w:r>
-      <w:proofErr w:type="spellEnd"/>
-      <w:r>
-        <w:rPr>
-          <w:rFonts w:ascii="Times New Roman" w:hAnsi="Times New Roman" w:cs="Times New Roman"/>
-          <w:color w:val="4D4D4D"/>
-          <w:sz w:val="24"/>
-          <w:szCs w:val="24"/>
-          <w:shd w:val="clear" w:color="auto" w:fill="FFFFFF"/>
-        </w:rPr>
-        <w:t xml:space="preserve"> (</w:t>
-      </w:r>
-      <w:proofErr w:type="spellStart"/>
-      <w:r>
-        <w:rPr>
-          <w:rFonts w:ascii="Times New Roman" w:hAnsi="Times New Roman" w:cs="Times New Roman"/>
-          <w:color w:val="4D4D4D"/>
-          <w:sz w:val="24"/>
-          <w:szCs w:val="24"/>
-          <w:shd w:val="clear" w:color="auto" w:fill="FFFFFF"/>
-        </w:rPr>
-        <w:t>Таухид</w:t>
-      </w:r>
-      <w:proofErr w:type="spellEnd"/>
-      <w:r>
-        <w:rPr>
-          <w:rFonts w:ascii="Times New Roman" w:hAnsi="Times New Roman" w:cs="Times New Roman"/>
-          <w:color w:val="4D4D4D"/>
-          <w:sz w:val="24"/>
-          <w:szCs w:val="24"/>
-          <w:shd w:val="clear" w:color="auto" w:fill="FFFFFF"/>
-        </w:rPr>
-        <w:t xml:space="preserve"> Аль-</w:t>
-      </w:r>
-      <w:proofErr w:type="spellStart"/>
-      <w:r>
-        <w:rPr>
-          <w:rFonts w:ascii="Times New Roman" w:hAnsi="Times New Roman" w:cs="Times New Roman"/>
-          <w:color w:val="4D4D4D"/>
-          <w:sz w:val="24"/>
-          <w:szCs w:val="24"/>
-          <w:shd w:val="clear" w:color="auto" w:fill="FFFFFF"/>
-        </w:rPr>
-        <w:t>Фарадж</w:t>
-      </w:r>
-      <w:proofErr w:type="spellEnd"/>
-      <w:r>
-        <w:rPr>
-          <w:rFonts w:ascii="Times New Roman" w:hAnsi="Times New Roman" w:cs="Times New Roman"/>
-          <w:color w:val="4D4D4D"/>
-          <w:sz w:val="24"/>
-          <w:szCs w:val="24"/>
-          <w:shd w:val="clear" w:color="auto" w:fill="FFFFFF"/>
-        </w:rPr>
-        <w:t>)</w:t>
-      </w:r>
-      <w:r>
-        <w:rPr>
-          <w:rFonts w:ascii="Times New Roman" w:hAnsi="Times New Roman" w:cs="Times New Roman"/>
-          <w:sz w:val="24"/>
-          <w:szCs w:val="24"/>
-        </w:rPr>
-        <w:t>– Экономист</w:t>
-      </w:r>
-      <w:r>
-        <w:rPr>
-          <w:rFonts w:ascii="Times New Roman" w:hAnsi="Times New Roman" w:cs="Times New Roman"/>
-          <w:color w:val="70AD47" w:themeColor="accent6"/>
-          <w:sz w:val="24"/>
-          <w:szCs w:val="24"/>
-        </w:rPr>
-        <w:t xml:space="preserve">. </w:t>
-      </w:r>
-      <w:r>
-        <w:rPr>
-          <w:rFonts w:ascii="Times New Roman" w:hAnsi="Times New Roman" w:cs="Times New Roman"/>
-          <w:sz w:val="24"/>
-          <w:szCs w:val="24"/>
-        </w:rPr>
-        <w:t>Товары народного потребления -3%, +5% стабильности</w:t>
-      </w:r>
-    </w:p>
-    <w:p>
-      <w:pPr>
-        <w:rPr>
-          <w:rFonts w:ascii="Times New Roman" w:hAnsi="Times New Roman" w:cs="Times New Roman"/>
-          <w:color w:val="202122"/>
-          <w:sz w:val="24"/>
-          <w:szCs w:val="24"/>
-          <w:shd w:val="clear" w:color="auto" w:fill="FFFFFF"/>
-        </w:rPr>
-      </w:pPr>
-      <w:r>
-        <w:rPr>
-          <w:rFonts w:ascii="Times New Roman" w:hAnsi="Times New Roman" w:cs="Times New Roman"/>
-          <w:color w:val="202122"/>
-          <w:sz w:val="24"/>
-          <w:szCs w:val="24"/>
-          <w:shd w:val="clear" w:color="auto" w:fill="FFFFFF"/>
-        </w:rPr>
-        <w:t>11)</w:t>
-      </w:r>
-      <w:r>
-        <w:rPr>
-          <w:rFonts w:ascii="Times New Roman" w:hAnsi="Times New Roman" w:cs="Times New Roman"/>
-          <w:sz w:val="24"/>
-          <w:szCs w:val="24"/>
-        </w:rPr>
-        <w:t xml:space="preserve"> </w:t>
-      </w:r>
-      <w:r>
-        <w:rPr>
-          <w:rFonts w:ascii="Times New Roman" w:hAnsi="Times New Roman" w:cs="Times New Roman"/>
-          <w:color w:val="202122"/>
-          <w:sz w:val="24"/>
-          <w:szCs w:val="24"/>
-          <w:shd w:val="clear" w:color="auto" w:fill="FFFFFF"/>
-          <w:lang w:val="en-US"/>
-        </w:rPr>
-        <w:t>Mohammed</w:t>
-      </w:r>
-      <w:r>
-        <w:rPr>
-          <w:rFonts w:ascii="Times New Roman" w:hAnsi="Times New Roman" w:cs="Times New Roman"/>
-          <w:color w:val="202122"/>
-          <w:sz w:val="24"/>
-          <w:szCs w:val="24"/>
-          <w:shd w:val="clear" w:color="auto" w:fill="FFFFFF"/>
-        </w:rPr>
-        <w:t xml:space="preserve"> </w:t>
-      </w:r>
-      <w:r>
-        <w:rPr>
-          <w:rFonts w:ascii="Times New Roman" w:hAnsi="Times New Roman" w:cs="Times New Roman"/>
-          <w:color w:val="202122"/>
-          <w:sz w:val="24"/>
-          <w:szCs w:val="24"/>
-          <w:shd w:val="clear" w:color="auto" w:fill="FFFFFF"/>
-          <w:lang w:val="en-US"/>
-        </w:rPr>
-        <w:t>Hassan</w:t>
-      </w:r>
-      <w:r>
-        <w:rPr>
-          <w:rFonts w:ascii="Times New Roman" w:hAnsi="Times New Roman" w:cs="Times New Roman"/>
-          <w:color w:val="202122"/>
-          <w:sz w:val="24"/>
-          <w:szCs w:val="24"/>
-          <w:shd w:val="clear" w:color="auto" w:fill="FFFFFF"/>
-        </w:rPr>
-        <w:t xml:space="preserve"> </w:t>
-      </w:r>
-      <w:proofErr w:type="spellStart"/>
-      <w:r>
-        <w:rPr>
-          <w:rFonts w:ascii="Times New Roman" w:hAnsi="Times New Roman" w:cs="Times New Roman"/>
-          <w:color w:val="202122"/>
-          <w:sz w:val="24"/>
-          <w:szCs w:val="24"/>
-          <w:shd w:val="clear" w:color="auto" w:fill="FFFFFF"/>
-          <w:lang w:val="en-US"/>
-        </w:rPr>
-        <w:t>Ouazzani</w:t>
-      </w:r>
-      <w:proofErr w:type="spellEnd"/>
-      <w:r>
-        <w:rPr>
-          <w:rFonts w:ascii="Times New Roman" w:hAnsi="Times New Roman" w:cs="Times New Roman"/>
-          <w:color w:val="202122"/>
-          <w:sz w:val="24"/>
-          <w:szCs w:val="24"/>
-          <w:shd w:val="clear" w:color="auto" w:fill="FFFFFF"/>
-        </w:rPr>
-        <w:t xml:space="preserve"> (Мохаммед Хасан </w:t>
-      </w:r>
-      <w:proofErr w:type="spellStart"/>
-      <w:r>
-        <w:rPr>
-          <w:rFonts w:ascii="Times New Roman" w:hAnsi="Times New Roman" w:cs="Times New Roman"/>
-          <w:color w:val="202122"/>
-          <w:sz w:val="24"/>
-          <w:szCs w:val="24"/>
-          <w:shd w:val="clear" w:color="auto" w:fill="FFFFFF"/>
-        </w:rPr>
-        <w:t>Уаззани</w:t>
-      </w:r>
-      <w:proofErr w:type="spellEnd"/>
-      <w:r>
-        <w:rPr>
-          <w:rFonts w:ascii="Times New Roman" w:hAnsi="Times New Roman" w:cs="Times New Roman"/>
-          <w:color w:val="202122"/>
-          <w:sz w:val="24"/>
-          <w:szCs w:val="24"/>
-          <w:shd w:val="clear" w:color="auto" w:fill="FFFFFF"/>
-        </w:rPr>
-        <w:t xml:space="preserve">)– Выходец из шерифской аристократии. Правящая идеология </w:t>
-      </w:r>
-      <w:r>
-        <w:rPr>
-          <w:rFonts w:ascii="Times New Roman" w:hAnsi="Times New Roman" w:cs="Times New Roman"/>
-          <w:color w:val="767171" w:themeColor="background2" w:themeShade="80"/>
-          <w:sz w:val="24"/>
-          <w:szCs w:val="24"/>
-          <w:shd w:val="clear" w:color="auto" w:fill="FFFFFF"/>
-        </w:rPr>
-        <w:t xml:space="preserve">Авторитаризм. </w:t>
-      </w:r>
-      <w:r>
-        <w:rPr>
-          <w:rFonts w:ascii="Times New Roman" w:hAnsi="Times New Roman" w:cs="Times New Roman"/>
-          <w:sz w:val="24"/>
-          <w:szCs w:val="24"/>
-        </w:rPr>
-        <w:t>Стабильность +15%</w:t>
-      </w:r>
-    </w:p>
-    <w:p>
-      <w:pPr>
-        <w:rPr>
-          <w:rFonts w:ascii="Times New Roman" w:hAnsi="Times New Roman" w:cs="Times New Roman"/>
-          <w:color w:val="000000" w:themeColor="text1"/>
-          <w:sz w:val="24"/>
-          <w:szCs w:val="24"/>
-        </w:rPr>
-      </w:pPr>
-      <w:r>
-        <w:rPr>
-          <w:rFonts w:ascii="Times New Roman" w:hAnsi="Times New Roman" w:cs="Times New Roman"/>
-          <w:color w:val="202122"/>
-          <w:sz w:val="24"/>
-          <w:szCs w:val="24"/>
-          <w:shd w:val="clear" w:color="auto" w:fill="FFFFFF"/>
-        </w:rPr>
-        <w:t xml:space="preserve">12) </w:t>
-      </w:r>
-      <w:proofErr w:type="spellStart"/>
-      <w:r>
-        <w:rPr>
-          <w:rFonts w:ascii="Times New Roman" w:hAnsi="Times New Roman" w:cs="Times New Roman"/>
-          <w:color w:val="202122"/>
-          <w:sz w:val="24"/>
-          <w:szCs w:val="24"/>
-          <w:shd w:val="clear" w:color="auto" w:fill="FFFFFF"/>
-        </w:rPr>
-        <w:t>Haj</w:t>
-      </w:r>
-      <w:proofErr w:type="spellEnd"/>
-      <w:r>
-        <w:rPr>
-          <w:rFonts w:ascii="Times New Roman" w:hAnsi="Times New Roman" w:cs="Times New Roman"/>
-          <w:color w:val="202122"/>
-          <w:sz w:val="24"/>
-          <w:szCs w:val="24"/>
-          <w:shd w:val="clear" w:color="auto" w:fill="FFFFFF"/>
-        </w:rPr>
-        <w:t xml:space="preserve"> </w:t>
-      </w:r>
-      <w:proofErr w:type="spellStart"/>
-      <w:r>
-        <w:rPr>
-          <w:rFonts w:ascii="Times New Roman" w:hAnsi="Times New Roman" w:cs="Times New Roman"/>
-          <w:color w:val="202122"/>
-          <w:sz w:val="24"/>
-          <w:szCs w:val="24"/>
-          <w:shd w:val="clear" w:color="auto" w:fill="FFFFFF"/>
-        </w:rPr>
-        <w:t>Ahmed</w:t>
-      </w:r>
-      <w:proofErr w:type="spellEnd"/>
-      <w:r>
-        <w:rPr>
-          <w:rFonts w:ascii="Times New Roman" w:hAnsi="Times New Roman" w:cs="Times New Roman"/>
-          <w:color w:val="202122"/>
-          <w:sz w:val="24"/>
-          <w:szCs w:val="24"/>
-          <w:shd w:val="clear" w:color="auto" w:fill="FFFFFF"/>
-        </w:rPr>
-        <w:t xml:space="preserve"> </w:t>
-      </w:r>
-      <w:proofErr w:type="spellStart"/>
-      <w:r>
-        <w:rPr>
-          <w:rFonts w:ascii="Times New Roman" w:hAnsi="Times New Roman" w:cs="Times New Roman"/>
-          <w:color w:val="202122"/>
-          <w:sz w:val="24"/>
-          <w:szCs w:val="24"/>
-          <w:shd w:val="clear" w:color="auto" w:fill="FFFFFF"/>
-        </w:rPr>
-        <w:t>Maaninou</w:t>
-      </w:r>
-      <w:proofErr w:type="spellEnd"/>
-      <w:r>
-        <w:rPr>
-          <w:rFonts w:ascii="Times New Roman" w:hAnsi="Times New Roman" w:cs="Times New Roman"/>
-          <w:color w:val="202122"/>
-          <w:sz w:val="24"/>
-          <w:szCs w:val="24"/>
-          <w:shd w:val="clear" w:color="auto" w:fill="FFFFFF"/>
-        </w:rPr>
-        <w:t xml:space="preserve"> (Хадж Ахмед </w:t>
-      </w:r>
-      <w:proofErr w:type="spellStart"/>
-      <w:r>
-        <w:rPr>
-          <w:rFonts w:ascii="Times New Roman" w:hAnsi="Times New Roman" w:cs="Times New Roman"/>
-          <w:color w:val="202122"/>
-          <w:sz w:val="24"/>
-          <w:szCs w:val="24"/>
-          <w:shd w:val="clear" w:color="auto" w:fill="FFFFFF"/>
-        </w:rPr>
-        <w:t>Маанину</w:t>
-      </w:r>
-      <w:proofErr w:type="spellEnd"/>
-      <w:r>
-        <w:rPr>
-          <w:rFonts w:ascii="Times New Roman" w:hAnsi="Times New Roman" w:cs="Times New Roman"/>
-          <w:color w:val="202122"/>
-          <w:sz w:val="24"/>
-          <w:szCs w:val="24"/>
-          <w:shd w:val="clear" w:color="auto" w:fill="FFFFFF"/>
-        </w:rPr>
-        <w:t xml:space="preserve">) – Редактор. </w:t>
-      </w:r>
-      <w:r>
-        <w:rPr>
-          <w:rFonts w:ascii="Times New Roman" w:hAnsi="Times New Roman" w:cs="Times New Roman"/>
-          <w:sz w:val="24"/>
-          <w:szCs w:val="24"/>
-        </w:rPr>
-        <w:t xml:space="preserve">Правящая идеология </w:t>
-      </w:r>
-      <w:r>
-        <w:rPr>
-          <w:rFonts w:ascii="Times New Roman" w:hAnsi="Times New Roman" w:cs="Times New Roman"/>
-          <w:color w:val="5B9BD5" w:themeColor="accent1"/>
-          <w:sz w:val="24"/>
-          <w:szCs w:val="24"/>
-        </w:rPr>
-        <w:t xml:space="preserve">Демократия. </w:t>
-      </w:r>
-    </w:p>
-    <w:p>
-      <w:pPr>
-        <w:rPr>
-          <w:rFonts w:ascii="Times New Roman" w:hAnsi="Times New Roman" w:cs="Times New Roman"/>
-          <w:color w:val="000000" w:themeColor="text1"/>
-          <w:sz w:val="24"/>
-          <w:szCs w:val="24"/>
-        </w:rPr>
-      </w:pPr>
-      <w:r>
-        <w:rPr>
-          <w:rFonts w:ascii="Times New Roman" w:hAnsi="Times New Roman" w:cs="Times New Roman"/>
-          <w:color w:val="000000" w:themeColor="text1"/>
-          <w:sz w:val="24"/>
-          <w:szCs w:val="24"/>
-        </w:rPr>
-        <w:t xml:space="preserve">13) </w:t>
-      </w:r>
-      <w:r>
-        <w:rPr>
-          <w:rFonts w:ascii="Times New Roman" w:hAnsi="Times New Roman" w:cs="Times New Roman"/>
-          <w:color w:val="202122"/>
-          <w:sz w:val="24"/>
-          <w:szCs w:val="24"/>
-          <w:shd w:val="clear" w:color="auto" w:fill="FFFFFF"/>
-          <w:lang w:val="en-US"/>
-        </w:rPr>
-        <w:t>Charles</w:t>
-      </w:r>
-      <w:r>
-        <w:rPr>
-          <w:rFonts w:ascii="Times New Roman" w:hAnsi="Times New Roman" w:cs="Times New Roman"/>
-          <w:color w:val="202122"/>
-          <w:sz w:val="24"/>
-          <w:szCs w:val="24"/>
-          <w:shd w:val="clear" w:color="auto" w:fill="FFFFFF"/>
-        </w:rPr>
-        <w:t xml:space="preserve"> </w:t>
-      </w:r>
-      <w:r>
-        <w:rPr>
-          <w:rFonts w:ascii="Times New Roman" w:hAnsi="Times New Roman" w:cs="Times New Roman"/>
-          <w:color w:val="202122"/>
-          <w:sz w:val="24"/>
-          <w:szCs w:val="24"/>
-          <w:shd w:val="clear" w:color="auto" w:fill="FFFFFF"/>
-          <w:lang w:val="en-US"/>
-        </w:rPr>
-        <w:t>Alfred</w:t>
-      </w:r>
-      <w:r>
-        <w:rPr>
-          <w:rFonts w:ascii="Times New Roman" w:hAnsi="Times New Roman" w:cs="Times New Roman"/>
-          <w:color w:val="202122"/>
-          <w:sz w:val="24"/>
-          <w:szCs w:val="24"/>
-          <w:shd w:val="clear" w:color="auto" w:fill="FFFFFF"/>
-        </w:rPr>
-        <w:t xml:space="preserve"> </w:t>
-      </w:r>
-      <w:proofErr w:type="spellStart"/>
-      <w:r>
-        <w:rPr>
-          <w:rFonts w:ascii="Times New Roman" w:hAnsi="Times New Roman" w:cs="Times New Roman"/>
-          <w:color w:val="202122"/>
-          <w:sz w:val="24"/>
-          <w:szCs w:val="24"/>
-          <w:shd w:val="clear" w:color="auto" w:fill="FFFFFF"/>
-          <w:lang w:val="en-US"/>
-        </w:rPr>
-        <w:t>Paroy</w:t>
-      </w:r>
-      <w:proofErr w:type="spellEnd"/>
-      <w:r>
-        <w:rPr>
-          <w:rFonts w:ascii="Times New Roman" w:hAnsi="Times New Roman" w:cs="Times New Roman"/>
-          <w:color w:val="202122"/>
-          <w:sz w:val="24"/>
-          <w:szCs w:val="24"/>
-          <w:shd w:val="clear" w:color="auto" w:fill="FFFFFF"/>
-        </w:rPr>
-        <w:t xml:space="preserve"> </w:t>
-      </w:r>
-      <w:r>
-        <w:rPr>
-          <w:rFonts w:ascii="Times New Roman" w:hAnsi="Times New Roman" w:cs="Times New Roman"/>
-          <w:color w:val="202122"/>
-          <w:sz w:val="24"/>
-          <w:szCs w:val="24"/>
-          <w:shd w:val="clear" w:color="auto" w:fill="FFFFFF"/>
-          <w:lang w:val="en-US"/>
-        </w:rPr>
-        <w:t>Gardiner</w:t>
-      </w:r>
-      <w:r>
-        <w:rPr>
-          <w:rFonts w:ascii="Times New Roman" w:hAnsi="Times New Roman" w:cs="Times New Roman"/>
-          <w:color w:val="202122"/>
-          <w:sz w:val="24"/>
-          <w:szCs w:val="24"/>
-          <w:shd w:val="clear" w:color="auto" w:fill="FFFFFF"/>
-        </w:rPr>
-        <w:t xml:space="preserve"> (Чарльз Альфред Парой Гардинер) – </w:t>
-      </w:r>
-      <w:proofErr w:type="spellStart"/>
-      <w:r>
-        <w:rPr>
-          <w:rFonts w:ascii="Times New Roman" w:hAnsi="Times New Roman" w:cs="Times New Roman"/>
-          <w:color w:val="202122"/>
-          <w:sz w:val="24"/>
-          <w:szCs w:val="24"/>
-          <w:shd w:val="clear" w:color="auto" w:fill="FFFFFF"/>
-        </w:rPr>
-        <w:t>Контробандист</w:t>
-      </w:r>
-      <w:proofErr w:type="spellEnd"/>
-      <w:r>
-        <w:rPr>
-          <w:rFonts w:ascii="Times New Roman" w:hAnsi="Times New Roman" w:cs="Times New Roman"/>
-          <w:color w:val="202122"/>
-          <w:sz w:val="24"/>
-          <w:szCs w:val="24"/>
-          <w:shd w:val="clear" w:color="auto" w:fill="FFFFFF"/>
-        </w:rPr>
-        <w:t xml:space="preserve"> (Скорость строительства военных фабрик +5%), красноречивый мошенник. </w:t>
-      </w:r>
-      <w:r>
-        <w:rPr>
-          <w:rFonts w:ascii="Times New Roman" w:hAnsi="Times New Roman" w:cs="Times New Roman"/>
-          <w:sz w:val="24"/>
-          <w:szCs w:val="24"/>
-        </w:rPr>
-        <w:t xml:space="preserve">Правящая идеология </w:t>
-      </w:r>
-      <w:r>
-        <w:rPr>
-          <w:rFonts w:ascii="Times New Roman" w:hAnsi="Times New Roman" w:cs="Times New Roman"/>
-          <w:color w:val="5B9BD5" w:themeColor="accent1"/>
-          <w:sz w:val="24"/>
-          <w:szCs w:val="24"/>
-        </w:rPr>
-        <w:t xml:space="preserve">Демократия. </w:t>
-      </w:r>
-    </w:p>
-    <w:p>
-      <w:pPr>
-        <w:rPr>
-          <w:rFonts w:ascii="Times New Roman" w:hAnsi="Times New Roman" w:cs="Times New Roman"/>
-          <w:sz w:val="24"/>
-          <w:szCs w:val="24"/>
-        </w:rPr>
-      </w:pPr>
-    </w:p>
-    <w:p>
-      <w:pPr>
-        <w:rPr>
-          <w:rFonts w:ascii="Times New Roman" w:hAnsi="Times New Roman" w:cs="Times New Roman"/>
-          <w:sz w:val="24"/>
-          <w:szCs w:val="24"/>
-        </w:rPr>
-      </w:pPr>
-      <w:r>
-        <w:rPr>
-          <w:rFonts w:ascii="Times New Roman" w:hAnsi="Times New Roman" w:cs="Times New Roman"/>
-          <w:sz w:val="24"/>
-          <w:szCs w:val="24"/>
-        </w:rPr>
-        <w:t>_____________________________________________________________________________</w:t>
-      </w:r>
-    </w:p>
-    <w:p>
-      <w:pPr>
-        <w:rPr>
-          <w:rFonts w:ascii="Times New Roman" w:hAnsi="Times New Roman" w:cs="Times New Roman"/>
-          <w:sz w:val="24"/>
-          <w:szCs w:val="24"/>
-        </w:rPr>
-      </w:pPr>
-    </w:p>
     <w:p>
       <w:pPr>
         <w:rPr>
@@ -5108,6 +607,7 @@
           <w:szCs w:val="28"/>
           <w:u w:val="single"/>
         </w:rPr>
+        <w:lastRenderedPageBreak/>
         <w:t>1937.07.01</w:t>
       </w:r>
       <w:r>
@@ -5156,18 +656,7 @@
           <w:szCs w:val="24"/>
           <w:shd w:val="clear" w:color="auto" w:fill="FFFFFF"/>
         </w:rPr>
-        <w:t xml:space="preserve">Националистическое движение в северной части Марокко продолжает активно </w:t>
-      </w:r>
-      <w:r>
-        <w:rPr>
-          <w:rFonts w:ascii="Times New Roman" w:hAnsi="Times New Roman" w:cs="Times New Roman"/>
-          <w:color w:val="212529"/>
-          <w:sz w:val="24"/>
-          <w:szCs w:val="24"/>
-          <w:shd w:val="clear" w:color="auto" w:fill="FFFFFF"/>
-        </w:rPr>
-        <w:lastRenderedPageBreak/>
-        <w:t>развиваться и имеет большой потенциал для привлечения новых сторонников. Но на пути к достижению своих целей движение сталкивается со многими трудностями, например, сопротивлением со стороны власти Испании и некоторых других международных игроков. В любом случае, будущее движения остается неопределенным, и только время покажет, насколько успешными окажутся его усилия.</w:t>
+        <w:t>Националистическое движение в северной части Марокко продолжает активно развиваться и имеет большой потенциал для привлечения новых сторонников. Но на пути к достижению своих целей движение сталкивается со многими трудностями, например, сопротивлением со стороны власти Испании и некоторых других международных игроков. В любом случае, будущее движения остается неопределенным, и только время покажет, насколько успешными окажутся его усилия.</w:t>
       </w:r>
     </w:p>
     <w:p>
@@ -5740,6 +1229,7 @@
           <w:u w:val="single"/>
           <w:shd w:val="clear" w:color="auto" w:fill="FFFFFF"/>
         </w:rPr>
+        <w:lastRenderedPageBreak/>
         <w:t>1939.09.13</w:t>
       </w:r>
       <w:r>
@@ -5868,18 +1358,7 @@
           <w:szCs w:val="24"/>
           <w:shd w:val="clear" w:color="auto" w:fill="FFFFFF"/>
         </w:rPr>
-        <w:t xml:space="preserve">" на его собственных минах остается </w:t>
-      </w:r>
-      <w:r>
-        <w:rPr>
-          <w:rFonts w:ascii="Times New Roman" w:hAnsi="Times New Roman" w:cs="Times New Roman"/>
-          <w:color w:val="000000"/>
-          <w:sz w:val="24"/>
-          <w:szCs w:val="24"/>
-          <w:shd w:val="clear" w:color="auto" w:fill="FFFFFF"/>
-        </w:rPr>
-        <w:lastRenderedPageBreak/>
-        <w:t>предметом споров и исследований. Некоторые предполагают, что причиной были технические сбои, другие же говорят о неловкости экипажа или даже предательстве изнутри.</w:t>
+        <w:t>" на его собственных минах остается предметом споров и исследований. Некоторые предполагают, что причиной были технические сбои, другие же говорят о неловкости экипажа или даже предательстве изнутри.</w:t>
       </w:r>
     </w:p>
     <w:p>
@@ -6611,6 +2090,7 @@
           <w:sz w:val="24"/>
           <w:szCs w:val="24"/>
         </w:rPr>
+        <w:lastRenderedPageBreak/>
         <w:t>Он слишком много себе позволяет. Французское правительство о шибалось на счет него, он не исправим! (</w:t>
       </w:r>
       <w:proofErr w:type="spellStart"/>
@@ -6841,7 +2321,6 @@
           <w:szCs w:val="24"/>
           <w:shd w:val="clear" w:color="auto" w:fill="FFFFFF"/>
         </w:rPr>
-        <w:lastRenderedPageBreak/>
         <w:t xml:space="preserve">Пять лет существования </w:t>
       </w:r>
       <w:proofErr w:type="spellStart"/>
@@ -7286,6 +2765,7 @@
           <w:sz w:val="24"/>
           <w:szCs w:val="24"/>
         </w:rPr>
+        <w:lastRenderedPageBreak/>
         <w:t>Фокус «Запрет Марокканского блока национального дела».</w:t>
       </w:r>
     </w:p>
@@ -7744,6 +3224,7 @@
           <w:sz w:val="24"/>
           <w:szCs w:val="24"/>
         </w:rPr>
+        <w:lastRenderedPageBreak/>
         <w:t>Описание: Переход от борьбы к дружбе с Францией очень плохо сказывается на имидже короля. Дальнейшие действия по улучшению отношений могут вылиться в организованный протест. Лучшее решение для Марокко – запросить от Франции винтовки для поддержки боеспособности гарнизонов</w:t>
       </w:r>
     </w:p>
@@ -7797,7 +3278,6 @@
           <w:sz w:val="24"/>
           <w:szCs w:val="24"/>
         </w:rPr>
-        <w:lastRenderedPageBreak/>
         <w:t>Фокус «Национальная гвардия». (</w:t>
       </w:r>
       <w:proofErr w:type="spellStart"/>
@@ -8217,25 +3697,7 @@
           <w:sz w:val="24"/>
           <w:szCs w:val="24"/>
         </w:rPr>
-        <w:t xml:space="preserve">Сменит закон о призыве </w:t>
-      </w:r>
-      <w:proofErr w:type="gramStart"/>
-      <w:r>
-        <w:rPr>
-          <w:rFonts w:ascii="Times New Roman" w:hAnsi="Times New Roman" w:cs="Times New Roman"/>
-          <w:sz w:val="24"/>
-          <w:szCs w:val="24"/>
-        </w:rPr>
-        <w:t>на только добровольцы</w:t>
-      </w:r>
-      <w:proofErr w:type="gramEnd"/>
-      <w:r>
-        <w:rPr>
-          <w:rFonts w:ascii="Times New Roman" w:hAnsi="Times New Roman" w:cs="Times New Roman"/>
-          <w:sz w:val="24"/>
-          <w:szCs w:val="24"/>
-        </w:rPr>
-        <w:t>, Изменит НД «Марокканская армия» на может изменять закон о призыве</w:t>
+        <w:t>Сменит закон о призыве на только добровольцы, Изменит НД «Марокканская армия» на может изменять закон о призыве</w:t>
       </w:r>
     </w:p>
     <w:p>
@@ -8263,6 +3725,7 @@
           <w:sz w:val="24"/>
           <w:szCs w:val="24"/>
         </w:rPr>
+        <w:lastRenderedPageBreak/>
         <w:t>Фокус «Профессиональная подготовка генералов во Франции». (</w:t>
       </w:r>
       <w:proofErr w:type="spellStart"/>
@@ -8872,7 +4335,6 @@
           <w:sz w:val="24"/>
           <w:szCs w:val="24"/>
         </w:rPr>
-        <w:lastRenderedPageBreak/>
         <w:t>Война в самом разгаре, и борьба за пролив неизбежна, мы лишь можем надеяться на освобождение Союзников. Теперь, когда Орел нацелился на печень, нужно принять обезболивающее – подготовить порт для высадки морпехов</w:t>
       </w:r>
     </w:p>
@@ -9334,6 +4796,7 @@
           <w:sz w:val="24"/>
           <w:szCs w:val="24"/>
         </w:rPr>
+        <w:lastRenderedPageBreak/>
         <w:t>Фокус «</w:t>
       </w:r>
       <w:r>
@@ -9386,16 +4849,7 @@
           <w:sz w:val="24"/>
           <w:szCs w:val="24"/>
         </w:rPr>
-        <w:t xml:space="preserve">Описание: Марокканский народ празднует великую победу, эта победа на долго останется в наших сердцах, но война еще не окончена. Остался последний штрих - получить </w:t>
-      </w:r>
-      <w:r>
-        <w:rPr>
-          <w:rFonts w:ascii="Times New Roman" w:hAnsi="Times New Roman" w:cs="Times New Roman"/>
-          <w:sz w:val="24"/>
-          <w:szCs w:val="24"/>
-        </w:rPr>
-        <w:lastRenderedPageBreak/>
-        <w:t>свободу. Мы достойно показали себя в той войне и заслужили право свободно передвигаться, выражать чувства и интересы. Наконец, настала пора потребовать независимость.</w:t>
+        <w:t>Описание: Марокканский народ празднует великую победу, эта победа на долго останется в наших сердцах, но война еще не окончена. Остался последний штрих - получить свободу. Мы достойно показали себя в той войне и заслужили право свободно передвигаться, выражать чувства и интересы. Наконец, настала пора потребовать независимость.</w:t>
       </w:r>
     </w:p>
     <w:p>
@@ -9773,6 +5227,14 @@
           <w:szCs w:val="24"/>
         </w:rPr>
         <w:br/>
+      </w:r>
+      <w:r>
+        <w:rPr>
+          <w:rFonts w:ascii="Times New Roman" w:hAnsi="Times New Roman" w:cs="Times New Roman"/>
+          <w:sz w:val="24"/>
+          <w:szCs w:val="24"/>
+        </w:rPr>
+        <w:lastRenderedPageBreak/>
         <w:t>1.</w:t>
       </w:r>
       <w:r>
@@ -9882,7 +5344,6 @@
           <w:sz w:val="24"/>
           <w:szCs w:val="24"/>
         </w:rPr>
-        <w:lastRenderedPageBreak/>
         <w:t xml:space="preserve">Франция отказала Марокко в переговорах о независимости. Это стало ясно после двухдневных разговоров, которые проходили в столице Марокко, Рабате. Представители Марокко выразили разочарование таким поворотом событий, но Франция настаивает на том, что </w:t>
       </w:r>
       <w:r>
@@ -10103,7 +5564,16 @@
           <w:sz w:val="24"/>
           <w:szCs w:val="24"/>
         </w:rPr>
-        <w:t>Марокко – это страна, которая уже долгое время находится под колониальным гнетом. Ее народ не может полностью раскрыть свой потенциал и жить в свободе, потому что его территория занимается другим государством. Это нарушает основные принципы международного права и принципы Лиги Наций. СССР призывает к тому, чтобы Марокко было освобождено от колониального гнета. Это очень важно для сохранения международной стабильности и справедливости. Мы призываем всех участников Лиги Наций присоединиться к этому призыву и выработать механизмы для локализации и прекращения подобного рода конфликтов в будущем. Нам нужно совместно работать в интересах международной стабильности и справедливости. Мы надеемся, что этот призыв станет первым шагом в решении этой проблемы и мы сможем обеспечить свободу, равенство и справедливость для народа Марокко и всех остальных народов в мире.) Каждая страна, участник лиги наций и крупная держава:</w:t>
+        <w:t xml:space="preserve">Марокко – это страна, которая уже долгое время находится под колониальным гнетом. Ее народ не может полностью раскрыть свой потенциал и жить в свободе, потому что его территория занимается другим государством. Это нарушает основные принципы международного права и принципы Лиги Наций. СССР призывает к тому, чтобы Марокко было освобождено от колониального гнета. Это очень важно для сохранения международной стабильности и справедливости. Мы призываем всех участников Лиги Наций присоединиться к этому призыву и выработать механизмы для </w:t>
+      </w:r>
+      <w:r>
+        <w:rPr>
+          <w:rFonts w:ascii="Times New Roman" w:hAnsi="Times New Roman" w:cs="Times New Roman"/>
+          <w:sz w:val="24"/>
+          <w:szCs w:val="24"/>
+        </w:rPr>
+        <w:lastRenderedPageBreak/>
+        <w:t>локализации и прекращения подобного рода конфликтов в будущем. Нам нужно совместно работать в интересах международной стабильности и справедливости. Мы надеемся, что этот призыв станет первым шагом в решении этой проблемы и мы сможем обеспечить свободу, равенство и справедливость для народа Марокко и всех остальных народов в мире.) Каждая страна, участник лиги наций и крупная держава:</w:t>
       </w:r>
     </w:p>
     <w:p>
@@ -10127,7 +5597,6 @@
           <w:sz w:val="24"/>
           <w:szCs w:val="24"/>
         </w:rPr>
-        <w:lastRenderedPageBreak/>
         <w:t>Мы поддержим их мнение (СССР +25 мнение (в обе стороны))</w:t>
       </w:r>
     </w:p>
@@ -10440,6 +5909,8 @@
         </w:rPr>
         <w:t>. Однако эта система устарела и пора её подогнать под нынешние реалии</w:t>
       </w:r>
+      <w:bookmarkStart w:id="0" w:name="_GoBack"/>
+      <w:bookmarkEnd w:id="0"/>
     </w:p>
     <w:p>
       <w:pPr>
@@ -10613,7 +6084,6 @@
           <w:sz w:val="24"/>
           <w:szCs w:val="24"/>
         </w:rPr>
-        <w:lastRenderedPageBreak/>
         <w:t>Описание</w:t>
       </w:r>
       <w:proofErr w:type="gramStart"/>
@@ -11093,7 +6563,7 @@
           <w:sz w:val="24"/>
           <w:szCs w:val="24"/>
         </w:rPr>
-        <w:t xml:space="preserve">Они обладают не только физической силой и выносливостью, но и непоколебимой волей. Благодаря климату, где летом температуры часто превышают 40 градусов Цельсия, марокканские бойцы привыкли сражаться в экстремальных условиях. Такое окружение требует от них особой подготовки и способности сохранять хладнокровие даже в самые жаркие моменты. Закалённые в жаре бойцы Марокко обладают уникальными навыками, которые позволяют им эффективно использовать силу солнца и суровые условия </w:t>
+        <w:t xml:space="preserve">Они обладают не только физической силой и выносливостью, но и непоколебимой волей. Благодаря климату, где летом температуры часто превышают 40 градусов Цельсия, марокканские бойцы привыкли сражаться в экстремальных условиях. Такое окружение </w:t>
       </w:r>
       <w:r>
         <w:rPr>
@@ -11102,7 +6572,7 @@
           <w:szCs w:val="24"/>
         </w:rPr>
         <w:lastRenderedPageBreak/>
-        <w:t>окружающей среды в своих боях. Они применяют тактики, основанные на ясном мышлении и знании своей силы.</w:t>
+        <w:t>требует от них особой подготовки и способности сохранять хладнокровие даже в самые жаркие моменты. Закалённые в жаре бойцы Марокко обладают уникальными навыками, которые позволяют им эффективно использовать силу солнца и суровые условия окружающей среды в своих боях. Они применяют тактики, основанные на ясном мышлении и знании своей силы.</w:t>
       </w:r>
     </w:p>
     <w:p>
@@ -11565,7 +7035,7 @@
                     </pic:cNvPicPr>
                   </pic:nvPicPr>
                   <pic:blipFill>
-                    <a:blip r:embed="rId9"/>
+                    <a:blip r:embed="rId6"/>
                     <a:stretch>
                       <a:fillRect/>
                     </a:stretch>
@@ -11600,6 +7070,7 @@
           <w:sz w:val="24"/>
           <w:szCs w:val="24"/>
         </w:rPr>
+        <w:lastRenderedPageBreak/>
         <w:t xml:space="preserve">Описание: </w:t>
       </w:r>
       <w:r>
@@ -11629,18 +7100,7 @@
           <w:szCs w:val="24"/>
           <w:shd w:val="clear" w:color="auto" w:fill="FFFFFF"/>
         </w:rPr>
-        <w:t xml:space="preserve"> концепция. Термин Великое Марокко ассоциировался со всеми территориями, когда-либо находившимися под управлением </w:t>
-      </w:r>
-      <w:r>
-        <w:rPr>
-          <w:rFonts w:ascii="Times New Roman" w:hAnsi="Times New Roman" w:cs="Times New Roman"/>
-          <w:color w:val="202122"/>
-          <w:sz w:val="24"/>
-          <w:szCs w:val="24"/>
-          <w:shd w:val="clear" w:color="auto" w:fill="FFFFFF"/>
-        </w:rPr>
-        <w:lastRenderedPageBreak/>
-        <w:t>марокканских султанов, наиболее часто применялся к Испанским анклавам на территории Марокко и к соседней Западной Сахаре.</w:t>
+        <w:t> концепция. Термин Великое Марокко ассоциировался со всеми территориями, когда-либо находившимися под управлением марокканских султанов, наиболее часто применялся к Испанским анклавам на территории Марокко и к соседней Западной Сахаре.</w:t>
       </w:r>
     </w:p>
     <w:p>
@@ -12223,6 +7683,7 @@
           <w:sz w:val="24"/>
           <w:szCs w:val="24"/>
         </w:rPr>
+        <w:lastRenderedPageBreak/>
         <w:t>Срок выполнения 50 дней.</w:t>
       </w:r>
     </w:p>
@@ -12240,7 +7701,6 @@
           <w:sz w:val="24"/>
           <w:szCs w:val="24"/>
         </w:rPr>
-        <w:lastRenderedPageBreak/>
         <w:t xml:space="preserve">Описание: Нам удалось наладить связь с племенами по отдельности и народом в целом, и выяснилось, что почти все </w:t>
       </w:r>
       <w:r>
@@ -13587,34 +9047,15 @@
           <w:sz w:val="24"/>
           <w:szCs w:val="24"/>
         </w:rPr>
-        <w:t xml:space="preserve"> Каждые 75 или 90 или 120 дней будет происходить событие «Внутрипартийная </w:t>
-      </w:r>
-      <w:proofErr w:type="gramStart"/>
-      <w:r>
-        <w:rPr>
-          <w:rFonts w:ascii="Times New Roman" w:hAnsi="Times New Roman" w:cs="Times New Roman"/>
-          <w:color w:val="FF0000"/>
-          <w:sz w:val="24"/>
-          <w:szCs w:val="24"/>
-        </w:rPr>
-        <w:t>чистка»</w:t>
-      </w:r>
-      <w:r>
-        <w:rPr>
-          <w:rFonts w:ascii="Times New Roman" w:hAnsi="Times New Roman" w:cs="Times New Roman"/>
-          <w:sz w:val="24"/>
-          <w:szCs w:val="24"/>
-        </w:rPr>
-        <w:t>(</w:t>
-      </w:r>
-      <w:proofErr w:type="gramEnd"/>
-      <w:r>
-        <w:rPr>
-          <w:rFonts w:ascii="Times New Roman" w:hAnsi="Times New Roman" w:cs="Times New Roman"/>
-          <w:sz w:val="24"/>
-          <w:szCs w:val="24"/>
-        </w:rPr>
-        <w:t xml:space="preserve"> Внутрипартийная чистка - это процесс очищения политической партии от нежелательных элементов, который проводится с целью укрепления ее роли и авторитета на политической арене. В Марокко внутрипартийные чистки становятся частой практикой. Грызня за власть обостряется и выявляются новые «вредители», мешающие для нормальной работы бюрократического аппарата. Вчера ты был освободителем Марокканского народа, а сегодня – предатель и подлец.)</w:t>
+        <w:t xml:space="preserve"> Каждые 75 или 90 или 120 дней будет происходить событие «Внутрипартийная чистка»</w:t>
+      </w:r>
+      <w:r>
+        <w:rPr>
+          <w:rFonts w:ascii="Times New Roman" w:hAnsi="Times New Roman" w:cs="Times New Roman"/>
+          <w:sz w:val="24"/>
+          <w:szCs w:val="24"/>
+        </w:rPr>
+        <w:t>( Внутрипартийная чистка - это процесс очищения политической партии от нежелательных элементов, который проводится с целью укрепления ее роли и авторитета на политической арене. В Марокко внутрипартийные чистки становятся частой практикой. Грызня за власть обостряется и выявляются новые «вредители», мешающие для нормальной работы бюрократического аппарата. Вчера ты был освободителем Марокканского народа, а сегодня – предатель и подлец.)</w:t>
       </w:r>
     </w:p>
     <w:p>
@@ -13806,6 +9247,7 @@
         </w:rPr>
         <w:t>-</w:t>
       </w:r>
+      <w:proofErr w:type="spellStart"/>
       <w:r>
         <w:rPr>
           <w:rFonts w:ascii="Times New Roman" w:hAnsi="Times New Roman" w:cs="Times New Roman"/>
@@ -13816,6 +9258,7 @@
         </w:rPr>
         <w:t>Fassi</w:t>
       </w:r>
+      <w:proofErr w:type="spellEnd"/>
       <w:r>
         <w:rPr>
           <w:rFonts w:ascii="Times New Roman" w:hAnsi="Times New Roman" w:cs="Times New Roman"/>
@@ -16730,25 +12173,7 @@
           <w:sz w:val="24"/>
           <w:szCs w:val="24"/>
         </w:rPr>
-        <w:t xml:space="preserve"> в Марокко есть множество фабрик, которые заняты производством товаров различного назначения - от текстиля до пищевой продукции. В этих фабриках работают многие тысячи людей, Однако, несмотря на то, что эти люди работают неутомимо, </w:t>
-      </w:r>
-      <w:proofErr w:type="gramStart"/>
-      <w:r>
-        <w:rPr>
-          <w:rFonts w:ascii="Times New Roman" w:hAnsi="Times New Roman" w:cs="Times New Roman"/>
-          <w:sz w:val="24"/>
-          <w:szCs w:val="24"/>
-        </w:rPr>
-        <w:t>зарабатывая  на</w:t>
-      </w:r>
-      <w:proofErr w:type="gramEnd"/>
-      <w:r>
-        <w:rPr>
-          <w:rFonts w:ascii="Times New Roman" w:hAnsi="Times New Roman" w:cs="Times New Roman"/>
-          <w:sz w:val="24"/>
-          <w:szCs w:val="24"/>
-        </w:rPr>
-        <w:t xml:space="preserve"> свою жизнь, их условия нередко являются некомфортными из-за жесткости рабочих мест, опасности для здоровья и других проблем связанных с физическими условиями труда. Мы должны это исправить, </w:t>
+        <w:t xml:space="preserve"> в Марокко есть множество фабрик, которые заняты производством товаров различного назначения - от текстиля до пищевой продукции. В этих фабриках работают многие тысячи людей, Однако, несмотря на то, что эти люди работают неутомимо, зарабатывая  на свою жизнь, их условия нередко являются некомфортными из-за жесткости рабочих мест, опасности для здоровья и других проблем связанных с физическими условиями труда. Мы должны это исправить, </w:t>
       </w:r>
       <w:proofErr w:type="spellStart"/>
       <w:r>
@@ -19721,7 +15146,25 @@
           <w:sz w:val="24"/>
           <w:szCs w:val="24"/>
         </w:rPr>
-        <w:t xml:space="preserve"> El </w:t>
+        <w:t xml:space="preserve"> </w:t>
+      </w:r>
+      <w:proofErr w:type="spellStart"/>
+      <w:r>
+        <w:rPr>
+          <w:rFonts w:ascii="Times New Roman" w:hAnsi="Times New Roman" w:cs="Times New Roman"/>
+          <w:sz w:val="24"/>
+          <w:szCs w:val="24"/>
+        </w:rPr>
+        <w:t>El</w:t>
+      </w:r>
+      <w:proofErr w:type="spellEnd"/>
+      <w:r>
+        <w:rPr>
+          <w:rFonts w:ascii="Times New Roman" w:hAnsi="Times New Roman" w:cs="Times New Roman"/>
+          <w:sz w:val="24"/>
+          <w:szCs w:val="24"/>
+        </w:rPr>
+        <w:t xml:space="preserve"> </w:t>
       </w:r>
       <w:proofErr w:type="spellStart"/>
       <w:r>
@@ -23358,7 +18801,7 @@
           <w:sz w:val="24"/>
           <w:szCs w:val="24"/>
         </w:rPr>
-        <w:t>- это равное распределение богатства и возможностей</w:t>
+        <w:t>- это</w:t>
       </w:r>
       <w:proofErr w:type="gramEnd"/>
       <w:r>
@@ -23367,7 +18810,7 @@
           <w:sz w:val="24"/>
           <w:szCs w:val="24"/>
         </w:rPr>
-        <w:t>. Для достижения этого мы должны работать над эффективной организацией производственных отношений и распределения ресурсов. В результате возможны более справедливое распределение земельных угодий, промышленности и экономики в целом. Нужно привить людям чувство товарищества, коллективизма</w:t>
+        <w:t xml:space="preserve"> равное распределение богатства и возможностей. Для достижения этого мы должны работать над эффективной организацией производственных отношений и распределения ресурсов. В результате возможны более справедливое распределение земельных угодий, промышленности и экономики в целом. Нужно привить людям чувство товарищества, коллективизма</w:t>
       </w:r>
     </w:p>
     <w:p>
@@ -24416,7 +19859,7 @@
                     </pic:cNvPicPr>
                   </pic:nvPicPr>
                   <pic:blipFill>
-                    <a:blip r:embed="rId10"/>
+                    <a:blip r:embed="rId7"/>
                     <a:stretch>
                       <a:fillRect/>
                     </a:stretch>
@@ -25446,7 +20889,7 @@
                     </pic:cNvPicPr>
                   </pic:nvPicPr>
                   <pic:blipFill>
-                    <a:blip r:embed="rId11"/>
+                    <a:blip r:embed="rId8"/>
                     <a:stretch>
                       <a:fillRect/>
                     </a:stretch>
@@ -29285,7 +24728,7 @@
                     </pic:cNvPicPr>
                   </pic:nvPicPr>
                   <pic:blipFill>
-                    <a:blip r:embed="rId12"/>
+                    <a:blip r:embed="rId9"/>
                     <a:stretch>
                       <a:fillRect/>
                     </a:stretch>
@@ -29635,7 +25078,7 @@
                     </pic:cNvPicPr>
                   </pic:nvPicPr>
                   <pic:blipFill>
-                    <a:blip r:embed="rId13"/>
+                    <a:blip r:embed="rId10"/>
                     <a:stretch>
                       <a:fillRect/>
                     </a:stretch>
@@ -30133,7 +25576,7 @@
                     </pic:cNvPicPr>
                   </pic:nvPicPr>
                   <pic:blipFill>
-                    <a:blip r:embed="rId14"/>
+                    <a:blip r:embed="rId11"/>
                     <a:stretch>
                       <a:fillRect/>
                     </a:stretch>
@@ -31492,8 +26935,18 @@
           <w:sz w:val="24"/>
           <w:szCs w:val="24"/>
         </w:rPr>
-        <w:t xml:space="preserve"> Network</w:t>
-      </w:r>
+        <w:t xml:space="preserve"> </w:t>
+      </w:r>
+      <w:proofErr w:type="spellStart"/>
+      <w:r>
+        <w:rPr>
+          <w:rFonts w:ascii="Times New Roman" w:hAnsi="Times New Roman" w:cs="Times New Roman"/>
+          <w:sz w:val="24"/>
+          <w:szCs w:val="24"/>
+        </w:rPr>
+        <w:t>Network</w:t>
+      </w:r>
+      <w:proofErr w:type="spellEnd"/>
     </w:p>
     <w:p>
       <w:pPr>
@@ -31804,25 +27257,7 @@
           <w:sz w:val="24"/>
           <w:szCs w:val="24"/>
         </w:rPr>
-        <w:t xml:space="preserve">Нам открылся новый рынок экспорта зерна (Будет добавлен НД «Снабжение Эр-Рифа провизией» (ФНП +3%,), +50 отношения в обе стороны, СССР и </w:t>
-      </w:r>
-      <w:proofErr w:type="gramStart"/>
-      <w:r>
-        <w:rPr>
-          <w:rFonts w:ascii="Times New Roman" w:hAnsi="Times New Roman" w:cs="Times New Roman"/>
-          <w:sz w:val="24"/>
-          <w:szCs w:val="24"/>
-        </w:rPr>
-        <w:t>её марионетки</w:t>
-      </w:r>
-      <w:proofErr w:type="gramEnd"/>
-      <w:r>
-        <w:rPr>
-          <w:rFonts w:ascii="Times New Roman" w:hAnsi="Times New Roman" w:cs="Times New Roman"/>
-          <w:sz w:val="24"/>
-          <w:szCs w:val="24"/>
-        </w:rPr>
-        <w:t xml:space="preserve"> и союзники признают Эр-</w:t>
+        <w:t>Нам открылся новый рынок экспорта зерна (Будет добавлен НД «Снабжение Эр-Рифа провизией» (ФНП +3%,), +50 отношения в обе стороны, СССР и её марионетки и союзники признают Эр-</w:t>
       </w:r>
       <w:proofErr w:type="spellStart"/>
       <w:r>
@@ -34828,25 +30263,7 @@
           <w:sz w:val="24"/>
           <w:szCs w:val="24"/>
         </w:rPr>
-        <w:t>Описание</w:t>
-      </w:r>
-      <w:proofErr w:type="gramStart"/>
-      <w:r>
-        <w:rPr>
-          <w:rFonts w:ascii="Times New Roman" w:hAnsi="Times New Roman" w:cs="Times New Roman"/>
-          <w:sz w:val="24"/>
-          <w:szCs w:val="24"/>
-        </w:rPr>
-        <w:t>: Нужно</w:t>
-      </w:r>
-      <w:proofErr w:type="gramEnd"/>
-      <w:r>
-        <w:rPr>
-          <w:rFonts w:ascii="Times New Roman" w:hAnsi="Times New Roman" w:cs="Times New Roman"/>
-          <w:sz w:val="24"/>
-          <w:szCs w:val="24"/>
-        </w:rPr>
-        <w:t xml:space="preserve"> начать интенсивное обучение религиозных служителей, кади и </w:t>
+        <w:t xml:space="preserve">Описание: Нужно начать интенсивное обучение религиозных служителей, кади и </w:t>
       </w:r>
       <w:proofErr w:type="spellStart"/>
       <w:r>
@@ -35516,7 +30933,7 @@
                     </pic:cNvPicPr>
                   </pic:nvPicPr>
                   <pic:blipFill>
-                    <a:blip r:embed="rId15"/>
+                    <a:blip r:embed="rId12"/>
                     <a:stretch>
                       <a:fillRect/>
                     </a:stretch>
@@ -37233,7 +32650,7 @@
         </w:rPr>
         <w:t>) - это уважительный титул в </w:t>
       </w:r>
-      <w:hyperlink r:id="rId16" w:tgtFrame="Тамазга">
+      <w:hyperlink r:id="rId13" w:tgtFrame="Тамазга">
         <w:r>
           <w:rPr>
             <w:rFonts w:ascii="Times New Roman" w:hAnsi="Times New Roman" w:cs="Times New Roman"/>
@@ -37243,7 +32660,7 @@
           <w:t xml:space="preserve"> </w:t>
         </w:r>
       </w:hyperlink>
-      <w:hyperlink r:id="rId17" w:tgtFrame="Тамазга">
+      <w:hyperlink r:id="rId14" w:tgtFrame="Тамазга">
         <w:r>
           <w:rPr>
             <w:rFonts w:ascii="Times New Roman" w:hAnsi="Times New Roman" w:cs="Times New Roman"/>
@@ -37261,7 +32678,7 @@
         </w:rPr>
         <w:t>, в общем означающий на </w:t>
       </w:r>
-      <w:hyperlink r:id="rId18" w:tgtFrame="Берберские языки">
+      <w:hyperlink r:id="rId15" w:tgtFrame="Берберские языки">
         <w:r>
           <w:rPr>
             <w:rFonts w:ascii="Times New Roman" w:hAnsi="Times New Roman" w:cs="Times New Roman"/>
@@ -39836,25 +35253,7 @@
           <w:sz w:val="24"/>
           <w:szCs w:val="24"/>
         </w:rPr>
-        <w:t xml:space="preserve"> республика также славится своими красивейшими пейзажами, бережно сохраняемыми ее жителями. Горные массивы, реки, леса и пустыни </w:t>
-      </w:r>
-      <w:proofErr w:type="gramStart"/>
-      <w:r>
-        <w:rPr>
-          <w:rFonts w:ascii="Times New Roman" w:hAnsi="Times New Roman" w:cs="Times New Roman"/>
-          <w:sz w:val="24"/>
-          <w:szCs w:val="24"/>
-        </w:rPr>
-        <w:t>- все это</w:t>
-      </w:r>
-      <w:proofErr w:type="gramEnd"/>
-      <w:r>
-        <w:rPr>
-          <w:rFonts w:ascii="Times New Roman" w:hAnsi="Times New Roman" w:cs="Times New Roman"/>
-          <w:sz w:val="24"/>
-          <w:szCs w:val="24"/>
-        </w:rPr>
-        <w:t xml:space="preserve"> можно найти на территории республики. Каждый год множество туристов посещает Эр-</w:t>
+        <w:t xml:space="preserve"> республика также славится своими красивейшими пейзажами, бережно сохраняемыми ее жителями. Горные массивы, реки, леса и пустыни - все это можно найти на территории республики. Каждый год множество туристов посещает Эр-</w:t>
       </w:r>
       <w:proofErr w:type="spellStart"/>
       <w:r>
@@ -41129,7 +36528,7 @@
                     </pic:cNvPicPr>
                   </pic:nvPicPr>
                   <pic:blipFill>
-                    <a:blip r:embed="rId9"/>
+                    <a:blip r:embed="rId6"/>
                     <a:stretch>
                       <a:fillRect/>
                     </a:stretch>
@@ -41410,7 +36809,7 @@
                     </pic:cNvPicPr>
                   </pic:nvPicPr>
                   <pic:blipFill>
-                    <a:blip r:embed="rId19"/>
+                    <a:blip r:embed="rId16"/>
                     <a:stretch>
                       <a:fillRect/>
                     </a:stretch>
@@ -41902,25 +37301,7 @@
           <w:szCs w:val="24"/>
         </w:rPr>
         <w:br/>
-        <w:t xml:space="preserve">Со времен протектората Франции у нас осталась некоторая из старая техника мы можем доставить её в институты, </w:t>
-      </w:r>
-      <w:proofErr w:type="gramStart"/>
-      <w:r>
-        <w:rPr>
-          <w:rFonts w:ascii="Times New Roman" w:hAnsi="Times New Roman" w:cs="Times New Roman"/>
-          <w:sz w:val="24"/>
-          <w:szCs w:val="24"/>
-        </w:rPr>
-        <w:t>что бы</w:t>
-      </w:r>
-      <w:proofErr w:type="gramEnd"/>
-      <w:r>
-        <w:rPr>
-          <w:rFonts w:ascii="Times New Roman" w:hAnsi="Times New Roman" w:cs="Times New Roman"/>
-          <w:sz w:val="24"/>
-          <w:szCs w:val="24"/>
-        </w:rPr>
-        <w:t xml:space="preserve"> понять их технологии и на основе этого создать свои</w:t>
+        <w:t>Со времен протектората Франции у нас осталась некоторая из старая техника мы можем доставить её в институты, что бы понять их технологии и на основе этого создать свои</w:t>
       </w:r>
     </w:p>
     <w:p>
@@ -48018,7 +43399,7 @@
 </file>
 
 <file path=word/numbering.xml><?xml version="1.0" encoding="utf-8"?>
-<w:numbering xmlns:wpc="http://schemas.microsoft.com/office/word/2010/wordprocessingCanvas" xmlns:cx="http://schemas.microsoft.com/office/drawing/2014/chartex" xmlns:cx1="http://schemas.microsoft.com/office/drawing/2015/9/8/chartex" xmlns:cx2="http://schemas.microsoft.com/office/drawing/2015/10/21/chartex" xmlns:cx3="http://schemas.microsoft.com/office/drawing/2016/5/9/chartex" xmlns:cx4="http://schemas.microsoft.com/office/drawing/2016/5/10/chartex" xmlns:cx5="http://schemas.microsoft.com/office/drawing/2016/5/11/chartex" xmlns:cx6="http://schemas.microsoft.com/office/drawing/2016/5/12/chartex" xmlns:cx7="http://schemas.microsoft.com/office/drawing/2016/5/13/chartex" xmlns:cx8="http://schemas.microsoft.com/office/drawing/2016/5/14/chartex" xmlns:mc="http://schemas.openxmlformats.org/markup-compatibility/2006" xmlns:aink="http://schemas.microsoft.com/office/drawing/2016/ink" xmlns:am3d="http://schemas.microsoft.com/office/drawing/2017/model3d" xmlns:o="urn:schemas-microsoft-com:office:office" xmlns:r="http://schemas.openxmlformats.org/officeDocument/2006/relationships" xmlns:m="http://schemas.openxmlformats.org/officeDocument/2006/math" xmlns:v="urn:schemas-microsoft-com:vml" xmlns:wp14="http://schemas.microsoft.com/office/word/2010/wordprocessingDrawing" xmlns:wp="http://schemas.openxmlformats.org/drawingml/2006/wordprocessingDrawing" xmlns:w10="urn:schemas-microsoft-com:office:word" xmlns:w="http://schemas.openxmlformats.org/wordprocessingml/2006/main" xmlns:w14="http://schemas.microsoft.com/office/word/2010/wordml" xmlns:w15="http://schemas.microsoft.com/office/word/2012/wordml" xmlns:w16cex="http://schemas.microsoft.com/office/word/2018/wordml/cex" xmlns:w16cid="http://schemas.microsoft.com/office/word/2016/wordml/cid" xmlns:w16="http://schemas.microsoft.com/office/word/2018/wordml" xmlns:w16sdtdh="http://schemas.microsoft.com/office/word/2020/wordml/sdtdatahash" xmlns:w16se="http://schemas.microsoft.com/office/word/2015/wordml/symex" xmlns:wpg="http://schemas.microsoft.com/office/word/2010/wordprocessingGroup" xmlns:wpi="http://schemas.microsoft.com/office/word/2010/wordprocessingInk" xmlns:wne="http://schemas.microsoft.com/office/word/2006/wordml" xmlns:wps="http://schemas.microsoft.com/office/word/2010/wordprocessingShape" mc:Ignorable="w14 w15 w16se w16cid w16 w16cex w16sdtdh wp14">
+<w:numbering xmlns:wpc="http://schemas.microsoft.com/office/word/2010/wordprocessingCanvas" xmlns:cx="http://schemas.microsoft.com/office/drawing/2014/chartex" xmlns:cx1="http://schemas.microsoft.com/office/drawing/2015/9/8/chartex" xmlns:cx2="http://schemas.microsoft.com/office/drawing/2015/10/21/chartex" xmlns:cx3="http://schemas.microsoft.com/office/drawing/2016/5/9/chartex" xmlns:cx4="http://schemas.microsoft.com/office/drawing/2016/5/10/chartex" xmlns:cx5="http://schemas.microsoft.com/office/drawing/2016/5/11/chartex" xmlns:cx6="http://schemas.microsoft.com/office/drawing/2016/5/12/chartex" xmlns:cx7="http://schemas.microsoft.com/office/drawing/2016/5/13/chartex" xmlns:cx8="http://schemas.microsoft.com/office/drawing/2016/5/14/chartex" xmlns:mc="http://schemas.openxmlformats.org/markup-compatibility/2006" xmlns:aink="http://schemas.microsoft.com/office/drawing/2016/ink" xmlns:am3d="http://schemas.microsoft.com/office/drawing/2017/model3d" xmlns:o="urn:schemas-microsoft-com:office:office" xmlns:r="http://schemas.openxmlformats.org/officeDocument/2006/relationships" xmlns:m="http://schemas.openxmlformats.org/officeDocument/2006/math" xmlns:v="urn:schemas-microsoft-com:vml" xmlns:wp14="http://schemas.microsoft.com/office/word/2010/wordprocessingDrawing" xmlns:wp="http://schemas.openxmlformats.org/drawingml/2006/wordprocessingDrawing" xmlns:w10="urn:schemas-microsoft-com:office:word" xmlns:w="http://schemas.openxmlformats.org/wordprocessingml/2006/main" xmlns:w14="http://schemas.microsoft.com/office/word/2010/wordml" xmlns:w15="http://schemas.microsoft.com/office/word/2012/wordml" xmlns:w16cex="http://schemas.microsoft.com/office/word/2018/wordml/cex" xmlns:w16cid="http://schemas.microsoft.com/office/word/2016/wordml/cid" xmlns:w16="http://schemas.microsoft.com/office/word/2018/wordml" xmlns:w16se="http://schemas.microsoft.com/office/word/2015/wordml/symex" xmlns:wpg="http://schemas.microsoft.com/office/word/2010/wordprocessingGroup" xmlns:wpi="http://schemas.microsoft.com/office/word/2010/wordprocessingInk" xmlns:wne="http://schemas.microsoft.com/office/word/2006/wordml" xmlns:wps="http://schemas.microsoft.com/office/word/2010/wordprocessingShape" mc:Ignorable="w14 w15 w16se w16cid w16 w16cex wp14">
   <w:abstractNum w:abstractNumId="0" w15:restartNumberingAfterBreak="0">
     <w:nsid w:val="02290567"/>
     <w:multiLevelType w:val="multilevel"/>
@@ -55428,7 +50809,7 @@
 </file>
 
 <file path=word/styles.xml><?xml version="1.0" encoding="utf-8"?>
-<w:styles xmlns:mc="http://schemas.openxmlformats.org/markup-compatibility/2006" xmlns:r="http://schemas.openxmlformats.org/officeDocument/2006/relationships" xmlns:w="http://schemas.openxmlformats.org/wordprocessingml/2006/main" xmlns:w14="http://schemas.microsoft.com/office/word/2010/wordml" xmlns:w15="http://schemas.microsoft.com/office/word/2012/wordml" xmlns:w16cex="http://schemas.microsoft.com/office/word/2018/wordml/cex" xmlns:w16cid="http://schemas.microsoft.com/office/word/2016/wordml/cid" xmlns:w16="http://schemas.microsoft.com/office/word/2018/wordml" xmlns:w16sdtdh="http://schemas.microsoft.com/office/word/2020/wordml/sdtdatahash" xmlns:w16se="http://schemas.microsoft.com/office/word/2015/wordml/symex" mc:Ignorable="w14 w15 w16se w16cid w16 w16cex w16sdtdh">
+<w:styles xmlns:mc="http://schemas.openxmlformats.org/markup-compatibility/2006" xmlns:r="http://schemas.openxmlformats.org/officeDocument/2006/relationships" xmlns:w="http://schemas.openxmlformats.org/wordprocessingml/2006/main" xmlns:w14="http://schemas.microsoft.com/office/word/2010/wordml" xmlns:w15="http://schemas.microsoft.com/office/word/2012/wordml" xmlns:w16cex="http://schemas.microsoft.com/office/word/2018/wordml/cex" xmlns:w16cid="http://schemas.microsoft.com/office/word/2016/wordml/cid" xmlns:w16="http://schemas.microsoft.com/office/word/2018/wordml" xmlns:w16se="http://schemas.microsoft.com/office/word/2015/wordml/symex" mc:Ignorable="w14 w15 w16se w16cid w16 w16cex">
   <w:docDefaults>
     <w:rPrDefault>
       <w:rPr>
@@ -56412,7 +51793,7 @@
 </file>
 
 <file path=customXml/itemProps1.xml><?xml version="1.0" encoding="utf-8"?>
-<ds:datastoreItem xmlns:ds="http://schemas.openxmlformats.org/officeDocument/2006/customXml" ds:itemID="{ED9359A3-88B1-448E-BF05-4E134B3816DE}">
+<ds:datastoreItem xmlns:ds="http://schemas.openxmlformats.org/officeDocument/2006/customXml" ds:itemID="{B2D1B8DC-BB81-437D-B372-AF189F668E8F}">
   <ds:schemaRefs>
     <ds:schemaRef ds:uri="http://schemas.openxmlformats.org/officeDocument/2006/bibliography"/>
   </ds:schemaRefs>
